--- a/dokumente/Dokument-Meilenstein_NEU_VorschlagRaphael.docx
+++ b/dokumente/Dokument-Meilenstein_NEU_VorschlagRaphael.docx
@@ -1,6 +1,6 @@
 
 <file path=word/document.xml><?xml version="1.0" encoding="utf-8"?>
-<w:document xmlns:wpc="http://schemas.microsoft.com/office/word/2010/wordprocessingCanvas" xmlns:cx="http://schemas.microsoft.com/office/drawing/2014/chartex" xmlns:cx1="http://schemas.microsoft.com/office/drawing/2015/9/8/chartex" xmlns:cx2="http://schemas.microsoft.com/office/drawing/2015/10/21/chartex" xmlns:cx3="http://schemas.microsoft.com/office/drawing/2016/5/9/chartex" xmlns:cx4="http://schemas.microsoft.com/office/drawing/2016/5/10/chartex" xmlns:cx5="http://schemas.microsoft.com/office/drawing/2016/5/11/chartex" xmlns:cx6="http://schemas.microsoft.com/office/drawing/2016/5/12/chartex" xmlns:cx7="http://schemas.microsoft.com/office/drawing/2016/5/13/chartex" xmlns:cx8="http://schemas.microsoft.com/office/drawing/2016/5/14/chartex" xmlns:mc="http://schemas.openxmlformats.org/markup-compatibility/2006" xmlns:aink="http://schemas.microsoft.com/office/drawing/2016/ink" xmlns:am3d="http://schemas.microsoft.com/office/drawing/2017/model3d" xmlns:o="urn:schemas-microsoft-com:office:office" xmlns:oel="http://schemas.microsoft.com/office/2019/extlst" xmlns:r="http://schemas.openxmlformats.org/officeDocument/2006/relationships" xmlns:m="http://schemas.openxmlformats.org/officeDocument/2006/math" xmlns:v="urn:schemas-microsoft-com:vml" xmlns:wp14="http://schemas.microsoft.com/office/word/2010/wordprocessingDrawing" xmlns:wp="http://schemas.openxmlformats.org/drawingml/2006/wordprocessingDrawing" xmlns:w10="urn:schemas-microsoft-com:office:word" xmlns:w="http://schemas.openxmlformats.org/wordprocessingml/2006/main" xmlns:w14="http://schemas.microsoft.com/office/word/2010/wordml" xmlns:w15="http://schemas.microsoft.com/office/word/2012/wordml" xmlns:w16cex="http://schemas.microsoft.com/office/word/2018/wordml/cex" xmlns:w16cid="http://schemas.microsoft.com/office/word/2016/wordml/cid" xmlns:w16="http://schemas.microsoft.com/office/word/2018/wordml" xmlns:w16du="http://schemas.microsoft.com/office/word/2023/wordml/word16du" xmlns:w16sdtdh="http://schemas.microsoft.com/office/word/2020/wordml/sdtdatahash" xmlns:w16sdtfl="http://schemas.microsoft.com/office/word/2024/wordml/sdtformatlock" xmlns:w16se="http://schemas.microsoft.com/office/word/2015/wordml/symex" xmlns:wpg="http://schemas.microsoft.com/office/word/2010/wordprocessingGroup" xmlns:wpi="http://schemas.microsoft.com/office/word/2010/wordprocessingInk" xmlns:wne="http://schemas.microsoft.com/office/word/2006/wordml" xmlns:wps="http://schemas.microsoft.com/office/word/2010/wordprocessingShape" mc:Ignorable="w14 w15 w16se w16cid w16 w16cex w16sdtdh w16sdtfl w16du wp14">
+<w:document xmlns:wpc="http://schemas.microsoft.com/office/word/2010/wordprocessingCanvas" xmlns:cx="http://schemas.microsoft.com/office/drawing/2014/chartex" xmlns:cx1="http://schemas.microsoft.com/office/drawing/2015/9/8/chartex" xmlns:cx2="http://schemas.microsoft.com/office/drawing/2015/10/21/chartex" xmlns:cx3="http://schemas.microsoft.com/office/drawing/2016/5/9/chartex" xmlns:cx4="http://schemas.microsoft.com/office/drawing/2016/5/10/chartex" xmlns:cx5="http://schemas.microsoft.com/office/drawing/2016/5/11/chartex" xmlns:cx6="http://schemas.microsoft.com/office/drawing/2016/5/12/chartex" xmlns:cx7="http://schemas.microsoft.com/office/drawing/2016/5/13/chartex" xmlns:cx8="http://schemas.microsoft.com/office/drawing/2016/5/14/chartex" xmlns:mc="http://schemas.openxmlformats.org/markup-compatibility/2006" xmlns:aink="http://schemas.microsoft.com/office/drawing/2016/ink" xmlns:am3d="http://schemas.microsoft.com/office/drawing/2017/model3d" xmlns:o="urn:schemas-microsoft-com:office:office" xmlns:oel="http://schemas.microsoft.com/office/2019/extlst" xmlns:r="http://schemas.openxmlformats.org/officeDocument/2006/relationships" xmlns:m="http://schemas.openxmlformats.org/officeDocument/2006/math" xmlns:v="urn:schemas-microsoft-com:vml" xmlns:wp14="http://schemas.microsoft.com/office/word/2010/wordprocessingDrawing" xmlns:wp="http://schemas.openxmlformats.org/drawingml/2006/wordprocessingDrawing" xmlns:w10="urn:schemas-microsoft-com:office:word" xmlns:w="http://schemas.openxmlformats.org/wordprocessingml/2006/main" xmlns:w14="http://schemas.microsoft.com/office/word/2010/wordml" xmlns:w15="http://schemas.microsoft.com/office/word/2012/wordml" xmlns:w16cex="http://schemas.microsoft.com/office/word/2018/wordml/cex" xmlns:w16cid="http://schemas.microsoft.com/office/word/2016/wordml/cid" xmlns:w16="http://schemas.microsoft.com/office/word/2018/wordml" xmlns:w16du="http://schemas.microsoft.com/office/word/2023/wordml/word16du" xmlns:w16sdtdh="http://schemas.microsoft.com/office/word/2020/wordml/sdtdatahash" xmlns:w16sdtfl="http://schemas.microsoft.com/office/word/2024/wordml/sdtformatlock" xmlns:w16se="http://schemas.microsoft.com/office/word/2015/wordml/symex" xmlns:wpg="http://schemas.microsoft.com/office/word/2010/wordprocessingGroup" xmlns:wpi="http://schemas.microsoft.com/office/word/2010/wordprocessingInk" xmlns:wne="http://schemas.microsoft.com/office/word/2006/wordml" xmlns:wps="http://schemas.microsoft.com/office/word/2010/wordprocessingShape" xmlns:a="http://schemas.openxmlformats.org/drawingml/2006/main" xmlns:pic="http://schemas.openxmlformats.org/drawingml/2006/picture" xmlns:a14="http://schemas.microsoft.com/office/drawing/2010/main" mc:Ignorable="w14 w15 w16se w16cid w16 w16cex w16sdtdh w16sdtfl w16du wp14">
   <w:body>
     <w:p>
       <w:pPr>
@@ -40,9 +40,14 @@
     </w:p>
     <w:p>
       <w:pPr>
-        <w:rPr>
+        <w:bidi w:val="0"/>
+        <w:spacing w:before="0" w:beforeAutospacing="off" w:after="240" w:afterAutospacing="off" w:line="259" w:lineRule="auto"/>
+        <w:ind/>
+        <w:rPr>
+          <w:noProof w:val="0"/>
           <w:sz w:val="28"/>
           <w:szCs w:val="28"/>
+          <w:lang w:val="de-DE"/>
         </w:rPr>
       </w:pPr>
       <w:r>
@@ -57,79 +62,254 @@
     <w:p>
       <w:pPr>
         <w:rPr>
+          <w:sz w:val="28"/>
+          <w:szCs w:val="28"/>
+          <w:highlight w:val="yellow"/>
+        </w:rPr>
+      </w:pPr>
+      <w:r>
+        <w:rPr>
+          <w:sz w:val="28"/>
+          <w:szCs w:val="28"/>
+          <w:highlight w:val="yellow"/>
+        </w:rPr>
+        <w:t>@Mathias: im Abschnitt Datentransformation verweise ich auf die Vorabanalyse</w:t>
+      </w:r>
+      <w:r>
+        <w:rPr>
+          <w:sz w:val="28"/>
+          <w:szCs w:val="28"/>
+          <w:highlight w:val="yellow"/>
+        </w:rPr>
+        <w:t xml:space="preserve">: zum Einfluss der Tageszeit auf FRAUD und in dem </w:t>
+      </w:r>
+      <w:r>
+        <w:rPr>
+          <w:sz w:val="28"/>
+          <w:szCs w:val="28"/>
+          <w:highlight w:val="yellow"/>
+        </w:rPr>
+        <w:t>Fall das</w:t>
+      </w:r>
+      <w:r>
+        <w:rPr>
+          <w:sz w:val="28"/>
+          <w:szCs w:val="28"/>
+          <w:highlight w:val="yellow"/>
+        </w:rPr>
+        <w:t xml:space="preserve"> der errechnete nominale Preis nicht mit dem bezahlten übereinstimmt. Die Stellen sind gelb markiert. </w:t>
+      </w:r>
+      <w:r>
+        <w:rPr>
+          <w:sz w:val="28"/>
+          <w:szCs w:val="28"/>
+          <w:highlight w:val="yellow"/>
+        </w:rPr>
+        <w:t>Kannst du die zugehörigen Abschnitte hier ergänzen?</w:t>
+      </w:r>
+    </w:p>
+    <w:p>
+      <w:pPr>
+        <w:rPr>
+          <w:sz w:val="28"/>
+          <w:szCs w:val="28"/>
+          <w:highlight w:val="yellow"/>
+        </w:rPr>
+      </w:pPr>
+      <w:r>
+        <w:rPr>
+          <w:sz w:val="28"/>
+          <w:szCs w:val="28"/>
+          <w:highlight w:val="yellow"/>
+        </w:rPr>
+        <w:t>- David: Ich erstelle hier noch zwei Abschnitt</w:t>
+      </w:r>
+      <w:r>
+        <w:rPr>
+          <w:sz w:val="28"/>
+          <w:szCs w:val="28"/>
+          <w:highlight w:val="yellow"/>
+        </w:rPr>
+        <w:t>e</w:t>
+      </w:r>
+      <w:r>
+        <w:rPr>
+          <w:sz w:val="28"/>
+          <w:szCs w:val="28"/>
+          <w:highlight w:val="yellow"/>
+        </w:rPr>
+        <w:t xml:space="preserve"> zur Feedback-Spalte und dem Kamerasystem.</w:t>
+      </w:r>
+    </w:p>
+    <w:p>
+      <w:pPr>
+        <w:rPr>
           <w:sz w:val="56"/>
           <w:szCs w:val="56"/>
         </w:rPr>
       </w:pPr>
-    </w:p>
-    <w:p>
-      <w:pPr>
+      <w:r>
         <w:rPr>
           <w:sz w:val="56"/>
           <w:szCs w:val="56"/>
         </w:rPr>
-      </w:pPr>
-      <w:r>
-        <w:rPr>
-          <w:sz w:val="56"/>
-          <w:szCs w:val="56"/>
-        </w:rPr>
         <w:t>Datentransformation</w:t>
       </w:r>
     </w:p>
     <w:p>
       <w:pPr>
-        <w:rPr>
-          <w:sz w:val="32"/>
-          <w:szCs w:val="32"/>
-        </w:rPr>
-      </w:pPr>
-      <w:r>
-        <w:rPr>
-          <w:sz w:val="32"/>
-          <w:szCs w:val="32"/>
-          <w:highlight w:val="yellow"/>
-        </w:rPr>
-        <w:t>David…</w:t>
-      </w:r>
-    </w:p>
-    <w:p>
-      <w:pPr>
-        <w:rPr>
-          <w:sz w:val="32"/>
-          <w:szCs w:val="32"/>
-        </w:rPr>
-      </w:pPr>
-      <w:r>
-        <w:rPr>
-          <w:sz w:val="32"/>
-          <w:szCs w:val="32"/>
-          <w:highlight w:val="yellow"/>
-        </w:rPr>
-        <w:t>-Imputationsstrategie, Feature Selektion, Transformationsschritte</w:t>
-      </w:r>
-    </w:p>
-    <w:p>
-      <w:pPr>
-        <w:rPr>
-          <w:sz w:val="56"/>
-          <w:szCs w:val="56"/>
-        </w:rPr>
-      </w:pPr>
-    </w:p>
-    <w:p>
-      <w:pPr>
-        <w:rPr>
-          <w:sz w:val="56"/>
-          <w:szCs w:val="56"/>
-        </w:rPr>
-      </w:pPr>
-      <w:r>
-        <w:rPr>
-          <w:sz w:val="56"/>
-          <w:szCs w:val="56"/>
-        </w:rPr>
-        <w:t>Explorative Datenanalyse</w:t>
+        <w:bidi w:val="0"/>
+        <w:spacing w:before="0" w:beforeAutospacing="off" w:after="240" w:afterAutospacing="off"/>
+        <w:jc w:val="left"/>
+      </w:pPr>
+      <w:r>
+        <w:rPr>
+          <w:rFonts w:ascii="Aptos" w:hAnsi="Aptos" w:eastAsia="Aptos" w:cs="Aptos"/>
+          <w:noProof w:val="0"/>
+          <w:sz w:val="22"/>
+          <w:szCs w:val="22"/>
+          <w:lang w:val="de-DE"/>
+        </w:rPr>
+        <w:t>Ausgehend von den Ergebnissen der Vorabanalyse wurde ein konsolidierter Datensatz auf Basis der vier ursprünglichen Datenquellen erstellt. Dabei erfolgte eine gezielte Auswahl relevanter Merkmale sowie die Generierung abgeleiteter Variablen, um die Aussagekraft der Daten für die anschließende statistische Analyse zu erhöhen.</w:t>
+      </w:r>
+    </w:p>
+    <w:p>
+      <w:pPr>
+        <w:bidi w:val="0"/>
+        <w:spacing w:before="240" w:beforeAutospacing="off" w:after="240" w:afterAutospacing="off"/>
+        <w:jc w:val="left"/>
+      </w:pPr>
+      <w:r>
+        <w:rPr>
+          <w:rFonts w:ascii="Aptos" w:hAnsi="Aptos" w:eastAsia="Aptos" w:cs="Aptos"/>
+          <w:noProof w:val="0"/>
+          <w:sz w:val="22"/>
+          <w:szCs w:val="22"/>
+          <w:lang w:val="de-DE"/>
+        </w:rPr>
+        <w:t xml:space="preserve">Die Zusammenführung der Daten erfolgte nach einem strukturierten Vorgehen: Transaktionsdaten wurden um standortbezogene Informationen aus der Datei </w:t>
+      </w:r>
+      <w:r>
+        <w:rPr>
+          <w:rFonts w:ascii="Aptos" w:hAnsi="Aptos" w:eastAsia="Aptos" w:cs="Aptos"/>
+          <w:i w:val="1"/>
+          <w:iCs w:val="1"/>
+          <w:noProof w:val="0"/>
+          <w:sz w:val="22"/>
+          <w:szCs w:val="22"/>
+          <w:lang w:val="de-DE"/>
+        </w:rPr>
+        <w:t>stores.csv</w:t>
+      </w:r>
+      <w:r>
+        <w:rPr>
+          <w:rFonts w:ascii="Aptos" w:hAnsi="Aptos" w:eastAsia="Aptos" w:cs="Aptos"/>
+          <w:noProof w:val="0"/>
+          <w:sz w:val="22"/>
+          <w:szCs w:val="22"/>
+          <w:lang w:val="de-DE"/>
+        </w:rPr>
+        <w:t xml:space="preserve"> angereichert, während die einzelnen Positionen durch produktspezifische Merkmale aus </w:t>
+      </w:r>
+      <w:r>
+        <w:rPr>
+          <w:rFonts w:ascii="Aptos" w:hAnsi="Aptos" w:eastAsia="Aptos" w:cs="Aptos"/>
+          <w:i w:val="1"/>
+          <w:iCs w:val="1"/>
+          <w:noProof w:val="0"/>
+          <w:sz w:val="22"/>
+          <w:szCs w:val="22"/>
+          <w:lang w:val="de-DE"/>
+        </w:rPr>
+        <w:t>products.csv</w:t>
+      </w:r>
+      <w:r>
+        <w:rPr>
+          <w:rFonts w:ascii="Aptos" w:hAnsi="Aptos" w:eastAsia="Aptos" w:cs="Aptos"/>
+          <w:noProof w:val="0"/>
+          <w:sz w:val="22"/>
+          <w:szCs w:val="22"/>
+          <w:lang w:val="de-DE"/>
+        </w:rPr>
+        <w:t xml:space="preserve"> ergänzt wurden. Aus den daraus resultierenden Zwischenschritten wurde ein finaler Datensatz erstellt, der jede Transaktion in einer Zeile abbildet. Dabei wurden die für die Analyse relevanten Informationen aus den Positionen auf Transaktionsebene aggregiert.</w:t>
+      </w:r>
+      <w:r>
+        <w:rPr>
+          <w:rFonts w:ascii="Aptos" w:hAnsi="Aptos" w:eastAsia="Aptos" w:cs="Aptos"/>
+          <w:noProof w:val="0"/>
+          <w:sz w:val="22"/>
+          <w:szCs w:val="22"/>
+          <w:lang w:val="de-DE"/>
+        </w:rPr>
+        <w:t xml:space="preserve"> </w:t>
+      </w:r>
+    </w:p>
+    <w:p>
+      <w:pPr>
+        <w:bidi w:val="0"/>
+        <w:spacing w:before="0" w:beforeAutospacing="off" w:after="240" w:afterAutospacing="off"/>
+        <w:jc w:val="left"/>
+        <w:rPr>
+          <w:rFonts w:ascii="Aptos" w:hAnsi="Aptos" w:eastAsia="Aptos" w:cs="Aptos"/>
+          <w:noProof w:val="0"/>
+          <w:sz w:val="22"/>
+          <w:szCs w:val="22"/>
+          <w:lang w:val="de-DE"/>
+        </w:rPr>
+      </w:pPr>
+      <w:r>
+        <w:rPr>
+          <w:rFonts w:ascii="Aptos" w:hAnsi="Aptos" w:eastAsia="Aptos" w:cs="Aptos"/>
+          <w:noProof w:val="0"/>
+          <w:sz w:val="22"/>
+          <w:szCs w:val="22"/>
+          <w:lang w:val="de-DE"/>
+        </w:rPr>
+        <w:t>Bei der Auswahl der Merkmale orientierten wir uns sowohl an den Ergebnissen der Vorabanalyse als auch an der im Team vorhandenen fachlichen Erfahrung hinsichtlich der Trennschärfe potenzieller Variablen. Ziel war es, Merkmale zu identifizieren, die mit hoher Wahrscheinlichkeit relevante Unterschiede im Datensatz abbilden können. So wurde beispielsweise angenommen, dass der maximale Artikelpreis innerhalb einer Transaktion eine höhere Aussagekraft besitzt als der minimale.</w:t>
+      </w:r>
+      <w:r>
+        <w:rPr>
+          <w:rFonts w:ascii="Aptos" w:hAnsi="Aptos" w:eastAsia="Aptos" w:cs="Aptos"/>
+          <w:noProof w:val="0"/>
+          <w:sz w:val="22"/>
+          <w:szCs w:val="22"/>
+          <w:lang w:val="de-DE"/>
+        </w:rPr>
+        <w:t xml:space="preserve"> </w:t>
+      </w:r>
+    </w:p>
+    <w:p>
+      <w:pPr>
+        <w:bidi w:val="0"/>
+        <w:spacing w:before="0" w:beforeAutospacing="off" w:after="240" w:afterAutospacing="off"/>
+        <w:jc w:val="left"/>
+      </w:pPr>
+      <w:r>
+        <w:rPr>
+          <w:rFonts w:ascii="Aptos" w:hAnsi="Aptos" w:eastAsia="Aptos" w:cs="Aptos"/>
+          <w:noProof w:val="0"/>
+          <w:sz w:val="22"/>
+          <w:szCs w:val="22"/>
+          <w:lang w:val="de-DE"/>
+        </w:rPr>
+        <w:t>Grundsätzlich verfolgten wir bei der Merkmalsauswahl einen eher inklusiven Ansatz: Auch Merkmale, deren Relevanz zunächst unklar erschien, wurden vorerst in den Datensatz aufgenommen, sofern sie potenziell analytischen Mehrwert bieten konnten. Die anschließende explorative Datenanalyse sollte dann empirisch zeigen, welche dieser Variablen tatsächlich zur Erklärung oder Trennung von Datenmustern beitragen.</w:t>
+      </w:r>
+    </w:p>
+    <w:p>
+      <w:pPr>
+        <w:bidi w:val="0"/>
+        <w:spacing w:before="240" w:beforeAutospacing="off" w:after="240" w:afterAutospacing="off"/>
+        <w:jc w:val="left"/>
+      </w:pPr>
+      <w:r>
+        <w:rPr>
+          <w:rFonts w:ascii="Aptos" w:hAnsi="Aptos" w:eastAsia="Aptos" w:cs="Aptos"/>
+          <w:noProof w:val="0"/>
+          <w:sz w:val="22"/>
+          <w:szCs w:val="22"/>
+          <w:lang w:val="de-DE"/>
+        </w:rPr>
+        <w:t>Im Folgenden werden die ausgewählten Merkmale kurz erläutert.</w:t>
       </w:r>
     </w:p>
     <w:p>
@@ -139,31 +319,3175 @@
           <w:ilvl w:val="0"/>
           <w:numId w:val="14"/>
         </w:numPr>
+        <w:suppressLineNumbers w:val="0"/>
+        <w:bidi w:val="0"/>
+        <w:spacing w:before="0" w:beforeAutospacing="off" w:after="160" w:afterAutospacing="off" w:line="259" w:lineRule="auto"/>
+        <w:ind w:left="720" w:right="0" w:hanging="360"/>
         <w:jc w:val="center"/>
         <w:rPr>
-          <w:b/>
-          <w:bCs/>
+          <w:b w:val="1"/>
+          <w:bCs w:val="1"/>
+          <w:sz w:val="22"/>
+          <w:szCs w:val="22"/>
+        </w:rPr>
+      </w:pPr>
+      <w:r>
+        <w:rPr>
+          <w:b w:val="1"/>
+          <w:bCs w:val="1"/>
+          <w:sz w:val="22"/>
+          <w:szCs w:val="22"/>
+        </w:rPr>
+        <w:t>Merkmalselektion</w:t>
+      </w:r>
+    </w:p>
+    <w:p>
+      <w:pPr>
+        <w:pStyle w:val="Standard"/>
+        <w:suppressLineNumbers w:val="0"/>
+        <w:bidi w:val="0"/>
+        <w:spacing w:before="0" w:beforeAutospacing="off" w:after="240" w:afterAutospacing="off" w:line="259" w:lineRule="auto"/>
+        <w:ind w:left="0" w:right="0"/>
+        <w:jc w:val="left"/>
+        <w:rPr>
+          <w:rFonts w:ascii="Aptos" w:hAnsi="Aptos" w:eastAsia="Aptos" w:cs="Aptos"/>
+          <w:noProof w:val="0"/>
+          <w:sz w:val="22"/>
+          <w:szCs w:val="22"/>
+          <w:lang w:val="de-DE"/>
+        </w:rPr>
+      </w:pPr>
+      <w:r>
+        <w:rPr>
+          <w:rFonts w:ascii="Aptos" w:hAnsi="Aptos" w:eastAsia="Aptos" w:cs="Aptos"/>
+          <w:noProof w:val="0"/>
+          <w:sz w:val="22"/>
+          <w:szCs w:val="22"/>
+          <w:lang w:val="de-DE"/>
+        </w:rPr>
+        <w:t>Aus de</w:t>
+      </w:r>
+      <w:r>
+        <w:rPr>
+          <w:rFonts w:ascii="Aptos" w:hAnsi="Aptos" w:eastAsia="Aptos" w:cs="Aptos"/>
+          <w:noProof w:val="0"/>
+          <w:sz w:val="22"/>
+          <w:szCs w:val="22"/>
+          <w:lang w:val="de-DE"/>
+        </w:rPr>
+        <w:t>m kombinierten Datensatz aus Transaktionen und Filialen</w:t>
+      </w:r>
+      <w:r>
+        <w:rPr>
+          <w:rFonts w:ascii="Aptos" w:hAnsi="Aptos" w:eastAsia="Aptos" w:cs="Aptos"/>
+          <w:noProof w:val="0"/>
+          <w:sz w:val="22"/>
+          <w:szCs w:val="22"/>
+          <w:lang w:val="de-DE"/>
+        </w:rPr>
+        <w:t xml:space="preserve"> wurden folgende Spalten unverändert übernommen:</w:t>
+      </w:r>
+    </w:p>
+    <w:p>
+      <w:pPr>
+        <w:pStyle w:val="Listenabsatz"/>
+        <w:numPr>
+          <w:ilvl w:val="0"/>
+          <w:numId w:val="19"/>
+        </w:numPr>
+        <w:bidi w:val="0"/>
+        <w:spacing w:before="0" w:beforeAutospacing="off" w:after="0" w:afterAutospacing="off"/>
+        <w:jc w:val="left"/>
+        <w:rPr>
+          <w:rFonts w:ascii="Aptos" w:hAnsi="Aptos" w:eastAsia="Aptos" w:cs="Aptos"/>
+          <w:i w:val="1"/>
+          <w:iCs w:val="1"/>
+          <w:noProof w:val="0"/>
+          <w:sz w:val="22"/>
+          <w:szCs w:val="22"/>
+          <w:lang w:val="de-DE"/>
+        </w:rPr>
+      </w:pPr>
+      <w:r>
+        <w:rPr>
+          <w:rFonts w:ascii="Aptos" w:hAnsi="Aptos" w:eastAsia="Aptos" w:cs="Aptos"/>
+          <w:i w:val="1"/>
+          <w:iCs w:val="1"/>
+          <w:noProof w:val="0"/>
+          <w:sz w:val="22"/>
+          <w:szCs w:val="22"/>
+          <w:lang w:val="de-DE"/>
+        </w:rPr>
+        <w:t>cash_desk</w:t>
+      </w:r>
+    </w:p>
+    <w:p>
+      <w:pPr>
+        <w:pStyle w:val="Listenabsatz"/>
+        <w:numPr>
+          <w:ilvl w:val="0"/>
+          <w:numId w:val="19"/>
+        </w:numPr>
+        <w:bidi w:val="0"/>
+        <w:spacing w:before="0" w:beforeAutospacing="off" w:after="0" w:afterAutospacing="off"/>
+        <w:jc w:val="left"/>
+        <w:rPr>
+          <w:rFonts w:ascii="Aptos" w:hAnsi="Aptos" w:eastAsia="Aptos" w:cs="Aptos"/>
+          <w:i w:val="1"/>
+          <w:iCs w:val="1"/>
+          <w:noProof w:val="0"/>
+          <w:sz w:val="22"/>
+          <w:szCs w:val="22"/>
+          <w:lang w:val="de-DE"/>
+        </w:rPr>
+      </w:pPr>
+      <w:r>
+        <w:rPr>
+          <w:rFonts w:ascii="Aptos" w:hAnsi="Aptos" w:eastAsia="Aptos" w:cs="Aptos"/>
+          <w:i w:val="1"/>
+          <w:iCs w:val="1"/>
+          <w:noProof w:val="0"/>
+          <w:sz w:val="22"/>
+          <w:szCs w:val="22"/>
+          <w:lang w:val="de-DE"/>
+        </w:rPr>
+        <w:t>total_amount</w:t>
+      </w:r>
+    </w:p>
+    <w:p>
+      <w:pPr>
+        <w:pStyle w:val="Listenabsatz"/>
+        <w:numPr>
+          <w:ilvl w:val="0"/>
+          <w:numId w:val="19"/>
+        </w:numPr>
+        <w:bidi w:val="0"/>
+        <w:spacing w:before="0" w:beforeAutospacing="off" w:after="0" w:afterAutospacing="off"/>
+        <w:jc w:val="left"/>
+        <w:rPr>
+          <w:rFonts w:ascii="Aptos" w:hAnsi="Aptos" w:eastAsia="Aptos" w:cs="Aptos"/>
+          <w:i w:val="1"/>
+          <w:iCs w:val="1"/>
+          <w:noProof w:val="0"/>
+          <w:sz w:val="22"/>
+          <w:szCs w:val="22"/>
+          <w:lang w:val="de-DE"/>
+        </w:rPr>
+      </w:pPr>
+      <w:r>
+        <w:rPr>
+          <w:rFonts w:ascii="Aptos" w:hAnsi="Aptos" w:eastAsia="Aptos" w:cs="Aptos"/>
+          <w:i w:val="1"/>
+          <w:iCs w:val="1"/>
+          <w:noProof w:val="0"/>
+          <w:sz w:val="22"/>
+          <w:szCs w:val="22"/>
+          <w:lang w:val="de-DE"/>
+        </w:rPr>
+        <w:t>n_lines</w:t>
+      </w:r>
+    </w:p>
+    <w:p>
+      <w:pPr>
+        <w:pStyle w:val="Listenabsatz"/>
+        <w:numPr>
+          <w:ilvl w:val="0"/>
+          <w:numId w:val="19"/>
+        </w:numPr>
+        <w:bidi w:val="0"/>
+        <w:spacing w:before="0" w:beforeAutospacing="off" w:after="0" w:afterAutospacing="off"/>
+        <w:jc w:val="left"/>
+        <w:rPr>
+          <w:rFonts w:ascii="Aptos" w:hAnsi="Aptos" w:eastAsia="Aptos" w:cs="Aptos"/>
+          <w:i w:val="1"/>
+          <w:iCs w:val="1"/>
+          <w:noProof w:val="0"/>
+          <w:sz w:val="22"/>
+          <w:szCs w:val="22"/>
+          <w:lang w:val="de-DE"/>
+        </w:rPr>
+      </w:pPr>
+      <w:r>
+        <w:rPr>
+          <w:rFonts w:ascii="Aptos" w:hAnsi="Aptos" w:eastAsia="Aptos" w:cs="Aptos"/>
+          <w:i w:val="1"/>
+          <w:iCs w:val="1"/>
+          <w:noProof w:val="0"/>
+          <w:sz w:val="22"/>
+          <w:szCs w:val="22"/>
+          <w:lang w:val="de-DE"/>
+        </w:rPr>
+        <w:t>payment_medium</w:t>
+      </w:r>
+    </w:p>
+    <w:p>
+      <w:pPr>
+        <w:pStyle w:val="Listenabsatz"/>
+        <w:numPr>
+          <w:ilvl w:val="0"/>
+          <w:numId w:val="19"/>
+        </w:numPr>
+        <w:bidi w:val="0"/>
+        <w:spacing w:before="0" w:beforeAutospacing="off" w:after="0" w:afterAutospacing="off"/>
+        <w:jc w:val="left"/>
+        <w:rPr>
+          <w:rFonts w:ascii="Aptos" w:hAnsi="Aptos" w:eastAsia="Aptos" w:cs="Aptos"/>
+          <w:i w:val="1"/>
+          <w:iCs w:val="1"/>
+          <w:noProof w:val="0"/>
+          <w:sz w:val="22"/>
+          <w:szCs w:val="22"/>
+          <w:lang w:val="de-DE"/>
+        </w:rPr>
+      </w:pPr>
+      <w:r>
+        <w:rPr>
+          <w:rFonts w:ascii="Aptos" w:hAnsi="Aptos" w:eastAsia="Aptos" w:cs="Aptos"/>
+          <w:i w:val="1"/>
+          <w:iCs w:val="1"/>
+          <w:noProof w:val="0"/>
+          <w:sz w:val="22"/>
+          <w:szCs w:val="22"/>
+          <w:lang w:val="de-DE"/>
+        </w:rPr>
+        <w:t>location</w:t>
+      </w:r>
+    </w:p>
+    <w:p>
+      <w:pPr>
+        <w:pStyle w:val="Listenabsatz"/>
+        <w:numPr>
+          <w:ilvl w:val="0"/>
+          <w:numId w:val="19"/>
+        </w:numPr>
+        <w:bidi w:val="0"/>
+        <w:spacing w:before="0" w:beforeAutospacing="off" w:after="0" w:afterAutospacing="off"/>
+        <w:jc w:val="left"/>
+        <w:rPr>
+          <w:rFonts w:ascii="Aptos" w:hAnsi="Aptos" w:eastAsia="Aptos" w:cs="Aptos"/>
+          <w:i w:val="1"/>
+          <w:iCs w:val="1"/>
+          <w:noProof w:val="0"/>
+          <w:sz w:val="22"/>
+          <w:szCs w:val="22"/>
+          <w:lang w:val="de-DE"/>
+        </w:rPr>
+      </w:pPr>
+      <w:r>
+        <w:rPr>
+          <w:rFonts w:ascii="Aptos" w:hAnsi="Aptos" w:eastAsia="Aptos" w:cs="Aptos"/>
+          <w:i w:val="1"/>
+          <w:iCs w:val="1"/>
+          <w:noProof w:val="0"/>
+          <w:sz w:val="22"/>
+          <w:szCs w:val="22"/>
+          <w:lang w:val="de-DE"/>
+        </w:rPr>
+        <w:t>urbanization</w:t>
+      </w:r>
+    </w:p>
+    <w:p>
+      <w:pPr>
+        <w:bidi w:val="0"/>
+        <w:spacing w:before="0" w:beforeAutospacing="off" w:after="240" w:afterAutospacing="off"/>
+        <w:jc w:val="left"/>
+        <w:rPr>
+          <w:rFonts w:ascii="Aptos" w:hAnsi="Aptos" w:eastAsia="Aptos" w:cs="Aptos"/>
+          <w:noProof w:val="0"/>
+          <w:sz w:val="22"/>
+          <w:szCs w:val="22"/>
+          <w:lang w:val="de-DE"/>
+        </w:rPr>
+      </w:pPr>
+    </w:p>
+    <w:p>
+      <w:pPr>
+        <w:bidi w:val="0"/>
+        <w:spacing w:before="0" w:beforeAutospacing="off" w:after="240" w:afterAutospacing="off"/>
+        <w:jc w:val="left"/>
+        <w:rPr>
+          <w:rFonts w:ascii="Aptos" w:hAnsi="Aptos" w:eastAsia="Aptos" w:cs="Aptos"/>
+          <w:noProof w:val="0"/>
+          <w:sz w:val="22"/>
+          <w:szCs w:val="22"/>
+          <w:lang w:val="de-DE"/>
+        </w:rPr>
+      </w:pPr>
+      <w:r>
+        <w:rPr>
+          <w:rFonts w:ascii="Aptos" w:hAnsi="Aptos" w:eastAsia="Aptos" w:cs="Aptos"/>
+          <w:noProof w:val="0"/>
+          <w:sz w:val="22"/>
+          <w:szCs w:val="22"/>
+          <w:lang w:val="de-DE"/>
+        </w:rPr>
+        <w:t>Zusätzlich wurden folgende Merkmale erzeugt:</w:t>
+      </w:r>
+    </w:p>
+    <w:p>
+      <w:pPr>
+        <w:pStyle w:val="Listenabsatz"/>
+        <w:numPr>
+          <w:ilvl w:val="0"/>
+          <w:numId w:val="19"/>
+        </w:numPr>
+        <w:suppressLineNumbers w:val="0"/>
+        <w:bidi w:val="0"/>
+        <w:spacing w:before="0" w:beforeAutospacing="off" w:after="0" w:afterAutospacing="off" w:line="259" w:lineRule="auto"/>
+        <w:ind w:left="720" w:right="0" w:hanging="360"/>
+        <w:jc w:val="left"/>
+        <w:rPr>
+          <w:rFonts w:ascii="Aptos" w:hAnsi="Aptos" w:eastAsia="Aptos" w:cs="Aptos"/>
+          <w:noProof w:val="0"/>
+          <w:sz w:val="22"/>
+          <w:szCs w:val="22"/>
+          <w:lang w:val="en-US"/>
+        </w:rPr>
+      </w:pPr>
+      <w:r>
+        <w:rPr>
+          <w:rFonts w:ascii="Aptos" w:hAnsi="Aptos" w:eastAsia="Aptos" w:cs="Aptos"/>
+          <w:i w:val="1"/>
+          <w:iCs w:val="1"/>
+          <w:noProof w:val="0"/>
+          <w:sz w:val="22"/>
+          <w:szCs w:val="22"/>
+          <w:lang w:val="en-US"/>
+        </w:rPr>
+        <w:t>has_feedback</w:t>
+      </w:r>
+      <w:r>
+        <w:rPr>
+          <w:rFonts w:ascii="Aptos" w:hAnsi="Aptos" w:eastAsia="Aptos" w:cs="Aptos"/>
+          <w:i w:val="1"/>
+          <w:iCs w:val="1"/>
+          <w:noProof w:val="0"/>
+          <w:sz w:val="22"/>
+          <w:szCs w:val="22"/>
+          <w:lang w:val="en-US"/>
+        </w:rPr>
+        <w:t>, feedback_low</w:t>
+      </w:r>
+      <w:r>
+        <w:rPr>
+          <w:rFonts w:ascii="Aptos" w:hAnsi="Aptos" w:eastAsia="Aptos" w:cs="Aptos"/>
+          <w:noProof w:val="0"/>
+          <w:sz w:val="22"/>
+          <w:szCs w:val="22"/>
+          <w:lang w:val="en-US"/>
+        </w:rPr>
+        <w:t xml:space="preserve">, </w:t>
+      </w:r>
+      <w:r>
+        <w:rPr>
+          <w:rFonts w:ascii="Aptos" w:hAnsi="Aptos" w:eastAsia="Aptos" w:cs="Aptos"/>
+          <w:i w:val="1"/>
+          <w:iCs w:val="1"/>
+          <w:noProof w:val="0"/>
+          <w:sz w:val="22"/>
+          <w:szCs w:val="22"/>
+          <w:lang w:val="en-US"/>
+        </w:rPr>
+        <w:t>feedback_middle</w:t>
+      </w:r>
+      <w:r>
+        <w:rPr>
+          <w:rFonts w:ascii="Aptos" w:hAnsi="Aptos" w:eastAsia="Aptos" w:cs="Aptos"/>
+          <w:noProof w:val="0"/>
+          <w:sz w:val="22"/>
+          <w:szCs w:val="22"/>
+          <w:lang w:val="en-US"/>
+        </w:rPr>
+        <w:t xml:space="preserve">, </w:t>
+      </w:r>
+      <w:r>
+        <w:rPr>
+          <w:rFonts w:ascii="Aptos" w:hAnsi="Aptos" w:eastAsia="Aptos" w:cs="Aptos"/>
+          <w:i w:val="1"/>
+          <w:iCs w:val="1"/>
+          <w:noProof w:val="0"/>
+          <w:sz w:val="22"/>
+          <w:szCs w:val="22"/>
+          <w:lang w:val="en-US"/>
+        </w:rPr>
+        <w:t>feedback_high, feedback_top</w:t>
+      </w:r>
+    </w:p>
+    <w:p>
+      <w:pPr>
+        <w:pStyle w:val="Listenabsatz"/>
+        <w:numPr>
+          <w:ilvl w:val="0"/>
+          <w:numId w:val="19"/>
+        </w:numPr>
+        <w:suppressLineNumbers w:val="0"/>
+        <w:bidi w:val="0"/>
+        <w:spacing w:before="0" w:beforeAutospacing="off" w:after="0" w:afterAutospacing="off" w:line="259" w:lineRule="auto"/>
+        <w:ind w:left="720" w:right="0" w:hanging="360"/>
+        <w:jc w:val="left"/>
+        <w:rPr>
+          <w:rFonts w:ascii="Aptos" w:hAnsi="Aptos" w:eastAsia="Aptos" w:cs="Aptos"/>
+          <w:i w:val="1"/>
+          <w:iCs w:val="1"/>
+          <w:noProof w:val="0"/>
+          <w:sz w:val="22"/>
+          <w:szCs w:val="22"/>
+          <w:lang w:val="de-DE"/>
+        </w:rPr>
+      </w:pPr>
+      <w:r>
+        <w:rPr>
+          <w:rFonts w:ascii="Aptos" w:hAnsi="Aptos" w:eastAsia="Aptos" w:cs="Aptos"/>
+          <w:i w:val="1"/>
+          <w:iCs w:val="1"/>
+          <w:noProof w:val="0"/>
+          <w:sz w:val="22"/>
+          <w:szCs w:val="22"/>
+          <w:lang w:val="de-DE"/>
+        </w:rPr>
+        <w:t>transaction_duration</w:t>
+      </w:r>
+    </w:p>
+    <w:p>
+      <w:pPr>
+        <w:pStyle w:val="Listenabsatz"/>
+        <w:numPr>
+          <w:ilvl w:val="0"/>
+          <w:numId w:val="19"/>
+        </w:numPr>
+        <w:suppressLineNumbers w:val="0"/>
+        <w:bidi w:val="0"/>
+        <w:spacing w:before="0" w:beforeAutospacing="off" w:after="0" w:afterAutospacing="off" w:line="259" w:lineRule="auto"/>
+        <w:ind w:left="720" w:right="0" w:hanging="360"/>
+        <w:jc w:val="left"/>
+        <w:rPr>
+          <w:rFonts w:ascii="Aptos" w:hAnsi="Aptos" w:eastAsia="Aptos" w:cs="Aptos"/>
+          <w:i w:val="1"/>
+          <w:iCs w:val="1"/>
+          <w:noProof w:val="0"/>
+          <w:sz w:val="22"/>
+          <w:szCs w:val="22"/>
+          <w:lang w:val="de-DE"/>
+        </w:rPr>
+      </w:pPr>
+      <w:r>
+        <w:rPr>
+          <w:rFonts w:ascii="Aptos" w:hAnsi="Aptos" w:eastAsia="Aptos" w:cs="Aptos"/>
+          <w:i w:val="1"/>
+          <w:iCs w:val="1"/>
+          <w:noProof w:val="0"/>
+          <w:sz w:val="22"/>
+          <w:szCs w:val="22"/>
+          <w:lang w:val="de-DE"/>
+        </w:rPr>
+        <w:t>month</w:t>
+      </w:r>
+      <w:r>
+        <w:rPr>
+          <w:rFonts w:ascii="Aptos" w:hAnsi="Aptos" w:eastAsia="Aptos" w:cs="Aptos"/>
+          <w:i w:val="1"/>
+          <w:iCs w:val="1"/>
+          <w:noProof w:val="0"/>
+          <w:sz w:val="22"/>
+          <w:szCs w:val="22"/>
+          <w:lang w:val="de-DE"/>
+        </w:rPr>
+        <w:t xml:space="preserve">, </w:t>
+      </w:r>
+      <w:r>
+        <w:rPr>
+          <w:rFonts w:ascii="Aptos" w:hAnsi="Aptos" w:eastAsia="Aptos" w:cs="Aptos"/>
+          <w:i w:val="1"/>
+          <w:iCs w:val="1"/>
+          <w:noProof w:val="0"/>
+          <w:sz w:val="22"/>
+          <w:szCs w:val="22"/>
+          <w:lang w:val="de-DE"/>
+        </w:rPr>
+        <w:t>weekday</w:t>
+      </w:r>
+    </w:p>
+    <w:p>
+      <w:pPr>
+        <w:pStyle w:val="Listenabsatz"/>
+        <w:numPr>
+          <w:ilvl w:val="0"/>
+          <w:numId w:val="19"/>
+        </w:numPr>
+        <w:suppressLineNumbers w:val="0"/>
+        <w:bidi w:val="0"/>
+        <w:spacing w:before="0" w:beforeAutospacing="off" w:after="0" w:afterAutospacing="off" w:line="259" w:lineRule="auto"/>
+        <w:ind w:left="720" w:right="0" w:hanging="360"/>
+        <w:jc w:val="left"/>
+        <w:rPr>
+          <w:rFonts w:ascii="Aptos" w:hAnsi="Aptos" w:eastAsia="Aptos" w:cs="Aptos"/>
+          <w:i w:val="1"/>
+          <w:iCs w:val="1"/>
+          <w:noProof w:val="0"/>
+          <w:sz w:val="22"/>
+          <w:szCs w:val="22"/>
+          <w:lang w:val="de-DE"/>
+        </w:rPr>
+      </w:pPr>
+      <w:r>
+        <w:rPr>
+          <w:rFonts w:ascii="Aptos" w:hAnsi="Aptos" w:eastAsia="Aptos" w:cs="Aptos"/>
+          <w:i w:val="1"/>
+          <w:iCs w:val="1"/>
+          <w:noProof w:val="0"/>
+          <w:sz w:val="22"/>
+          <w:szCs w:val="22"/>
+          <w:lang w:val="de-DE"/>
+        </w:rPr>
+        <w:t>daytime</w:t>
+      </w:r>
+      <w:r>
+        <w:rPr>
+          <w:rFonts w:ascii="Aptos" w:hAnsi="Aptos" w:eastAsia="Aptos" w:cs="Aptos"/>
+          <w:i w:val="1"/>
+          <w:iCs w:val="1"/>
+          <w:noProof w:val="0"/>
+          <w:sz w:val="22"/>
+          <w:szCs w:val="22"/>
+          <w:lang w:val="de-DE"/>
+        </w:rPr>
+        <w:t xml:space="preserve">, </w:t>
+      </w:r>
+      <w:r>
+        <w:rPr>
+          <w:rFonts w:ascii="Aptos" w:hAnsi="Aptos" w:eastAsia="Aptos" w:cs="Aptos"/>
+          <w:i w:val="1"/>
+          <w:iCs w:val="1"/>
+          <w:noProof w:val="0"/>
+          <w:sz w:val="22"/>
+          <w:szCs w:val="22"/>
+          <w:lang w:val="de-DE"/>
+        </w:rPr>
+        <w:t>hour</w:t>
+      </w:r>
+      <w:r>
+        <w:rPr>
+          <w:rFonts w:ascii="Aptos" w:hAnsi="Aptos" w:eastAsia="Aptos" w:cs="Aptos"/>
+          <w:i w:val="1"/>
+          <w:iCs w:val="1"/>
+          <w:noProof w:val="0"/>
+          <w:sz w:val="22"/>
+          <w:szCs w:val="22"/>
+          <w:lang w:val="de-DE"/>
+        </w:rPr>
+        <w:t xml:space="preserve">, </w:t>
+      </w:r>
+      <w:r>
+        <w:rPr>
+          <w:rFonts w:ascii="Aptos" w:hAnsi="Aptos" w:eastAsia="Aptos" w:cs="Aptos"/>
+          <w:i w:val="1"/>
+          <w:iCs w:val="1"/>
+          <w:noProof w:val="0"/>
+          <w:sz w:val="22"/>
+          <w:szCs w:val="22"/>
+          <w:lang w:val="de-DE"/>
+        </w:rPr>
+        <w:t>hour_categorical</w:t>
+      </w:r>
+    </w:p>
+    <w:p>
+      <w:pPr>
+        <w:pStyle w:val="Listenabsatz"/>
+        <w:numPr>
+          <w:ilvl w:val="0"/>
+          <w:numId w:val="19"/>
+        </w:numPr>
+        <w:suppressLineNumbers w:val="0"/>
+        <w:bidi w:val="0"/>
+        <w:spacing w:before="0" w:beforeAutospacing="off" w:after="0" w:afterAutospacing="off" w:line="259" w:lineRule="auto"/>
+        <w:ind w:left="720" w:right="0" w:hanging="360"/>
+        <w:jc w:val="left"/>
+        <w:rPr>
+          <w:rFonts w:ascii="Aptos" w:hAnsi="Aptos" w:eastAsia="Aptos" w:cs="Aptos"/>
+          <w:i w:val="1"/>
+          <w:iCs w:val="1"/>
+          <w:noProof w:val="0"/>
+          <w:sz w:val="22"/>
+          <w:szCs w:val="22"/>
+          <w:lang w:val="de-DE"/>
+        </w:rPr>
+      </w:pPr>
+      <w:r>
+        <w:rPr>
+          <w:noProof w:val="0"/>
+          <w:lang w:val="de-DE"/>
+        </w:rPr>
+        <w:t>days_since_sco_introduction</w:t>
+      </w:r>
+    </w:p>
+    <w:p>
+      <w:pPr>
+        <w:pStyle w:val="Standard"/>
+        <w:suppressLineNumbers w:val="0"/>
+        <w:bidi w:val="0"/>
+        <w:spacing w:before="0" w:beforeAutospacing="off" w:after="0" w:afterAutospacing="off" w:line="259" w:lineRule="auto"/>
+        <w:ind w:left="360" w:right="0" w:hanging="0"/>
+        <w:jc w:val="left"/>
+        <w:rPr>
+          <w:rFonts w:ascii="Aptos" w:hAnsi="Aptos" w:eastAsia="Aptos" w:cs="Aptos"/>
+          <w:i w:val="1"/>
+          <w:iCs w:val="1"/>
+          <w:noProof w:val="0"/>
+          <w:sz w:val="22"/>
+          <w:szCs w:val="22"/>
+          <w:lang w:val="de-DE"/>
+        </w:rPr>
+      </w:pPr>
+    </w:p>
+    <w:p>
+      <w:pPr>
+        <w:bidi w:val="0"/>
+        <w:spacing w:before="0" w:beforeAutospacing="off" w:after="240" w:afterAutospacing="off"/>
+        <w:jc w:val="left"/>
+        <w:rPr>
+          <w:rFonts w:ascii="Aptos" w:hAnsi="Aptos" w:eastAsia="Aptos" w:cs="Aptos"/>
+          <w:b w:val="1"/>
+          <w:bCs w:val="1"/>
+          <w:noProof w:val="0"/>
+          <w:sz w:val="22"/>
+          <w:szCs w:val="22"/>
+          <w:lang w:val="de-DE"/>
+        </w:rPr>
+      </w:pPr>
+      <w:r>
+        <w:rPr>
+          <w:rFonts w:ascii="Aptos" w:hAnsi="Aptos" w:eastAsia="Aptos" w:cs="Aptos"/>
+          <w:b w:val="1"/>
+          <w:bCs w:val="1"/>
+          <w:noProof w:val="0"/>
+          <w:sz w:val="22"/>
+          <w:szCs w:val="22"/>
+          <w:lang w:val="de-DE"/>
+        </w:rPr>
+        <w:t>Kundenfeedback:</w:t>
+      </w:r>
+    </w:p>
+    <w:p>
+      <w:pPr>
+        <w:bidi w:val="0"/>
+        <w:spacing w:before="0" w:beforeAutospacing="off" w:after="240" w:afterAutospacing="off"/>
+        <w:jc w:val="left"/>
+        <w:rPr>
+          <w:rFonts w:ascii="Aptos" w:hAnsi="Aptos" w:eastAsia="Aptos" w:cs="Aptos"/>
+          <w:noProof w:val="0"/>
+          <w:sz w:val="22"/>
+          <w:szCs w:val="22"/>
+          <w:lang w:val="de-DE"/>
+        </w:rPr>
+      </w:pPr>
+      <w:r>
+        <w:rPr>
+          <w:rFonts w:ascii="Aptos" w:hAnsi="Aptos" w:eastAsia="Aptos" w:cs="Aptos"/>
+          <w:noProof w:val="0"/>
+          <w:sz w:val="22"/>
+          <w:szCs w:val="22"/>
+          <w:lang w:val="de-DE"/>
+        </w:rPr>
+        <w:t xml:space="preserve">Wie bereits in der Vorabanalyse aufgezeigt, weist die Spalte </w:t>
+      </w:r>
+      <w:r>
+        <w:rPr>
+          <w:rFonts w:ascii="Aptos" w:hAnsi="Aptos" w:eastAsia="Aptos" w:cs="Aptos"/>
+          <w:i w:val="1"/>
+          <w:iCs w:val="1"/>
+          <w:noProof w:val="0"/>
+          <w:sz w:val="22"/>
+          <w:szCs w:val="22"/>
+          <w:lang w:val="de-DE"/>
+        </w:rPr>
+        <w:t>customer_feedback</w:t>
+      </w:r>
+      <w:r>
+        <w:rPr>
+          <w:rFonts w:ascii="Aptos" w:hAnsi="Aptos" w:eastAsia="Aptos" w:cs="Aptos"/>
+          <w:noProof w:val="0"/>
+          <w:sz w:val="22"/>
+          <w:szCs w:val="22"/>
+          <w:lang w:val="de-DE"/>
+        </w:rPr>
+        <w:t xml:space="preserve"> eine geringe Befüllung auf, wobei der Wert 10 stark überrepräsentiert ist. Um diesen Gegebenheiten angemessen zu begegnen, wurden aus dieser Spalte insgesamt fünf neue Merkmale abgeleitet: Zum einen ein binäres Merkmal, das angibt, ob überhaupt ein Feedback vorliegt (</w:t>
+      </w:r>
+      <w:r>
+        <w:rPr>
+          <w:rFonts w:ascii="Aptos" w:hAnsi="Aptos" w:eastAsia="Aptos" w:cs="Aptos"/>
+          <w:i w:val="1"/>
+          <w:iCs w:val="1"/>
+          <w:noProof w:val="0"/>
+          <w:sz w:val="22"/>
+          <w:szCs w:val="22"/>
+          <w:lang w:val="de-DE"/>
+        </w:rPr>
+        <w:t>has_f</w:t>
+      </w:r>
+      <w:r>
+        <w:rPr>
+          <w:rFonts w:ascii="Aptos" w:hAnsi="Aptos" w:eastAsia="Aptos" w:cs="Aptos"/>
+          <w:i w:val="1"/>
+          <w:iCs w:val="1"/>
+          <w:noProof w:val="0"/>
+          <w:sz w:val="22"/>
+          <w:szCs w:val="22"/>
+          <w:lang w:val="de-DE"/>
+        </w:rPr>
+        <w:t>eedback</w:t>
+      </w:r>
+      <w:r>
+        <w:rPr>
+          <w:rFonts w:ascii="Aptos" w:hAnsi="Aptos" w:eastAsia="Aptos" w:cs="Aptos"/>
+          <w:noProof w:val="0"/>
+          <w:sz w:val="22"/>
+          <w:szCs w:val="22"/>
+          <w:lang w:val="de-DE"/>
+        </w:rPr>
+        <w:t xml:space="preserve">), zum anderen vier zusätzliche binäre Variablen zur Repräsentation verschiedener Bewertungsniveaus: </w:t>
+      </w:r>
+      <w:r>
+        <w:rPr>
+          <w:rFonts w:ascii="Aptos" w:hAnsi="Aptos" w:eastAsia="Aptos" w:cs="Aptos"/>
+          <w:i w:val="1"/>
+          <w:iCs w:val="1"/>
+          <w:noProof w:val="0"/>
+          <w:sz w:val="22"/>
+          <w:szCs w:val="22"/>
+          <w:lang w:val="de-DE"/>
+        </w:rPr>
+        <w:t>feedback_low</w:t>
+      </w:r>
+      <w:r>
+        <w:rPr>
+          <w:rFonts w:ascii="Aptos" w:hAnsi="Aptos" w:eastAsia="Aptos" w:cs="Aptos"/>
+          <w:noProof w:val="0"/>
+          <w:sz w:val="22"/>
+          <w:szCs w:val="22"/>
+          <w:lang w:val="de-DE"/>
+        </w:rPr>
+        <w:t xml:space="preserve">, </w:t>
+      </w:r>
+      <w:r>
+        <w:rPr>
+          <w:rFonts w:ascii="Aptos" w:hAnsi="Aptos" w:eastAsia="Aptos" w:cs="Aptos"/>
+          <w:i w:val="1"/>
+          <w:iCs w:val="1"/>
+          <w:noProof w:val="0"/>
+          <w:sz w:val="22"/>
+          <w:szCs w:val="22"/>
+          <w:lang w:val="de-DE"/>
+        </w:rPr>
+        <w:t>feedback_middle</w:t>
+      </w:r>
+      <w:r>
+        <w:rPr>
+          <w:rFonts w:ascii="Aptos" w:hAnsi="Aptos" w:eastAsia="Aptos" w:cs="Aptos"/>
+          <w:noProof w:val="0"/>
+          <w:sz w:val="22"/>
+          <w:szCs w:val="22"/>
+          <w:lang w:val="de-DE"/>
+        </w:rPr>
+        <w:t xml:space="preserve">, </w:t>
+      </w:r>
+      <w:r>
+        <w:rPr>
+          <w:rFonts w:ascii="Aptos" w:hAnsi="Aptos" w:eastAsia="Aptos" w:cs="Aptos"/>
+          <w:i w:val="1"/>
+          <w:iCs w:val="1"/>
+          <w:noProof w:val="0"/>
+          <w:sz w:val="22"/>
+          <w:szCs w:val="22"/>
+          <w:lang w:val="de-DE"/>
+        </w:rPr>
+        <w:t>feedback_high</w:t>
+      </w:r>
+      <w:r>
+        <w:rPr>
+          <w:rFonts w:ascii="Aptos" w:hAnsi="Aptos" w:eastAsia="Aptos" w:cs="Aptos"/>
+          <w:noProof w:val="0"/>
+          <w:sz w:val="22"/>
+          <w:szCs w:val="22"/>
+          <w:lang w:val="de-DE"/>
+        </w:rPr>
+        <w:t xml:space="preserve"> und </w:t>
+      </w:r>
+      <w:r>
+        <w:rPr>
+          <w:rFonts w:ascii="Aptos" w:hAnsi="Aptos" w:eastAsia="Aptos" w:cs="Aptos"/>
+          <w:i w:val="1"/>
+          <w:iCs w:val="1"/>
+          <w:noProof w:val="0"/>
+          <w:sz w:val="22"/>
+          <w:szCs w:val="22"/>
+          <w:lang w:val="de-DE"/>
+        </w:rPr>
+        <w:t>feedback_top</w:t>
+      </w:r>
+      <w:r>
+        <w:rPr>
+          <w:rFonts w:ascii="Aptos" w:hAnsi="Aptos" w:eastAsia="Aptos" w:cs="Aptos"/>
+          <w:noProof w:val="0"/>
+          <w:sz w:val="22"/>
+          <w:szCs w:val="22"/>
+          <w:lang w:val="de-DE"/>
+        </w:rPr>
+        <w:t>.</w:t>
+      </w:r>
+    </w:p>
+    <w:p>
+      <w:pPr>
+        <w:bidi w:val="0"/>
+        <w:spacing w:before="240" w:beforeAutospacing="off" w:after="240" w:afterAutospacing="off"/>
+        <w:jc w:val="left"/>
+      </w:pPr>
+      <w:r>
+        <w:rPr>
+          <w:rFonts w:ascii="Aptos" w:hAnsi="Aptos" w:eastAsia="Aptos" w:cs="Aptos"/>
+          <w:noProof w:val="0"/>
+          <w:sz w:val="22"/>
+          <w:szCs w:val="22"/>
+          <w:lang w:val="de-DE"/>
+        </w:rPr>
+        <w:t xml:space="preserve">Diese Kategorisierung ermöglicht es, die potenzielle Aussagekraft der wenigen vorhandenen Bewertungen zu nutzen, ohne fehlende Werte durch künstliche Imputation ersetzen zu müssen. Zugleich kann auch der Umstand, </w:t>
+      </w:r>
+      <w:r>
+        <w:rPr>
+          <w:rFonts w:ascii="Aptos" w:hAnsi="Aptos" w:eastAsia="Aptos" w:cs="Aptos"/>
+          <w:b w:val="1"/>
+          <w:bCs w:val="1"/>
+          <w:noProof w:val="0"/>
+          <w:sz w:val="22"/>
+          <w:szCs w:val="22"/>
+          <w:lang w:val="de-DE"/>
+        </w:rPr>
+        <w:t>dass</w:t>
+      </w:r>
+      <w:r>
+        <w:rPr>
+          <w:rFonts w:ascii="Aptos" w:hAnsi="Aptos" w:eastAsia="Aptos" w:cs="Aptos"/>
+          <w:noProof w:val="0"/>
+          <w:sz w:val="22"/>
+          <w:szCs w:val="22"/>
+          <w:lang w:val="de-DE"/>
+        </w:rPr>
+        <w:t xml:space="preserve"> ein Kunde Feedback abgegeben hat, als mögliches trennscharfes Merkmal in die Analyse einfließen.</w:t>
+      </w:r>
+    </w:p>
+    <w:p>
+      <w:pPr>
+        <w:bidi w:val="0"/>
+        <w:spacing w:before="240" w:beforeAutospacing="off" w:after="240" w:afterAutospacing="off"/>
+        <w:jc w:val="left"/>
+      </w:pPr>
+      <w:r>
+        <w:rPr>
+          <w:rFonts w:ascii="Aptos" w:hAnsi="Aptos" w:eastAsia="Aptos" w:cs="Aptos"/>
+          <w:noProof w:val="0"/>
+          <w:sz w:val="22"/>
+          <w:szCs w:val="22"/>
+          <w:lang w:val="de-DE"/>
+        </w:rPr>
+        <w:t xml:space="preserve">Da der Wert 10 besonders häufig auftritt, wurde diesem mit </w:t>
+      </w:r>
+      <w:r>
+        <w:rPr>
+          <w:rFonts w:ascii="Aptos" w:hAnsi="Aptos" w:eastAsia="Aptos" w:cs="Aptos"/>
+          <w:i w:val="1"/>
+          <w:iCs w:val="1"/>
+          <w:noProof w:val="0"/>
+          <w:sz w:val="22"/>
+          <w:szCs w:val="22"/>
+          <w:lang w:val="de-DE"/>
+        </w:rPr>
+        <w:t>feedback_top</w:t>
+      </w:r>
+      <w:r>
+        <w:rPr>
+          <w:rFonts w:ascii="Aptos" w:hAnsi="Aptos" w:eastAsia="Aptos" w:cs="Aptos"/>
+          <w:noProof w:val="0"/>
+          <w:sz w:val="22"/>
+          <w:szCs w:val="22"/>
+          <w:lang w:val="de-DE"/>
+        </w:rPr>
+        <w:t xml:space="preserve"> ein eigenes Merkmal zugewiesen. Die übrigen Bewertungen wurden in drei Gruppen zusammengefasst: </w:t>
+      </w:r>
+      <w:r>
+        <w:rPr>
+          <w:rFonts w:ascii="Aptos" w:hAnsi="Aptos" w:eastAsia="Aptos" w:cs="Aptos"/>
+          <w:i w:val="1"/>
+          <w:iCs w:val="1"/>
+          <w:noProof w:val="0"/>
+          <w:sz w:val="22"/>
+          <w:szCs w:val="22"/>
+          <w:lang w:val="de-DE"/>
+        </w:rPr>
+        <w:t>feedback_low</w:t>
+      </w:r>
+      <w:r>
+        <w:rPr>
+          <w:rFonts w:ascii="Aptos" w:hAnsi="Aptos" w:eastAsia="Aptos" w:cs="Aptos"/>
+          <w:noProof w:val="0"/>
+          <w:sz w:val="22"/>
+          <w:szCs w:val="22"/>
+          <w:lang w:val="de-DE"/>
+        </w:rPr>
+        <w:t xml:space="preserve"> (Werte 1–3), </w:t>
+      </w:r>
+      <w:r>
+        <w:rPr>
+          <w:rFonts w:ascii="Aptos" w:hAnsi="Aptos" w:eastAsia="Aptos" w:cs="Aptos"/>
+          <w:i w:val="1"/>
+          <w:iCs w:val="1"/>
+          <w:noProof w:val="0"/>
+          <w:sz w:val="22"/>
+          <w:szCs w:val="22"/>
+          <w:lang w:val="de-DE"/>
+        </w:rPr>
+        <w:t>feedback_middle</w:t>
+      </w:r>
+      <w:r>
+        <w:rPr>
+          <w:rFonts w:ascii="Aptos" w:hAnsi="Aptos" w:eastAsia="Aptos" w:cs="Aptos"/>
+          <w:noProof w:val="0"/>
+          <w:sz w:val="22"/>
+          <w:szCs w:val="22"/>
+          <w:lang w:val="de-DE"/>
+        </w:rPr>
+        <w:t xml:space="preserve"> (4–6) und </w:t>
+      </w:r>
+      <w:r>
+        <w:rPr>
+          <w:rFonts w:ascii="Aptos" w:hAnsi="Aptos" w:eastAsia="Aptos" w:cs="Aptos"/>
+          <w:i w:val="1"/>
+          <w:iCs w:val="1"/>
+          <w:noProof w:val="0"/>
+          <w:sz w:val="22"/>
+          <w:szCs w:val="22"/>
+          <w:lang w:val="de-DE"/>
+        </w:rPr>
+        <w:t>feedback_high</w:t>
+      </w:r>
+      <w:r>
+        <w:rPr>
+          <w:rFonts w:ascii="Aptos" w:hAnsi="Aptos" w:eastAsia="Aptos" w:cs="Aptos"/>
+          <w:noProof w:val="0"/>
+          <w:sz w:val="22"/>
+          <w:szCs w:val="22"/>
+          <w:lang w:val="de-DE"/>
+        </w:rPr>
+        <w:t xml:space="preserve"> (7–9). Dieses Vorgehen reduziert die Dimensionalität und wahrt dennoch die potenzielle Aussagekraft der Rückmeldungen.</w:t>
+      </w:r>
+    </w:p>
+    <w:p>
+      <w:pPr>
+        <w:bidi w:val="0"/>
+        <w:spacing w:before="0" w:beforeAutospacing="off" w:after="240" w:afterAutospacing="off"/>
+        <w:jc w:val="left"/>
+        <w:rPr>
+          <w:rFonts w:ascii="Aptos" w:hAnsi="Aptos" w:eastAsia="Aptos" w:cs="Aptos"/>
+          <w:b w:val="1"/>
+          <w:bCs w:val="1"/>
+          <w:noProof w:val="0"/>
+          <w:sz w:val="22"/>
+          <w:szCs w:val="22"/>
+          <w:lang w:val="de-DE"/>
+        </w:rPr>
+      </w:pPr>
+      <w:r>
+        <w:rPr>
+          <w:rFonts w:ascii="Aptos" w:hAnsi="Aptos" w:eastAsia="Aptos" w:cs="Aptos"/>
+          <w:b w:val="1"/>
+          <w:bCs w:val="1"/>
+          <w:noProof w:val="0"/>
+          <w:sz w:val="22"/>
+          <w:szCs w:val="22"/>
+          <w:lang w:val="de-DE"/>
+        </w:rPr>
+        <w:t>Zeitpunkt der Transaktion:</w:t>
+      </w:r>
+    </w:p>
+    <w:p>
+      <w:pPr>
+        <w:bidi w:val="0"/>
+        <w:spacing w:before="0" w:beforeAutospacing="off" w:after="240" w:afterAutospacing="off"/>
+        <w:jc w:val="left"/>
+        <w:rPr>
+          <w:rFonts w:ascii="Aptos" w:hAnsi="Aptos" w:eastAsia="Aptos" w:cs="Aptos"/>
+          <w:noProof w:val="0"/>
+          <w:sz w:val="22"/>
+          <w:szCs w:val="22"/>
+          <w:lang w:val="de-DE"/>
+        </w:rPr>
+      </w:pPr>
+      <w:r>
+        <w:rPr>
+          <w:rFonts w:ascii="Aptos" w:hAnsi="Aptos" w:eastAsia="Aptos" w:cs="Aptos"/>
+          <w:noProof w:val="0"/>
+          <w:sz w:val="22"/>
+          <w:szCs w:val="22"/>
+          <w:lang w:val="de-DE"/>
+        </w:rPr>
+        <w:t xml:space="preserve">Aus den Zeitstempeln </w:t>
+      </w:r>
+      <w:r>
+        <w:rPr>
+          <w:rFonts w:ascii="Aptos" w:hAnsi="Aptos" w:eastAsia="Aptos" w:cs="Aptos"/>
+          <w:i w:val="1"/>
+          <w:iCs w:val="1"/>
+          <w:noProof w:val="0"/>
+          <w:sz w:val="22"/>
+          <w:szCs w:val="22"/>
+          <w:lang w:val="de-DE"/>
+        </w:rPr>
+        <w:t>transaction_start</w:t>
+      </w:r>
+      <w:r>
+        <w:rPr>
+          <w:rFonts w:ascii="Aptos" w:hAnsi="Aptos" w:eastAsia="Aptos" w:cs="Aptos"/>
+          <w:noProof w:val="0"/>
+          <w:sz w:val="22"/>
+          <w:szCs w:val="22"/>
+          <w:lang w:val="de-DE"/>
+        </w:rPr>
+        <w:t xml:space="preserve"> und </w:t>
+      </w:r>
+      <w:r>
+        <w:rPr>
+          <w:rFonts w:ascii="Aptos" w:hAnsi="Aptos" w:eastAsia="Aptos" w:cs="Aptos"/>
+          <w:i w:val="1"/>
+          <w:iCs w:val="1"/>
+          <w:noProof w:val="0"/>
+          <w:sz w:val="22"/>
+          <w:szCs w:val="22"/>
+          <w:lang w:val="de-DE"/>
+        </w:rPr>
+        <w:t>transaction_end</w:t>
+      </w:r>
+      <w:r>
+        <w:rPr>
+          <w:rFonts w:ascii="Aptos" w:hAnsi="Aptos" w:eastAsia="Aptos" w:cs="Aptos"/>
+          <w:noProof w:val="0"/>
+          <w:sz w:val="22"/>
+          <w:szCs w:val="22"/>
+          <w:lang w:val="de-DE"/>
+        </w:rPr>
+        <w:t xml:space="preserve"> wurden mehrere Merkmale abgeleitet. Zum einen wurde die Transaktionsdauer in Sekunden berechnet (</w:t>
+      </w:r>
+      <w:r>
+        <w:rPr>
+          <w:rFonts w:ascii="Aptos" w:hAnsi="Aptos" w:eastAsia="Aptos" w:cs="Aptos"/>
+          <w:i w:val="1"/>
+          <w:iCs w:val="1"/>
+          <w:noProof w:val="0"/>
+          <w:sz w:val="22"/>
+          <w:szCs w:val="22"/>
+          <w:lang w:val="de-DE"/>
+        </w:rPr>
+        <w:t>transaction_duration_seconds</w:t>
+      </w:r>
+      <w:r>
+        <w:rPr>
+          <w:rFonts w:ascii="Aptos" w:hAnsi="Aptos" w:eastAsia="Aptos" w:cs="Aptos"/>
+          <w:noProof w:val="0"/>
+          <w:sz w:val="22"/>
+          <w:szCs w:val="22"/>
+          <w:lang w:val="de-DE"/>
+        </w:rPr>
+        <w:t>), zum anderen wurden periodische Zeitinformationen extrahiert: der Wochentag, der Monat</w:t>
+      </w:r>
+      <w:r>
+        <w:rPr>
+          <w:rFonts w:ascii="Aptos" w:hAnsi="Aptos" w:eastAsia="Aptos" w:cs="Aptos"/>
+          <w:noProof w:val="0"/>
+          <w:sz w:val="22"/>
+          <w:szCs w:val="22"/>
+          <w:lang w:val="de-DE"/>
+        </w:rPr>
+        <w:t xml:space="preserve"> (</w:t>
+      </w:r>
+      <w:r>
+        <w:rPr>
+          <w:rFonts w:ascii="Aptos" w:hAnsi="Aptos" w:eastAsia="Aptos" w:cs="Aptos"/>
+          <w:i w:val="1"/>
+          <w:iCs w:val="1"/>
+          <w:noProof w:val="0"/>
+          <w:sz w:val="22"/>
+          <w:szCs w:val="22"/>
+          <w:lang w:val="de-DE"/>
+        </w:rPr>
+        <w:t>weekday</w:t>
+      </w:r>
+      <w:r>
+        <w:rPr>
+          <w:rFonts w:ascii="Aptos" w:hAnsi="Aptos" w:eastAsia="Aptos" w:cs="Aptos"/>
+          <w:i w:val="1"/>
+          <w:iCs w:val="1"/>
+          <w:noProof w:val="0"/>
+          <w:sz w:val="22"/>
+          <w:szCs w:val="22"/>
+          <w:lang w:val="de-DE"/>
+        </w:rPr>
+        <w:t xml:space="preserve">, </w:t>
+      </w:r>
+      <w:r>
+        <w:rPr>
+          <w:rFonts w:ascii="Aptos" w:hAnsi="Aptos" w:eastAsia="Aptos" w:cs="Aptos"/>
+          <w:i w:val="1"/>
+          <w:iCs w:val="1"/>
+          <w:noProof w:val="0"/>
+          <w:sz w:val="22"/>
+          <w:szCs w:val="22"/>
+          <w:lang w:val="de-DE"/>
+        </w:rPr>
+        <w:t>month</w:t>
+      </w:r>
+      <w:r>
+        <w:rPr>
+          <w:rFonts w:ascii="Aptos" w:hAnsi="Aptos" w:eastAsia="Aptos" w:cs="Aptos"/>
+          <w:noProof w:val="0"/>
+          <w:sz w:val="22"/>
+          <w:szCs w:val="22"/>
+          <w:lang w:val="de-DE"/>
+        </w:rPr>
+        <w:t>)</w:t>
+      </w:r>
+      <w:r>
+        <w:rPr>
+          <w:rFonts w:ascii="Aptos" w:hAnsi="Aptos" w:eastAsia="Aptos" w:cs="Aptos"/>
+          <w:noProof w:val="0"/>
+          <w:sz w:val="22"/>
+          <w:szCs w:val="22"/>
+          <w:lang w:val="de-DE"/>
+        </w:rPr>
+        <w:t xml:space="preserve"> sowie die Tageszeit in drei unterschiedlichen Darstellungsformen</w:t>
+      </w:r>
+      <w:r>
+        <w:rPr>
+          <w:rFonts w:ascii="Aptos" w:hAnsi="Aptos" w:eastAsia="Aptos" w:cs="Aptos"/>
+          <w:noProof w:val="0"/>
+          <w:sz w:val="22"/>
+          <w:szCs w:val="22"/>
+          <w:lang w:val="de-DE"/>
+        </w:rPr>
+        <w:t xml:space="preserve"> (</w:t>
+      </w:r>
+      <w:r>
+        <w:rPr>
+          <w:rFonts w:ascii="Aptos" w:hAnsi="Aptos" w:eastAsia="Aptos" w:cs="Aptos"/>
+          <w:i w:val="1"/>
+          <w:iCs w:val="1"/>
+          <w:noProof w:val="0"/>
+          <w:sz w:val="22"/>
+          <w:szCs w:val="22"/>
+          <w:lang w:val="de-DE"/>
+        </w:rPr>
+        <w:t>daytime</w:t>
+      </w:r>
+      <w:r>
+        <w:rPr>
+          <w:rFonts w:ascii="Aptos" w:hAnsi="Aptos" w:eastAsia="Aptos" w:cs="Aptos"/>
+          <w:i w:val="1"/>
+          <w:iCs w:val="1"/>
+          <w:noProof w:val="0"/>
+          <w:sz w:val="22"/>
+          <w:szCs w:val="22"/>
+          <w:lang w:val="de-DE"/>
+        </w:rPr>
+        <w:t xml:space="preserve">, </w:t>
+      </w:r>
+      <w:r>
+        <w:rPr>
+          <w:rFonts w:ascii="Aptos" w:hAnsi="Aptos" w:eastAsia="Aptos" w:cs="Aptos"/>
+          <w:i w:val="1"/>
+          <w:iCs w:val="1"/>
+          <w:noProof w:val="0"/>
+          <w:sz w:val="22"/>
+          <w:szCs w:val="22"/>
+          <w:lang w:val="de-DE"/>
+        </w:rPr>
+        <w:t>hour</w:t>
+      </w:r>
+      <w:r>
+        <w:rPr>
+          <w:rFonts w:ascii="Aptos" w:hAnsi="Aptos" w:eastAsia="Aptos" w:cs="Aptos"/>
+          <w:i w:val="1"/>
+          <w:iCs w:val="1"/>
+          <w:noProof w:val="0"/>
+          <w:sz w:val="22"/>
+          <w:szCs w:val="22"/>
+          <w:lang w:val="de-DE"/>
+        </w:rPr>
+        <w:t xml:space="preserve">, </w:t>
+      </w:r>
+      <w:r>
+        <w:rPr>
+          <w:rFonts w:ascii="Aptos" w:hAnsi="Aptos" w:eastAsia="Aptos" w:cs="Aptos"/>
+          <w:i w:val="1"/>
+          <w:iCs w:val="1"/>
+          <w:noProof w:val="0"/>
+          <w:sz w:val="22"/>
+          <w:szCs w:val="22"/>
+          <w:lang w:val="de-DE"/>
+        </w:rPr>
+        <w:t>hour_categorical</w:t>
+      </w:r>
+      <w:r>
+        <w:rPr>
+          <w:rFonts w:ascii="Aptos" w:hAnsi="Aptos" w:eastAsia="Aptos" w:cs="Aptos"/>
+          <w:noProof w:val="0"/>
+          <w:sz w:val="22"/>
+          <w:szCs w:val="22"/>
+          <w:lang w:val="de-DE"/>
+        </w:rPr>
+        <w:t>)</w:t>
+      </w:r>
+      <w:r>
+        <w:rPr>
+          <w:rFonts w:ascii="Aptos" w:hAnsi="Aptos" w:eastAsia="Aptos" w:cs="Aptos"/>
+          <w:noProof w:val="0"/>
+          <w:sz w:val="22"/>
+          <w:szCs w:val="22"/>
+          <w:lang w:val="de-DE"/>
+        </w:rPr>
+        <w:t xml:space="preserve">. </w:t>
+      </w:r>
+      <w:r>
+        <w:rPr>
+          <w:rFonts w:ascii="Aptos" w:hAnsi="Aptos" w:eastAsia="Aptos" w:cs="Aptos"/>
+          <w:noProof w:val="0"/>
+          <w:sz w:val="22"/>
+          <w:szCs w:val="22"/>
+          <w:lang w:val="de-DE"/>
+        </w:rPr>
+        <w:t xml:space="preserve">Zum </w:t>
+      </w:r>
+      <w:r>
+        <w:rPr>
+          <w:rFonts w:ascii="Aptos" w:hAnsi="Aptos" w:eastAsia="Aptos" w:cs="Aptos"/>
+          <w:noProof w:val="0"/>
+          <w:sz w:val="22"/>
+          <w:szCs w:val="22"/>
+          <w:lang w:val="de-DE"/>
+        </w:rPr>
+        <w:t>ei</w:t>
+      </w:r>
+      <w:r>
+        <w:rPr>
+          <w:rFonts w:ascii="Aptos" w:hAnsi="Aptos" w:eastAsia="Aptos" w:cs="Aptos"/>
+          <w:noProof w:val="0"/>
+          <w:sz w:val="22"/>
+          <w:szCs w:val="22"/>
+          <w:lang w:val="de-DE"/>
+        </w:rPr>
+        <w:t>nen</w:t>
+      </w:r>
+      <w:r>
+        <w:rPr>
+          <w:rFonts w:ascii="Aptos" w:hAnsi="Aptos" w:eastAsia="Aptos" w:cs="Aptos"/>
+          <w:noProof w:val="0"/>
+          <w:sz w:val="22"/>
+          <w:szCs w:val="22"/>
+          <w:lang w:val="de-DE"/>
+        </w:rPr>
+        <w:t xml:space="preserve"> </w:t>
+      </w:r>
+      <w:r>
+        <w:rPr>
+          <w:rFonts w:ascii="Aptos" w:hAnsi="Aptos" w:eastAsia="Aptos" w:cs="Aptos"/>
+          <w:noProof w:val="0"/>
+          <w:sz w:val="22"/>
+          <w:szCs w:val="22"/>
+          <w:lang w:val="de-DE"/>
+        </w:rPr>
+        <w:t>ei</w:t>
+      </w:r>
+      <w:r>
+        <w:rPr>
+          <w:rFonts w:ascii="Aptos" w:hAnsi="Aptos" w:eastAsia="Aptos" w:cs="Aptos"/>
+          <w:noProof w:val="0"/>
+          <w:sz w:val="22"/>
+          <w:szCs w:val="22"/>
+          <w:lang w:val="de-DE"/>
+        </w:rPr>
+        <w:t xml:space="preserve">ne </w:t>
+      </w:r>
+      <w:r>
+        <w:rPr>
+          <w:rFonts w:ascii="Aptos" w:hAnsi="Aptos" w:eastAsia="Aptos" w:cs="Aptos"/>
+          <w:noProof w:val="0"/>
+          <w:sz w:val="22"/>
+          <w:szCs w:val="22"/>
+          <w:lang w:val="de-DE"/>
+        </w:rPr>
+        <w:t>Einteilung in</w:t>
+      </w:r>
+      <w:r>
+        <w:rPr>
+          <w:rFonts w:ascii="Aptos" w:hAnsi="Aptos" w:eastAsia="Aptos" w:cs="Aptos"/>
+          <w:noProof w:val="0"/>
+          <w:sz w:val="22"/>
+          <w:szCs w:val="22"/>
+          <w:lang w:val="de-DE"/>
+        </w:rPr>
+        <w:t xml:space="preserve"> vier grobe Tageszeitkategorien, eine kategoriale Einteilung nach vollen Stunden sowie eine numerische Darstellung der Stunde.</w:t>
+      </w:r>
+    </w:p>
+    <w:p>
+      <w:pPr>
+        <w:bidi w:val="0"/>
+        <w:spacing w:before="240" w:beforeAutospacing="off" w:after="240" w:afterAutospacing="off"/>
+        <w:jc w:val="left"/>
+      </w:pPr>
+      <w:r>
+        <w:rPr>
+          <w:rFonts w:ascii="Aptos" w:hAnsi="Aptos" w:eastAsia="Aptos" w:cs="Aptos"/>
+          <w:noProof w:val="0"/>
+          <w:sz w:val="22"/>
+          <w:szCs w:val="22"/>
+          <w:lang w:val="de-DE"/>
+        </w:rPr>
+        <w:t xml:space="preserve">Die verschiedenen Varianten der Tageszeitdarstellung wurden bewusst parallel berücksichtigt, um im weiteren Analyseverlauf vergleichen zu können, welche Repräsentation den größten Beitrag zur Modellgüte liefert. </w:t>
+      </w:r>
+      <w:r>
+        <w:rPr>
+          <w:rFonts w:ascii="Aptos" w:hAnsi="Aptos" w:eastAsia="Aptos" w:cs="Aptos"/>
+          <w:noProof w:val="0"/>
+          <w:sz w:val="22"/>
+          <w:szCs w:val="22"/>
+          <w:highlight w:val="yellow"/>
+          <w:lang w:val="de-DE"/>
+        </w:rPr>
+        <w:t>Bereits in der Vorabanalyse deuteten sich deutliche Unterschiede im Auftreten von Betrugsfällen (</w:t>
+      </w:r>
+      <w:r>
+        <w:rPr>
+          <w:rFonts w:ascii="Aptos" w:hAnsi="Aptos" w:eastAsia="Aptos" w:cs="Aptos"/>
+          <w:i w:val="1"/>
+          <w:iCs w:val="1"/>
+          <w:noProof w:val="0"/>
+          <w:sz w:val="22"/>
+          <w:szCs w:val="22"/>
+          <w:highlight w:val="yellow"/>
+          <w:lang w:val="de-DE"/>
+        </w:rPr>
+        <w:t>FRAUD</w:t>
+      </w:r>
+      <w:r>
+        <w:rPr>
+          <w:rFonts w:ascii="Aptos" w:hAnsi="Aptos" w:eastAsia="Aptos" w:cs="Aptos"/>
+          <w:noProof w:val="0"/>
+          <w:sz w:val="22"/>
+          <w:szCs w:val="22"/>
+          <w:highlight w:val="yellow"/>
+          <w:lang w:val="de-DE"/>
+        </w:rPr>
+        <w:t>) in Abhängigkeit von der Tageszeit an</w:t>
+      </w:r>
+      <w:r>
+        <w:rPr>
+          <w:rFonts w:ascii="Aptos" w:hAnsi="Aptos" w:eastAsia="Aptos" w:cs="Aptos"/>
+          <w:noProof w:val="0"/>
+          <w:sz w:val="22"/>
+          <w:szCs w:val="22"/>
+          <w:lang w:val="de-DE"/>
+        </w:rPr>
+        <w:t>, weshalb diesem Merkmal besondere Aufmerksamkeit geschenkt wurde.</w:t>
+      </w:r>
+    </w:p>
+    <w:p>
+      <w:pPr>
+        <w:bidi w:val="0"/>
+        <w:spacing w:before="0" w:beforeAutospacing="off" w:after="240" w:afterAutospacing="off"/>
+        <w:jc w:val="left"/>
+      </w:pPr>
+      <w:r>
+        <w:rPr>
+          <w:rFonts w:ascii="Aptos" w:hAnsi="Aptos" w:eastAsia="Aptos" w:cs="Aptos"/>
+          <w:noProof w:val="0"/>
+          <w:sz w:val="22"/>
+          <w:szCs w:val="22"/>
+          <w:lang w:val="de-DE"/>
+        </w:rPr>
+        <w:t xml:space="preserve">Zur Berücksichtigung potenzieller Lerneffekte sowie möglicher Veränderungen im Nutzungs- oder Betrugsverhalten im zeitlichen Verlauf wurde das Merkmal </w:t>
+      </w:r>
+      <w:r>
+        <w:rPr>
+          <w:rFonts w:ascii="Aptos" w:hAnsi="Aptos" w:eastAsia="Aptos" w:cs="Aptos"/>
+          <w:i w:val="1"/>
+          <w:iCs w:val="1"/>
+          <w:noProof w:val="0"/>
+          <w:sz w:val="22"/>
+          <w:szCs w:val="22"/>
+          <w:lang w:val="de-DE"/>
+        </w:rPr>
+        <w:t>days_since_sco_introduction</w:t>
+      </w:r>
+      <w:r>
+        <w:rPr>
+          <w:rFonts w:ascii="Aptos" w:hAnsi="Aptos" w:eastAsia="Aptos" w:cs="Aptos"/>
+          <w:i w:val="1"/>
+          <w:iCs w:val="1"/>
+          <w:noProof w:val="0"/>
+          <w:sz w:val="22"/>
+          <w:szCs w:val="22"/>
+          <w:lang w:val="de-DE"/>
+        </w:rPr>
+        <w:t xml:space="preserve"> </w:t>
+      </w:r>
+      <w:r>
+        <w:rPr>
+          <w:rFonts w:ascii="Aptos" w:hAnsi="Aptos" w:eastAsia="Aptos" w:cs="Aptos"/>
+          <w:noProof w:val="0"/>
+          <w:sz w:val="22"/>
+          <w:szCs w:val="22"/>
+          <w:lang w:val="de-DE"/>
+        </w:rPr>
+        <w:t>eingeführt, das die Anzahl der Tage seit der Einführung des Self-Checkout-Systems in der jeweiligen Filiale abbildet.</w:t>
+      </w:r>
+    </w:p>
+    <w:p>
+      <w:pPr>
+        <w:bidi w:val="0"/>
+        <w:spacing w:before="0" w:beforeAutospacing="off" w:after="240" w:afterAutospacing="off"/>
+        <w:jc w:val="left"/>
+        <w:rPr>
+          <w:rFonts w:ascii="Aptos" w:hAnsi="Aptos" w:eastAsia="Aptos" w:cs="Aptos"/>
+          <w:b w:val="1"/>
+          <w:bCs w:val="1"/>
+          <w:noProof w:val="0"/>
+          <w:sz w:val="22"/>
+          <w:szCs w:val="22"/>
+          <w:lang w:val="de-DE"/>
+        </w:rPr>
+      </w:pPr>
+      <w:r>
+        <w:rPr>
+          <w:rFonts w:ascii="Aptos" w:hAnsi="Aptos" w:eastAsia="Aptos" w:cs="Aptos"/>
+          <w:b w:val="1"/>
+          <w:bCs w:val="1"/>
+          <w:noProof w:val="0"/>
+          <w:sz w:val="22"/>
+          <w:szCs w:val="22"/>
+          <w:lang w:val="de-DE"/>
+        </w:rPr>
+        <w:t>Merkmale aus den</w:t>
+      </w:r>
+      <w:r>
+        <w:rPr>
+          <w:rFonts w:ascii="Aptos" w:hAnsi="Aptos" w:eastAsia="Aptos" w:cs="Aptos"/>
+          <w:b w:val="1"/>
+          <w:bCs w:val="1"/>
+          <w:noProof w:val="0"/>
+          <w:sz w:val="22"/>
+          <w:szCs w:val="22"/>
+          <w:lang w:val="de-DE"/>
+        </w:rPr>
+        <w:t xml:space="preserve"> um die Produktinformation angereicherten</w:t>
+      </w:r>
+      <w:r>
+        <w:rPr>
+          <w:rFonts w:ascii="Aptos" w:hAnsi="Aptos" w:eastAsia="Aptos" w:cs="Aptos"/>
+          <w:b w:val="1"/>
+          <w:bCs w:val="1"/>
+          <w:noProof w:val="0"/>
+          <w:sz w:val="22"/>
+          <w:szCs w:val="22"/>
+          <w:lang w:val="de-DE"/>
+        </w:rPr>
+        <w:t xml:space="preserve"> Lines:</w:t>
+      </w:r>
+    </w:p>
+    <w:p>
+      <w:pPr>
+        <w:bidi w:val="0"/>
+        <w:spacing w:before="0" w:beforeAutospacing="off" w:after="240" w:afterAutospacing="off"/>
+        <w:jc w:val="left"/>
+      </w:pPr>
+      <w:r>
+        <w:rPr>
+          <w:rFonts w:ascii="Aptos" w:hAnsi="Aptos" w:eastAsia="Aptos" w:cs="Aptos"/>
+          <w:noProof w:val="0"/>
+          <w:sz w:val="22"/>
+          <w:szCs w:val="22"/>
+          <w:lang w:val="de-DE"/>
+        </w:rPr>
+        <w:t>Da eine Transaktion jeweils mehrere Positionen (</w:t>
+      </w:r>
+      <w:r>
+        <w:rPr>
+          <w:rFonts w:ascii="Aptos" w:hAnsi="Aptos" w:eastAsia="Aptos" w:cs="Aptos"/>
+          <w:i w:val="1"/>
+          <w:iCs w:val="1"/>
+          <w:noProof w:val="0"/>
+          <w:sz w:val="22"/>
+          <w:szCs w:val="22"/>
+          <w:lang w:val="de-DE"/>
+        </w:rPr>
+        <w:t>Lines</w:t>
+      </w:r>
+      <w:r>
+        <w:rPr>
+          <w:rFonts w:ascii="Aptos" w:hAnsi="Aptos" w:eastAsia="Aptos" w:cs="Aptos"/>
+          <w:noProof w:val="0"/>
+          <w:sz w:val="22"/>
+          <w:szCs w:val="22"/>
+          <w:lang w:val="de-DE"/>
+        </w:rPr>
+        <w:t>) umfassen kann, wurden die in diesen enthaltenen Informationen auf Transaktionsebene aggregiert. Ziel war es, aus den einzelnen Produkteigenschaften summarische Merkmale zu erzeugen, die das Einkaufsverhalten pro Transaktion abbilden.</w:t>
+      </w:r>
+    </w:p>
+    <w:p>
+      <w:pPr>
+        <w:bidi w:val="0"/>
+        <w:spacing w:before="240" w:beforeAutospacing="off" w:after="240" w:afterAutospacing="off"/>
+        <w:jc w:val="left"/>
+      </w:pPr>
+      <w:r>
+        <w:rPr>
+          <w:rFonts w:ascii="Aptos" w:hAnsi="Aptos" w:eastAsia="Aptos" w:cs="Aptos"/>
+          <w:b w:val="1"/>
+          <w:bCs w:val="1"/>
+          <w:noProof w:val="0"/>
+          <w:sz w:val="22"/>
+          <w:szCs w:val="22"/>
+          <w:lang w:val="de-DE"/>
+        </w:rPr>
+        <w:t>Numerische Aggregationen:</w:t>
+      </w:r>
+    </w:p>
+    <w:p>
+      <w:pPr>
+        <w:pStyle w:val="Listenabsatz"/>
+        <w:numPr>
+          <w:ilvl w:val="0"/>
+          <w:numId w:val="20"/>
+        </w:numPr>
+        <w:bidi w:val="0"/>
+        <w:spacing w:before="240" w:beforeAutospacing="off" w:after="240" w:afterAutospacing="off"/>
+        <w:jc w:val="left"/>
+        <w:rPr>
+          <w:rFonts w:ascii="Aptos" w:hAnsi="Aptos" w:eastAsia="Aptos" w:cs="Aptos"/>
+          <w:noProof w:val="0"/>
+          <w:sz w:val="22"/>
+          <w:szCs w:val="22"/>
+          <w:lang w:val="de-DE"/>
+        </w:rPr>
+      </w:pPr>
+      <w:r>
+        <w:rPr>
+          <w:rFonts w:ascii="Aptos" w:hAnsi="Aptos" w:eastAsia="Aptos" w:cs="Aptos"/>
+          <w:i w:val="1"/>
+          <w:iCs w:val="1"/>
+          <w:noProof w:val="0"/>
+          <w:sz w:val="22"/>
+          <w:szCs w:val="22"/>
+          <w:lang w:val="de-DE"/>
+        </w:rPr>
+        <w:t>popularity_max</w:t>
+      </w:r>
+      <w:r>
+        <w:rPr>
+          <w:rFonts w:ascii="Aptos" w:hAnsi="Aptos" w:eastAsia="Aptos" w:cs="Aptos"/>
+          <w:noProof w:val="0"/>
+          <w:sz w:val="22"/>
+          <w:szCs w:val="22"/>
+          <w:lang w:val="de-DE"/>
+        </w:rPr>
+        <w:t xml:space="preserve">, </w:t>
+      </w:r>
+      <w:r>
+        <w:rPr>
+          <w:rFonts w:ascii="Aptos" w:hAnsi="Aptos" w:eastAsia="Aptos" w:cs="Aptos"/>
+          <w:i w:val="1"/>
+          <w:iCs w:val="1"/>
+          <w:noProof w:val="0"/>
+          <w:sz w:val="22"/>
+          <w:szCs w:val="22"/>
+          <w:lang w:val="de-DE"/>
+        </w:rPr>
+        <w:t>popularity_min</w:t>
+      </w:r>
+      <w:r>
+        <w:rPr>
+          <w:rFonts w:ascii="Aptos" w:hAnsi="Aptos" w:eastAsia="Aptos" w:cs="Aptos"/>
+          <w:noProof w:val="0"/>
+          <w:sz w:val="22"/>
+          <w:szCs w:val="22"/>
+          <w:lang w:val="de-DE"/>
+        </w:rPr>
+        <w:t xml:space="preserve">: Minimaler und maximaler Wert der Produktsäule </w:t>
+      </w:r>
+      <w:r>
+        <w:rPr>
+          <w:rFonts w:ascii="Aptos" w:hAnsi="Aptos" w:eastAsia="Aptos" w:cs="Aptos"/>
+          <w:i w:val="1"/>
+          <w:iCs w:val="1"/>
+          <w:noProof w:val="0"/>
+          <w:sz w:val="22"/>
+          <w:szCs w:val="22"/>
+          <w:lang w:val="de-DE"/>
+        </w:rPr>
+        <w:t>popularity</w:t>
+      </w:r>
+      <w:r>
+        <w:rPr>
+          <w:rFonts w:ascii="Aptos" w:hAnsi="Aptos" w:eastAsia="Aptos" w:cs="Aptos"/>
+          <w:noProof w:val="0"/>
+          <w:sz w:val="22"/>
+          <w:szCs w:val="22"/>
+          <w:lang w:val="de-DE"/>
+        </w:rPr>
+        <w:t xml:space="preserve"> innerhalb einer Transaktion.</w:t>
+      </w:r>
+    </w:p>
+    <w:p>
+      <w:pPr>
+        <w:pStyle w:val="Listenabsatz"/>
+        <w:numPr>
+          <w:ilvl w:val="0"/>
+          <w:numId w:val="20"/>
+        </w:numPr>
+        <w:bidi w:val="0"/>
+        <w:spacing w:before="240" w:beforeAutospacing="off" w:after="240" w:afterAutospacing="off"/>
+        <w:jc w:val="left"/>
+        <w:rPr>
+          <w:rFonts w:ascii="Aptos" w:hAnsi="Aptos" w:eastAsia="Aptos" w:cs="Aptos"/>
+          <w:noProof w:val="0"/>
+          <w:sz w:val="22"/>
+          <w:szCs w:val="22"/>
+          <w:lang w:val="de-DE"/>
+        </w:rPr>
+      </w:pPr>
+      <w:r>
+        <w:rPr>
+          <w:rFonts w:ascii="Aptos" w:hAnsi="Aptos" w:eastAsia="Aptos" w:cs="Aptos"/>
+          <w:i w:val="1"/>
+          <w:iCs w:val="1"/>
+          <w:noProof w:val="0"/>
+          <w:sz w:val="22"/>
+          <w:szCs w:val="22"/>
+          <w:lang w:val="de-DE"/>
+        </w:rPr>
+        <w:t>max_product_price</w:t>
+      </w:r>
+      <w:r>
+        <w:rPr>
+          <w:rFonts w:ascii="Aptos" w:hAnsi="Aptos" w:eastAsia="Aptos" w:cs="Aptos"/>
+          <w:noProof w:val="0"/>
+          <w:sz w:val="22"/>
+          <w:szCs w:val="22"/>
+          <w:lang w:val="de-DE"/>
+        </w:rPr>
+        <w:t>: Höchster Produktpreis unter allen Positionen einer Transaktion.</w:t>
+      </w:r>
+    </w:p>
+    <w:p>
+      <w:pPr>
+        <w:bidi w:val="0"/>
+        <w:spacing w:before="240" w:beforeAutospacing="off" w:after="240" w:afterAutospacing="off"/>
+        <w:jc w:val="left"/>
+      </w:pPr>
+      <w:r>
+        <w:rPr>
+          <w:rFonts w:ascii="Aptos" w:hAnsi="Aptos" w:eastAsia="Aptos" w:cs="Aptos"/>
+          <w:b w:val="1"/>
+          <w:bCs w:val="1"/>
+          <w:noProof w:val="0"/>
+          <w:sz w:val="22"/>
+          <w:szCs w:val="22"/>
+          <w:lang w:val="de-DE"/>
+        </w:rPr>
+        <w:t>Binärmerkmale und Zählwerte für besondere Produkttypen:</w:t>
+      </w:r>
+      <w:r>
+        <w:br/>
+      </w:r>
+      <w:r>
+        <w:rPr>
+          <w:rFonts w:ascii="Aptos" w:hAnsi="Aptos" w:eastAsia="Aptos" w:cs="Aptos"/>
+          <w:noProof w:val="0"/>
+          <w:sz w:val="22"/>
+          <w:szCs w:val="22"/>
+          <w:lang w:val="de-DE"/>
+        </w:rPr>
+        <w:t xml:space="preserve"> Für die folgenden Spalten wurden jeweils zwei Merkmale erzeugt:</w:t>
+      </w:r>
+    </w:p>
+    <w:p>
+      <w:pPr>
+        <w:pStyle w:val="Listenabsatz"/>
+        <w:numPr>
+          <w:ilvl w:val="0"/>
+          <w:numId w:val="21"/>
+        </w:numPr>
+        <w:bidi w:val="0"/>
+        <w:spacing w:before="240" w:beforeAutospacing="off" w:after="240" w:afterAutospacing="off"/>
+        <w:jc w:val="left"/>
+        <w:rPr>
+          <w:rFonts w:ascii="Aptos" w:hAnsi="Aptos" w:eastAsia="Aptos" w:cs="Aptos"/>
+          <w:noProof w:val="0"/>
+          <w:sz w:val="22"/>
+          <w:szCs w:val="22"/>
+          <w:lang w:val="de-DE"/>
+        </w:rPr>
+      </w:pPr>
+      <w:r>
+        <w:rPr>
+          <w:rFonts w:ascii="Aptos" w:hAnsi="Aptos" w:eastAsia="Aptos" w:cs="Aptos"/>
+          <w:noProof w:val="0"/>
+          <w:sz w:val="22"/>
+          <w:szCs w:val="22"/>
+          <w:lang w:val="de-DE"/>
+        </w:rPr>
+        <w:t>Ein binäres Merkmal, das angibt, ob mindestens eine Position mit dem entsprechenden Kennzeichen vorhanden ist (</w:t>
+      </w:r>
+      <w:r>
+        <w:rPr>
+          <w:rFonts w:ascii="Aptos" w:hAnsi="Aptos" w:eastAsia="Aptos" w:cs="Aptos"/>
+          <w:i w:val="1"/>
+          <w:iCs w:val="1"/>
+          <w:noProof w:val="0"/>
+          <w:sz w:val="22"/>
+          <w:szCs w:val="22"/>
+          <w:lang w:val="de-DE"/>
+        </w:rPr>
+        <w:t>has_...</w:t>
+      </w:r>
+      <w:r>
+        <w:rPr>
+          <w:rFonts w:ascii="Aptos" w:hAnsi="Aptos" w:eastAsia="Aptos" w:cs="Aptos"/>
+          <w:noProof w:val="0"/>
+          <w:sz w:val="22"/>
+          <w:szCs w:val="22"/>
+          <w:lang w:val="de-DE"/>
+        </w:rPr>
+        <w:t>),</w:t>
+      </w:r>
+    </w:p>
+    <w:p>
+      <w:pPr>
+        <w:pStyle w:val="Listenabsatz"/>
+        <w:numPr>
+          <w:ilvl w:val="0"/>
+          <w:numId w:val="21"/>
+        </w:numPr>
+        <w:bidi w:val="0"/>
+        <w:spacing w:before="240" w:beforeAutospacing="off" w:after="240" w:afterAutospacing="off"/>
+        <w:jc w:val="left"/>
+        <w:rPr>
+          <w:rFonts w:ascii="Aptos" w:hAnsi="Aptos" w:eastAsia="Aptos" w:cs="Aptos"/>
+          <w:noProof w:val="0"/>
+          <w:sz w:val="22"/>
+          <w:szCs w:val="22"/>
+          <w:lang w:val="de-DE"/>
+        </w:rPr>
+      </w:pPr>
+      <w:r>
+        <w:rPr>
+          <w:rFonts w:ascii="Aptos" w:hAnsi="Aptos" w:eastAsia="Aptos" w:cs="Aptos"/>
+          <w:noProof w:val="0"/>
+          <w:sz w:val="22"/>
+          <w:szCs w:val="22"/>
+          <w:lang w:val="de-DE"/>
+        </w:rPr>
+        <w:t>sowie ein numerisches Merkmal mit der Anzahl dieser Positionen (</w:t>
+      </w:r>
+      <w:r>
+        <w:rPr>
+          <w:rFonts w:ascii="Aptos" w:hAnsi="Aptos" w:eastAsia="Aptos" w:cs="Aptos"/>
+          <w:i w:val="1"/>
+          <w:iCs w:val="1"/>
+          <w:noProof w:val="0"/>
+          <w:sz w:val="22"/>
+          <w:szCs w:val="22"/>
+          <w:lang w:val="de-DE"/>
+        </w:rPr>
+        <w:t>n_...</w:t>
+      </w:r>
+      <w:r>
+        <w:rPr>
+          <w:rFonts w:ascii="Aptos" w:hAnsi="Aptos" w:eastAsia="Aptos" w:cs="Aptos"/>
+          <w:noProof w:val="0"/>
+          <w:sz w:val="22"/>
+          <w:szCs w:val="22"/>
+          <w:lang w:val="de-DE"/>
+        </w:rPr>
+        <w:t>):</w:t>
+      </w:r>
+    </w:p>
+    <w:p>
+      <w:pPr>
+        <w:pStyle w:val="Listenabsatz"/>
+        <w:numPr>
+          <w:ilvl w:val="0"/>
+          <w:numId w:val="22"/>
+        </w:numPr>
+        <w:bidi w:val="0"/>
+        <w:spacing w:before="240" w:beforeAutospacing="off" w:after="240" w:afterAutospacing="off"/>
+        <w:jc w:val="left"/>
+        <w:rPr>
+          <w:rFonts w:ascii="Aptos" w:hAnsi="Aptos" w:eastAsia="Aptos" w:cs="Aptos"/>
+          <w:noProof w:val="0"/>
+          <w:sz w:val="22"/>
+          <w:szCs w:val="22"/>
+          <w:lang w:val="de-DE"/>
+        </w:rPr>
+      </w:pPr>
+      <w:r>
+        <w:rPr>
+          <w:rFonts w:ascii="Aptos" w:hAnsi="Aptos" w:eastAsia="Aptos" w:cs="Aptos"/>
+          <w:i w:val="1"/>
+          <w:iCs w:val="1"/>
+          <w:noProof w:val="0"/>
+          <w:sz w:val="22"/>
+          <w:szCs w:val="22"/>
+          <w:lang w:val="de-DE"/>
+        </w:rPr>
+        <w:t>has_voided</w:t>
+      </w:r>
+      <w:r>
+        <w:rPr>
+          <w:rFonts w:ascii="Aptos" w:hAnsi="Aptos" w:eastAsia="Aptos" w:cs="Aptos"/>
+          <w:noProof w:val="0"/>
+          <w:sz w:val="22"/>
+          <w:szCs w:val="22"/>
+          <w:lang w:val="de-DE"/>
+        </w:rPr>
+        <w:t xml:space="preserve">, </w:t>
+      </w:r>
+      <w:r>
+        <w:rPr>
+          <w:rFonts w:ascii="Aptos" w:hAnsi="Aptos" w:eastAsia="Aptos" w:cs="Aptos"/>
+          <w:i w:val="1"/>
+          <w:iCs w:val="1"/>
+          <w:noProof w:val="0"/>
+          <w:sz w:val="22"/>
+          <w:szCs w:val="22"/>
+          <w:lang w:val="de-DE"/>
+        </w:rPr>
+        <w:t>n_voided</w:t>
+      </w:r>
+      <w:r>
+        <w:rPr>
+          <w:rFonts w:ascii="Aptos" w:hAnsi="Aptos" w:eastAsia="Aptos" w:cs="Aptos"/>
+          <w:noProof w:val="0"/>
+          <w:sz w:val="22"/>
+          <w:szCs w:val="22"/>
+          <w:lang w:val="de-DE"/>
+        </w:rPr>
+        <w:t>: Enthält die Transaktion stornierte Positionen (</w:t>
+      </w:r>
+      <w:r>
+        <w:rPr>
+          <w:rFonts w:ascii="Aptos" w:hAnsi="Aptos" w:eastAsia="Aptos" w:cs="Aptos"/>
+          <w:i w:val="1"/>
+          <w:iCs w:val="1"/>
+          <w:noProof w:val="0"/>
+          <w:sz w:val="22"/>
+          <w:szCs w:val="22"/>
+          <w:lang w:val="de-DE"/>
+        </w:rPr>
+        <w:t>was_voided</w:t>
+      </w:r>
+      <w:r>
+        <w:rPr>
+          <w:rFonts w:ascii="Aptos" w:hAnsi="Aptos" w:eastAsia="Aptos" w:cs="Aptos"/>
+          <w:noProof w:val="0"/>
+          <w:sz w:val="22"/>
+          <w:szCs w:val="22"/>
+          <w:lang w:val="de-DE"/>
+        </w:rPr>
+        <w:t>).</w:t>
+      </w:r>
+    </w:p>
+    <w:p>
+      <w:pPr>
+        <w:pStyle w:val="Listenabsatz"/>
+        <w:numPr>
+          <w:ilvl w:val="0"/>
+          <w:numId w:val="22"/>
+        </w:numPr>
+        <w:bidi w:val="0"/>
+        <w:spacing w:before="240" w:beforeAutospacing="off" w:after="240" w:afterAutospacing="off"/>
+        <w:jc w:val="left"/>
+        <w:rPr>
+          <w:rFonts w:ascii="Aptos" w:hAnsi="Aptos" w:eastAsia="Aptos" w:cs="Aptos"/>
+          <w:noProof w:val="0"/>
+          <w:sz w:val="22"/>
+          <w:szCs w:val="22"/>
+          <w:lang w:val="de-DE"/>
+        </w:rPr>
+      </w:pPr>
+      <w:r>
+        <w:rPr>
+          <w:rFonts w:ascii="Aptos" w:hAnsi="Aptos" w:eastAsia="Aptos" w:cs="Aptos"/>
+          <w:i w:val="1"/>
+          <w:iCs w:val="1"/>
+          <w:noProof w:val="0"/>
+          <w:sz w:val="22"/>
+          <w:szCs w:val="22"/>
+          <w:lang w:val="de-DE"/>
+        </w:rPr>
+        <w:t>has_age_restricted</w:t>
+      </w:r>
+      <w:r>
+        <w:rPr>
+          <w:rFonts w:ascii="Aptos" w:hAnsi="Aptos" w:eastAsia="Aptos" w:cs="Aptos"/>
+          <w:noProof w:val="0"/>
+          <w:sz w:val="22"/>
+          <w:szCs w:val="22"/>
+          <w:lang w:val="de-DE"/>
+        </w:rPr>
+        <w:t xml:space="preserve">, </w:t>
+      </w:r>
+      <w:r>
+        <w:rPr>
+          <w:rFonts w:ascii="Aptos" w:hAnsi="Aptos" w:eastAsia="Aptos" w:cs="Aptos"/>
+          <w:i w:val="1"/>
+          <w:iCs w:val="1"/>
+          <w:noProof w:val="0"/>
+          <w:sz w:val="22"/>
+          <w:szCs w:val="22"/>
+          <w:lang w:val="de-DE"/>
+        </w:rPr>
+        <w:t>n_age_restricted</w:t>
+      </w:r>
+      <w:r>
+        <w:rPr>
+          <w:rFonts w:ascii="Aptos" w:hAnsi="Aptos" w:eastAsia="Aptos" w:cs="Aptos"/>
+          <w:noProof w:val="0"/>
+          <w:sz w:val="22"/>
+          <w:szCs w:val="22"/>
+          <w:lang w:val="de-DE"/>
+        </w:rPr>
+        <w:t>: Enthält die Transaktion altersbeschränkte Produkte (</w:t>
+      </w:r>
+      <w:r>
+        <w:rPr>
+          <w:rFonts w:ascii="Aptos" w:hAnsi="Aptos" w:eastAsia="Aptos" w:cs="Aptos"/>
+          <w:i w:val="1"/>
+          <w:iCs w:val="1"/>
+          <w:noProof w:val="0"/>
+          <w:sz w:val="22"/>
+          <w:szCs w:val="22"/>
+          <w:lang w:val="de-DE"/>
+        </w:rPr>
+        <w:t>age_restricted</w:t>
+      </w:r>
+      <w:r>
+        <w:rPr>
+          <w:rFonts w:ascii="Aptos" w:hAnsi="Aptos" w:eastAsia="Aptos" w:cs="Aptos"/>
+          <w:noProof w:val="0"/>
+          <w:sz w:val="22"/>
+          <w:szCs w:val="22"/>
+          <w:lang w:val="de-DE"/>
+        </w:rPr>
+        <w:t>).</w:t>
+      </w:r>
+    </w:p>
+    <w:p>
+      <w:pPr>
+        <w:pStyle w:val="Listenabsatz"/>
+        <w:numPr>
+          <w:ilvl w:val="0"/>
+          <w:numId w:val="22"/>
+        </w:numPr>
+        <w:bidi w:val="0"/>
+        <w:spacing w:before="240" w:beforeAutospacing="off" w:after="240" w:afterAutospacing="off"/>
+        <w:jc w:val="left"/>
+        <w:rPr>
+          <w:rFonts w:ascii="Aptos" w:hAnsi="Aptos" w:eastAsia="Aptos" w:cs="Aptos"/>
+          <w:noProof w:val="0"/>
+          <w:sz w:val="22"/>
+          <w:szCs w:val="22"/>
+          <w:lang w:val="de-DE"/>
+        </w:rPr>
+      </w:pPr>
+      <w:r>
+        <w:rPr>
+          <w:rFonts w:ascii="Aptos" w:hAnsi="Aptos" w:eastAsia="Aptos" w:cs="Aptos"/>
+          <w:i w:val="1"/>
+          <w:iCs w:val="1"/>
+          <w:noProof w:val="0"/>
+          <w:sz w:val="22"/>
+          <w:szCs w:val="22"/>
+          <w:lang w:val="de-DE"/>
+        </w:rPr>
+        <w:t>has_sold_by_weight</w:t>
+      </w:r>
+      <w:r>
+        <w:rPr>
+          <w:rFonts w:ascii="Aptos" w:hAnsi="Aptos" w:eastAsia="Aptos" w:cs="Aptos"/>
+          <w:noProof w:val="0"/>
+          <w:sz w:val="22"/>
+          <w:szCs w:val="22"/>
+          <w:lang w:val="de-DE"/>
+        </w:rPr>
+        <w:t xml:space="preserve">, </w:t>
+      </w:r>
+      <w:r>
+        <w:rPr>
+          <w:rFonts w:ascii="Aptos" w:hAnsi="Aptos" w:eastAsia="Aptos" w:cs="Aptos"/>
+          <w:i w:val="1"/>
+          <w:iCs w:val="1"/>
+          <w:noProof w:val="0"/>
+          <w:sz w:val="22"/>
+          <w:szCs w:val="22"/>
+          <w:lang w:val="de-DE"/>
+        </w:rPr>
+        <w:t>n_sold_by_weight</w:t>
+      </w:r>
+      <w:r>
+        <w:rPr>
+          <w:rFonts w:ascii="Aptos" w:hAnsi="Aptos" w:eastAsia="Aptos" w:cs="Aptos"/>
+          <w:noProof w:val="0"/>
+          <w:sz w:val="22"/>
+          <w:szCs w:val="22"/>
+          <w:lang w:val="de-DE"/>
+        </w:rPr>
+        <w:t>: Enthält die Transaktion Produkte, die nach Gewicht verkauft wurden (</w:t>
+      </w:r>
+      <w:r>
+        <w:rPr>
+          <w:rFonts w:ascii="Aptos" w:hAnsi="Aptos" w:eastAsia="Aptos" w:cs="Aptos"/>
+          <w:i w:val="1"/>
+          <w:iCs w:val="1"/>
+          <w:noProof w:val="0"/>
+          <w:sz w:val="22"/>
+          <w:szCs w:val="22"/>
+          <w:lang w:val="de-DE"/>
+        </w:rPr>
+        <w:t>sold_by_weight</w:t>
+      </w:r>
+      <w:r>
+        <w:rPr>
+          <w:rFonts w:ascii="Aptos" w:hAnsi="Aptos" w:eastAsia="Aptos" w:cs="Aptos"/>
+          <w:noProof w:val="0"/>
+          <w:sz w:val="22"/>
+          <w:szCs w:val="22"/>
+          <w:lang w:val="de-DE"/>
+        </w:rPr>
+        <w:t>).</w:t>
+      </w:r>
+    </w:p>
+    <w:p>
+      <w:pPr>
+        <w:bidi w:val="0"/>
+        <w:spacing w:before="240" w:beforeAutospacing="off" w:after="240" w:afterAutospacing="off"/>
+        <w:jc w:val="left"/>
+      </w:pPr>
+      <w:r>
+        <w:rPr>
+          <w:rFonts w:ascii="Aptos" w:hAnsi="Aptos" w:eastAsia="Aptos" w:cs="Aptos"/>
+          <w:b w:val="1"/>
+          <w:bCs w:val="1"/>
+          <w:noProof w:val="0"/>
+          <w:sz w:val="22"/>
+          <w:szCs w:val="22"/>
+          <w:lang w:val="de-DE"/>
+        </w:rPr>
+        <w:t>Kamerabasierte Abweichungserkennung:</w:t>
+      </w:r>
+      <w:r>
+        <w:br/>
+      </w:r>
+      <w:r>
+        <w:rPr>
+          <w:rFonts w:ascii="Aptos" w:hAnsi="Aptos" w:eastAsia="Aptos" w:cs="Aptos"/>
+          <w:noProof w:val="0"/>
+          <w:sz w:val="22"/>
+          <w:szCs w:val="22"/>
+          <w:lang w:val="de-DE"/>
+        </w:rPr>
+        <w:t xml:space="preserve"> Besondere Aufmerksamkeit wurde den Fällen gewidmet, in denen das Kamerasystem eine Abweichung zwischen gescanntem und erfasstem Produkt identifiziert hat. Hier wurden zwei Merkmale definiert:</w:t>
+      </w:r>
+    </w:p>
+    <w:p>
+      <w:pPr>
+        <w:pStyle w:val="Listenabsatz"/>
+        <w:numPr>
+          <w:ilvl w:val="0"/>
+          <w:numId w:val="23"/>
+        </w:numPr>
+        <w:bidi w:val="0"/>
+        <w:spacing w:before="240" w:beforeAutospacing="off" w:after="240" w:afterAutospacing="off"/>
+        <w:jc w:val="left"/>
+        <w:rPr>
+          <w:rFonts w:ascii="Aptos" w:hAnsi="Aptos" w:eastAsia="Aptos" w:cs="Aptos"/>
+          <w:noProof w:val="0"/>
+          <w:sz w:val="22"/>
+          <w:szCs w:val="22"/>
+          <w:lang w:val="de-DE"/>
+        </w:rPr>
+      </w:pPr>
+      <w:r>
+        <w:rPr>
+          <w:rFonts w:ascii="Aptos" w:hAnsi="Aptos" w:eastAsia="Aptos" w:cs="Aptos"/>
+          <w:i w:val="1"/>
+          <w:iCs w:val="1"/>
+          <w:noProof w:val="0"/>
+          <w:sz w:val="22"/>
+          <w:szCs w:val="22"/>
+          <w:lang w:val="de-DE"/>
+        </w:rPr>
+        <w:t>has_camera_detected_wrong_product</w:t>
+      </w:r>
+      <w:r>
+        <w:rPr>
+          <w:rFonts w:ascii="Aptos" w:hAnsi="Aptos" w:eastAsia="Aptos" w:cs="Aptos"/>
+          <w:noProof w:val="0"/>
+          <w:sz w:val="22"/>
+          <w:szCs w:val="22"/>
+          <w:lang w:val="de-DE"/>
+        </w:rPr>
+        <w:t>: Gibt an, ob in der Transaktion mindestens eine Position mit erkannter Abweichung enthalten ist.</w:t>
+      </w:r>
+    </w:p>
+    <w:p>
+      <w:pPr>
+        <w:pStyle w:val="Listenabsatz"/>
+        <w:numPr>
+          <w:ilvl w:val="0"/>
+          <w:numId w:val="23"/>
+        </w:numPr>
+        <w:bidi w:val="0"/>
+        <w:spacing w:before="240" w:beforeAutospacing="off" w:after="240" w:afterAutospacing="off"/>
+        <w:jc w:val="left"/>
+        <w:rPr>
+          <w:rFonts w:ascii="Aptos" w:hAnsi="Aptos" w:eastAsia="Aptos" w:cs="Aptos"/>
+          <w:noProof w:val="0"/>
+          <w:sz w:val="22"/>
+          <w:szCs w:val="22"/>
+          <w:lang w:val="de-DE"/>
+        </w:rPr>
+      </w:pPr>
+      <w:r>
+        <w:rPr>
+          <w:rFonts w:ascii="Aptos" w:hAnsi="Aptos" w:eastAsia="Aptos" w:cs="Aptos"/>
+          <w:i w:val="1"/>
+          <w:iCs w:val="1"/>
+          <w:noProof w:val="0"/>
+          <w:sz w:val="22"/>
+          <w:szCs w:val="22"/>
+          <w:lang w:val="de-DE"/>
+        </w:rPr>
+        <w:t>has_camera_detected_wrong_product_high_certainty</w:t>
+      </w:r>
+      <w:r>
+        <w:rPr>
+          <w:rFonts w:ascii="Aptos" w:hAnsi="Aptos" w:eastAsia="Aptos" w:cs="Aptos"/>
+          <w:noProof w:val="0"/>
+          <w:sz w:val="22"/>
+          <w:szCs w:val="22"/>
+          <w:lang w:val="de-DE"/>
+        </w:rPr>
+        <w:t xml:space="preserve">: Zusätzliches Merkmal, das nur Fälle mit einer </w:t>
+      </w:r>
+      <w:r>
+        <w:rPr>
+          <w:rFonts w:ascii="Aptos" w:hAnsi="Aptos" w:eastAsia="Aptos" w:cs="Aptos"/>
+          <w:i w:val="1"/>
+          <w:iCs w:val="1"/>
+          <w:noProof w:val="0"/>
+          <w:sz w:val="22"/>
+          <w:szCs w:val="22"/>
+          <w:lang w:val="de-DE"/>
+        </w:rPr>
+        <w:t>camera_certainty</w:t>
+      </w:r>
+      <w:r>
+        <w:rPr>
+          <w:rFonts w:ascii="Aptos" w:hAnsi="Aptos" w:eastAsia="Aptos" w:cs="Aptos"/>
+          <w:noProof w:val="0"/>
+          <w:sz w:val="22"/>
+          <w:szCs w:val="22"/>
+          <w:lang w:val="de-DE"/>
+        </w:rPr>
+        <w:t xml:space="preserve"> über einem definierten Schwellenwert (0,8) berücksichtigt, da das System in den ersten Monaten noch trainiert wurde und teils unzuverlässig war.</w:t>
+      </w:r>
+    </w:p>
+    <w:p>
+      <w:pPr>
+        <w:bidi w:val="0"/>
+        <w:spacing w:before="240" w:beforeAutospacing="off" w:after="240" w:afterAutospacing="off"/>
+        <w:jc w:val="left"/>
+      </w:pPr>
+      <w:r>
+        <w:rPr>
+          <w:rFonts w:ascii="Aptos" w:hAnsi="Aptos" w:eastAsia="Aptos" w:cs="Aptos"/>
+          <w:b w:val="1"/>
+          <w:bCs w:val="1"/>
+          <w:noProof w:val="0"/>
+          <w:sz w:val="22"/>
+          <w:szCs w:val="22"/>
+          <w:lang w:val="de-DE"/>
+        </w:rPr>
+        <w:t>Produktkategorien:</w:t>
+      </w:r>
+      <w:r>
+        <w:br/>
+      </w:r>
+      <w:r>
+        <w:rPr>
+          <w:rFonts w:ascii="Aptos" w:hAnsi="Aptos" w:eastAsia="Aptos" w:cs="Aptos"/>
+          <w:noProof w:val="0"/>
+          <w:sz w:val="22"/>
+          <w:szCs w:val="22"/>
+          <w:lang w:val="de-DE"/>
+        </w:rPr>
+        <w:t xml:space="preserve"> Für jede vorhandene Produktkategorie wurde ein binäres Merkmal erstellt, das angibt, ob mindestens eine Position dieser Kategorie in der Transaktion enthalten ist (</w:t>
+      </w:r>
+      <w:r>
+        <w:rPr>
+          <w:rFonts w:ascii="Aptos" w:hAnsi="Aptos" w:eastAsia="Aptos" w:cs="Aptos"/>
+          <w:i w:val="1"/>
+          <w:iCs w:val="1"/>
+          <w:noProof w:val="0"/>
+          <w:sz w:val="22"/>
+          <w:szCs w:val="22"/>
+          <w:lang w:val="de-DE"/>
+        </w:rPr>
+        <w:t>has_category_X</w:t>
+      </w:r>
+      <w:r>
+        <w:rPr>
+          <w:rFonts w:ascii="Aptos" w:hAnsi="Aptos" w:eastAsia="Aptos" w:cs="Aptos"/>
+          <w:noProof w:val="0"/>
+          <w:sz w:val="22"/>
+          <w:szCs w:val="22"/>
+          <w:lang w:val="de-DE"/>
+        </w:rPr>
+        <w:t xml:space="preserve">). Um mit fehlenden </w:t>
+      </w:r>
+      <w:r>
+        <w:rPr>
+          <w:rFonts w:ascii="Aptos" w:hAnsi="Aptos" w:eastAsia="Aptos" w:cs="Aptos"/>
+          <w:i w:val="1"/>
+          <w:iCs w:val="1"/>
+          <w:noProof w:val="0"/>
+          <w:sz w:val="22"/>
+          <w:szCs w:val="22"/>
+          <w:lang w:val="de-DE"/>
+        </w:rPr>
+        <w:t>product_id</w:t>
+      </w:r>
+      <w:r>
+        <w:rPr>
+          <w:rFonts w:ascii="Aptos" w:hAnsi="Aptos" w:eastAsia="Aptos" w:cs="Aptos"/>
+          <w:noProof w:val="0"/>
+          <w:sz w:val="22"/>
+          <w:szCs w:val="22"/>
+          <w:lang w:val="de-DE"/>
+        </w:rPr>
+        <w:t xml:space="preserve">-Werten umzugehen, wurde zusätzlich die Ersatzkategorie </w:t>
+      </w:r>
+      <w:r>
+        <w:rPr>
+          <w:rFonts w:ascii="Aptos" w:hAnsi="Aptos" w:eastAsia="Aptos" w:cs="Aptos"/>
+          <w:i w:val="1"/>
+          <w:iCs w:val="1"/>
+          <w:noProof w:val="0"/>
+          <w:sz w:val="22"/>
+          <w:szCs w:val="22"/>
+          <w:lang w:val="de-DE"/>
+        </w:rPr>
+        <w:t>has_</w:t>
+      </w:r>
+      <w:r>
+        <w:rPr>
+          <w:rFonts w:ascii="Aptos" w:hAnsi="Aptos" w:eastAsia="Aptos" w:cs="Aptos"/>
+          <w:i w:val="1"/>
+          <w:iCs w:val="1"/>
+          <w:noProof w:val="0"/>
+          <w:sz w:val="22"/>
+          <w:szCs w:val="22"/>
+          <w:lang w:val="de-DE"/>
+        </w:rPr>
+        <w:t>missing</w:t>
+      </w:r>
+      <w:r>
+        <w:rPr>
+          <w:rFonts w:ascii="Aptos" w:hAnsi="Aptos" w:eastAsia="Aptos" w:cs="Aptos"/>
+          <w:i w:val="1"/>
+          <w:iCs w:val="1"/>
+          <w:noProof w:val="0"/>
+          <w:sz w:val="22"/>
+          <w:szCs w:val="22"/>
+          <w:lang w:val="de-DE"/>
+        </w:rPr>
+        <w:t xml:space="preserve"> </w:t>
+      </w:r>
+      <w:r>
+        <w:rPr>
+          <w:rFonts w:ascii="Aptos" w:hAnsi="Aptos" w:eastAsia="Aptos" w:cs="Aptos"/>
+          <w:noProof w:val="0"/>
+          <w:sz w:val="22"/>
+          <w:szCs w:val="22"/>
+          <w:lang w:val="de-DE"/>
+        </w:rPr>
+        <w:t>eingeführt, die das Vorhandensein solcher Positionen kennzeichnet.</w:t>
+      </w:r>
+    </w:p>
+    <w:p>
+      <w:pPr>
+        <w:bidi w:val="0"/>
+        <w:spacing w:before="0" w:beforeAutospacing="off" w:after="240" w:afterAutospacing="off"/>
+        <w:jc w:val="left"/>
+      </w:pPr>
+      <w:r>
+        <w:rPr>
+          <w:rFonts w:ascii="Aptos" w:hAnsi="Aptos" w:eastAsia="Aptos" w:cs="Aptos"/>
+          <w:b w:val="1"/>
+          <w:bCs w:val="1"/>
+          <w:noProof w:val="0"/>
+          <w:sz w:val="22"/>
+          <w:szCs w:val="22"/>
+          <w:lang w:val="de-DE"/>
+        </w:rPr>
+        <w:t>Weitere abgeleitete Merkmale</w:t>
+      </w:r>
+    </w:p>
+    <w:p>
+      <w:pPr>
+        <w:bidi w:val="0"/>
+        <w:spacing w:before="240" w:beforeAutospacing="off" w:after="240" w:afterAutospacing="off"/>
+        <w:jc w:val="left"/>
+      </w:pPr>
+      <w:r>
+        <w:rPr>
+          <w:rFonts w:ascii="Aptos" w:hAnsi="Aptos" w:eastAsia="Aptos" w:cs="Aptos"/>
+          <w:noProof w:val="0"/>
+          <w:sz w:val="22"/>
+          <w:szCs w:val="22"/>
+          <w:lang w:val="de-DE"/>
+        </w:rPr>
+        <w:t xml:space="preserve">In der </w:t>
+      </w:r>
+      <w:r>
+        <w:rPr>
+          <w:rFonts w:ascii="Aptos" w:hAnsi="Aptos" w:eastAsia="Aptos" w:cs="Aptos"/>
+          <w:noProof w:val="0"/>
+          <w:sz w:val="22"/>
+          <w:szCs w:val="22"/>
+          <w:highlight w:val="yellow"/>
+          <w:lang w:val="de-DE"/>
+        </w:rPr>
+        <w:t>Vorabanalyse zeigte sich ein auffälliges Muster:</w:t>
+      </w:r>
+      <w:r>
+        <w:rPr>
+          <w:rFonts w:ascii="Aptos" w:hAnsi="Aptos" w:eastAsia="Aptos" w:cs="Aptos"/>
+          <w:noProof w:val="0"/>
+          <w:sz w:val="22"/>
+          <w:szCs w:val="22"/>
+          <w:lang w:val="de-DE"/>
+        </w:rPr>
+        <w:t xml:space="preserve"> Transaktionen, bei denen der errechnete Nominalpreis nicht mit dem tatsächlich gezahlten Preis übereinstimmt, wiesen signifikant häufiger einen </w:t>
+      </w:r>
+      <w:r>
+        <w:rPr>
+          <w:rFonts w:ascii="Aptos" w:hAnsi="Aptos" w:eastAsia="Aptos" w:cs="Aptos"/>
+          <w:i w:val="1"/>
+          <w:iCs w:val="1"/>
+          <w:noProof w:val="0"/>
+          <w:sz w:val="22"/>
+          <w:szCs w:val="22"/>
+          <w:lang w:val="de-DE"/>
+        </w:rPr>
+        <w:t>FRAUD</w:t>
+      </w:r>
+      <w:r>
+        <w:rPr>
+          <w:rFonts w:ascii="Aptos" w:hAnsi="Aptos" w:eastAsia="Aptos" w:cs="Aptos"/>
+          <w:noProof w:val="0"/>
+          <w:sz w:val="22"/>
+          <w:szCs w:val="22"/>
+          <w:lang w:val="de-DE"/>
+        </w:rPr>
+        <w:t>-Fall auf. Auf Basis dieser Beobachtung wurden zwei Merkmale entwickelt:</w:t>
+      </w:r>
+    </w:p>
+    <w:p>
+      <w:pPr>
+        <w:pStyle w:val="Listenabsatz"/>
+        <w:numPr>
+          <w:ilvl w:val="0"/>
+          <w:numId w:val="24"/>
+        </w:numPr>
+        <w:bidi w:val="0"/>
+        <w:spacing w:before="240" w:beforeAutospacing="off" w:after="240" w:afterAutospacing="off"/>
+        <w:jc w:val="left"/>
+        <w:rPr>
+          <w:rFonts w:ascii="Aptos" w:hAnsi="Aptos" w:eastAsia="Aptos" w:cs="Aptos"/>
+          <w:noProof w:val="0"/>
+          <w:sz w:val="22"/>
+          <w:szCs w:val="22"/>
+          <w:lang w:val="de-DE"/>
+        </w:rPr>
+      </w:pPr>
+      <w:r>
+        <w:rPr>
+          <w:rFonts w:ascii="Aptos" w:hAnsi="Aptos" w:eastAsia="Aptos" w:cs="Aptos"/>
+          <w:b w:val="1"/>
+          <w:bCs w:val="1"/>
+          <w:noProof w:val="0"/>
+          <w:sz w:val="22"/>
+          <w:szCs w:val="22"/>
+          <w:lang w:val="de-DE"/>
+        </w:rPr>
+        <w:t>calculated_price_difference</w:t>
+      </w:r>
+      <w:r>
+        <w:rPr>
+          <w:rFonts w:ascii="Aptos" w:hAnsi="Aptos" w:eastAsia="Aptos" w:cs="Aptos"/>
+          <w:noProof w:val="0"/>
+          <w:sz w:val="22"/>
+          <w:szCs w:val="22"/>
+          <w:lang w:val="de-DE"/>
+        </w:rPr>
+        <w:t xml:space="preserve">: Differenz zwischen dem errechneten Nominalpreis (basierend auf </w:t>
+      </w:r>
+      <w:r>
+        <w:rPr>
+          <w:rFonts w:ascii="Aptos" w:hAnsi="Aptos" w:eastAsia="Aptos" w:cs="Aptos"/>
+          <w:i w:val="1"/>
+          <w:iCs w:val="1"/>
+          <w:noProof w:val="0"/>
+          <w:sz w:val="22"/>
+          <w:szCs w:val="22"/>
+          <w:lang w:val="de-DE"/>
+        </w:rPr>
+        <w:t>price</w:t>
+      </w:r>
+      <w:r>
+        <w:rPr>
+          <w:rFonts w:ascii="Aptos" w:hAnsi="Aptos" w:eastAsia="Aptos" w:cs="Aptos"/>
+          <w:noProof w:val="0"/>
+          <w:sz w:val="22"/>
+          <w:szCs w:val="22"/>
+          <w:lang w:val="de-DE"/>
+        </w:rPr>
+        <w:t xml:space="preserve"> × </w:t>
+      </w:r>
+      <w:r>
+        <w:rPr>
+          <w:rFonts w:ascii="Aptos" w:hAnsi="Aptos" w:eastAsia="Aptos" w:cs="Aptos"/>
+          <w:i w:val="1"/>
+          <w:iCs w:val="1"/>
+          <w:noProof w:val="0"/>
+          <w:sz w:val="22"/>
+          <w:szCs w:val="22"/>
+          <w:lang w:val="de-DE"/>
+        </w:rPr>
+        <w:t>pieces_or_weight</w:t>
+      </w:r>
+      <w:r>
+        <w:rPr>
+          <w:rFonts w:ascii="Aptos" w:hAnsi="Aptos" w:eastAsia="Aptos" w:cs="Aptos"/>
+          <w:noProof w:val="0"/>
+          <w:sz w:val="22"/>
+          <w:szCs w:val="22"/>
+          <w:lang w:val="de-DE"/>
+        </w:rPr>
+        <w:t>) und dem tatsächlichen Verkaufspreis (</w:t>
+      </w:r>
+      <w:r>
+        <w:rPr>
+          <w:rFonts w:ascii="Aptos" w:hAnsi="Aptos" w:eastAsia="Aptos" w:cs="Aptos"/>
+          <w:i w:val="1"/>
+          <w:iCs w:val="1"/>
+          <w:noProof w:val="0"/>
+          <w:sz w:val="22"/>
+          <w:szCs w:val="22"/>
+          <w:lang w:val="de-DE"/>
+        </w:rPr>
+        <w:t>sales_price</w:t>
+      </w:r>
+      <w:r>
+        <w:rPr>
+          <w:rFonts w:ascii="Aptos" w:hAnsi="Aptos" w:eastAsia="Aptos" w:cs="Aptos"/>
+          <w:noProof w:val="0"/>
+          <w:sz w:val="22"/>
+          <w:szCs w:val="22"/>
+          <w:lang w:val="de-DE"/>
+        </w:rPr>
+        <w:t>), summiert über alle Positionen einer Transaktion.</w:t>
+      </w:r>
+    </w:p>
+    <w:p>
+      <w:pPr>
+        <w:pStyle w:val="Listenabsatz"/>
+        <w:numPr>
+          <w:ilvl w:val="0"/>
+          <w:numId w:val="24"/>
+        </w:numPr>
+        <w:bidi w:val="0"/>
+        <w:spacing w:before="240" w:beforeAutospacing="off" w:after="240" w:afterAutospacing="off"/>
+        <w:jc w:val="left"/>
+        <w:rPr>
+          <w:rFonts w:ascii="Aptos" w:hAnsi="Aptos" w:eastAsia="Aptos" w:cs="Aptos"/>
+          <w:noProof w:val="0"/>
+          <w:sz w:val="22"/>
+          <w:szCs w:val="22"/>
+          <w:lang w:val="de-DE"/>
+        </w:rPr>
+      </w:pPr>
+      <w:r>
+        <w:rPr>
+          <w:rFonts w:ascii="Aptos" w:hAnsi="Aptos" w:eastAsia="Aptos" w:cs="Aptos"/>
+          <w:b w:val="1"/>
+          <w:bCs w:val="1"/>
+          <w:noProof w:val="0"/>
+          <w:sz w:val="22"/>
+          <w:szCs w:val="22"/>
+          <w:lang w:val="de-DE"/>
+        </w:rPr>
+        <w:t>has_positive_price_difference</w:t>
+      </w:r>
+      <w:r>
+        <w:rPr>
+          <w:rFonts w:ascii="Aptos" w:hAnsi="Aptos" w:eastAsia="Aptos" w:cs="Aptos"/>
+          <w:noProof w:val="0"/>
+          <w:sz w:val="22"/>
+          <w:szCs w:val="22"/>
+          <w:lang w:val="de-DE"/>
+        </w:rPr>
+        <w:t>: Binäres Merkmal, das angibt, ob die berechnete Differenz positiv ist (d. h. &gt; 0,01). Dieses Merkmal soll erfassen, ob Produkte systematisch günstiger verkauft wurden, als es dem Nominalpreis entspricht.</w:t>
+      </w:r>
+    </w:p>
+    <w:p>
+      <w:pPr>
+        <w:bidi w:val="0"/>
+        <w:spacing w:before="240" w:beforeAutospacing="off" w:after="240" w:afterAutospacing="off"/>
+        <w:jc w:val="left"/>
+      </w:pPr>
+      <w:r>
+        <w:rPr>
+          <w:rFonts w:ascii="Aptos" w:hAnsi="Aptos" w:eastAsia="Aptos" w:cs="Aptos"/>
+          <w:b w:val="1"/>
+          <w:bCs w:val="1"/>
+          <w:noProof w:val="0"/>
+          <w:sz w:val="22"/>
+          <w:szCs w:val="22"/>
+          <w:lang w:val="de-DE"/>
+        </w:rPr>
+        <w:t>Temporale Merkmale aus Positionsdaten:</w:t>
+      </w:r>
+    </w:p>
+    <w:p>
+      <w:pPr>
+        <w:bidi w:val="0"/>
+        <w:spacing w:before="240" w:beforeAutospacing="off" w:after="240" w:afterAutospacing="off"/>
+        <w:jc w:val="left"/>
+      </w:pPr>
+      <w:r>
+        <w:rPr>
+          <w:rFonts w:ascii="Aptos" w:hAnsi="Aptos" w:eastAsia="Aptos" w:cs="Aptos"/>
+          <w:noProof w:val="0"/>
+          <w:sz w:val="22"/>
+          <w:szCs w:val="22"/>
+          <w:lang w:val="de-DE"/>
+        </w:rPr>
+        <w:t>Aus den Zeitstempeln der einzelnen Positionen sowie den Transaktionszeitpunkten (</w:t>
+      </w:r>
+      <w:r>
+        <w:rPr>
+          <w:rFonts w:ascii="Aptos" w:hAnsi="Aptos" w:eastAsia="Aptos" w:cs="Aptos"/>
+          <w:i w:val="1"/>
+          <w:iCs w:val="1"/>
+          <w:noProof w:val="0"/>
+          <w:sz w:val="22"/>
+          <w:szCs w:val="22"/>
+          <w:lang w:val="de-DE"/>
+        </w:rPr>
+        <w:t>transaction_start</w:t>
+      </w:r>
+      <w:r>
+        <w:rPr>
+          <w:rFonts w:ascii="Aptos" w:hAnsi="Aptos" w:eastAsia="Aptos" w:cs="Aptos"/>
+          <w:noProof w:val="0"/>
+          <w:sz w:val="22"/>
+          <w:szCs w:val="22"/>
+          <w:lang w:val="de-DE"/>
+        </w:rPr>
+        <w:t xml:space="preserve">, </w:t>
+      </w:r>
+      <w:r>
+        <w:rPr>
+          <w:rFonts w:ascii="Aptos" w:hAnsi="Aptos" w:eastAsia="Aptos" w:cs="Aptos"/>
+          <w:i w:val="1"/>
+          <w:iCs w:val="1"/>
+          <w:noProof w:val="0"/>
+          <w:sz w:val="22"/>
+          <w:szCs w:val="22"/>
+          <w:lang w:val="de-DE"/>
+        </w:rPr>
+        <w:t>transaction_end</w:t>
+      </w:r>
+      <w:r>
+        <w:rPr>
+          <w:rFonts w:ascii="Aptos" w:hAnsi="Aptos" w:eastAsia="Aptos" w:cs="Aptos"/>
+          <w:noProof w:val="0"/>
+          <w:sz w:val="22"/>
+          <w:szCs w:val="22"/>
+          <w:lang w:val="de-DE"/>
+        </w:rPr>
+        <w:t>) wurden folgende Merkmale berechnet:</w:t>
+      </w:r>
+    </w:p>
+    <w:p>
+      <w:pPr>
+        <w:pStyle w:val="Listenabsatz"/>
+        <w:numPr>
+          <w:ilvl w:val="0"/>
+          <w:numId w:val="25"/>
+        </w:numPr>
+        <w:bidi w:val="0"/>
+        <w:spacing w:before="240" w:beforeAutospacing="off" w:after="240" w:afterAutospacing="off"/>
+        <w:jc w:val="left"/>
+        <w:rPr>
+          <w:rFonts w:ascii="Aptos" w:hAnsi="Aptos" w:eastAsia="Aptos" w:cs="Aptos"/>
+          <w:noProof w:val="0"/>
+          <w:sz w:val="22"/>
+          <w:szCs w:val="22"/>
+          <w:lang w:val="de-DE"/>
+        </w:rPr>
+      </w:pPr>
+      <w:r>
+        <w:rPr>
+          <w:rFonts w:ascii="Aptos" w:hAnsi="Aptos" w:eastAsia="Aptos" w:cs="Aptos"/>
+          <w:b w:val="1"/>
+          <w:bCs w:val="1"/>
+          <w:noProof w:val="0"/>
+          <w:sz w:val="22"/>
+          <w:szCs w:val="22"/>
+          <w:lang w:val="de-DE"/>
+        </w:rPr>
+        <w:t>mean_time_between_scans</w:t>
+      </w:r>
+      <w:r>
+        <w:rPr>
+          <w:rFonts w:ascii="Aptos" w:hAnsi="Aptos" w:eastAsia="Aptos" w:cs="Aptos"/>
+          <w:noProof w:val="0"/>
+          <w:sz w:val="22"/>
+          <w:szCs w:val="22"/>
+          <w:lang w:val="de-DE"/>
+        </w:rPr>
+        <w:t>: Durchschnittlicher zeitlicher Abstand zwischen aufeinanderfolgenden Scans.</w:t>
+      </w:r>
+    </w:p>
+    <w:p>
+      <w:pPr>
+        <w:pStyle w:val="Listenabsatz"/>
+        <w:numPr>
+          <w:ilvl w:val="0"/>
+          <w:numId w:val="25"/>
+        </w:numPr>
+        <w:bidi w:val="0"/>
+        <w:spacing w:before="240" w:beforeAutospacing="off" w:after="240" w:afterAutospacing="off"/>
+        <w:jc w:val="left"/>
+        <w:rPr>
+          <w:rFonts w:ascii="Aptos" w:hAnsi="Aptos" w:eastAsia="Aptos" w:cs="Aptos"/>
+          <w:noProof w:val="0"/>
+          <w:sz w:val="22"/>
+          <w:szCs w:val="22"/>
+          <w:lang w:val="de-DE"/>
+        </w:rPr>
+      </w:pPr>
+      <w:r>
+        <w:rPr>
+          <w:rFonts w:ascii="Aptos" w:hAnsi="Aptos" w:eastAsia="Aptos" w:cs="Aptos"/>
+          <w:b w:val="1"/>
+          <w:bCs w:val="1"/>
+          <w:noProof w:val="0"/>
+          <w:sz w:val="22"/>
+          <w:szCs w:val="22"/>
+          <w:lang w:val="de-DE"/>
+        </w:rPr>
+        <w:t>max_time_between_scans</w:t>
+      </w:r>
+      <w:r>
+        <w:rPr>
+          <w:rFonts w:ascii="Aptos" w:hAnsi="Aptos" w:eastAsia="Aptos" w:cs="Aptos"/>
+          <w:noProof w:val="0"/>
+          <w:sz w:val="22"/>
+          <w:szCs w:val="22"/>
+          <w:lang w:val="de-DE"/>
+        </w:rPr>
+        <w:t>: Längster zeitlicher Abstand zwischen zwei aufeinanderfolgenden Scans.</w:t>
+      </w:r>
+    </w:p>
+    <w:p>
+      <w:pPr>
+        <w:pStyle w:val="Listenabsatz"/>
+        <w:numPr>
+          <w:ilvl w:val="0"/>
+          <w:numId w:val="25"/>
+        </w:numPr>
+        <w:bidi w:val="0"/>
+        <w:spacing w:before="240" w:beforeAutospacing="off" w:after="240" w:afterAutospacing="off"/>
+        <w:jc w:val="left"/>
+        <w:rPr>
+          <w:rFonts w:ascii="Aptos" w:hAnsi="Aptos" w:eastAsia="Aptos" w:cs="Aptos"/>
+          <w:noProof w:val="0"/>
+          <w:sz w:val="22"/>
+          <w:szCs w:val="22"/>
+          <w:lang w:val="de-DE"/>
+        </w:rPr>
+      </w:pPr>
+      <w:r>
+        <w:rPr>
+          <w:rFonts w:ascii="Aptos" w:hAnsi="Aptos" w:eastAsia="Aptos" w:cs="Aptos"/>
+          <w:b w:val="1"/>
+          <w:bCs w:val="1"/>
+          <w:noProof w:val="0"/>
+          <w:sz w:val="22"/>
+          <w:szCs w:val="22"/>
+          <w:lang w:val="de-DE"/>
+        </w:rPr>
+        <w:t>time_to_first_scan</w:t>
+      </w:r>
+      <w:r>
+        <w:rPr>
+          <w:rFonts w:ascii="Aptos" w:hAnsi="Aptos" w:eastAsia="Aptos" w:cs="Aptos"/>
+          <w:noProof w:val="0"/>
+          <w:sz w:val="22"/>
+          <w:szCs w:val="22"/>
+          <w:lang w:val="de-DE"/>
+        </w:rPr>
+        <w:t>: Zeitspanne vom Transaktionsstart bis zum ersten Scan.</w:t>
+      </w:r>
+    </w:p>
+    <w:p>
+      <w:pPr>
+        <w:pStyle w:val="Listenabsatz"/>
+        <w:numPr>
+          <w:ilvl w:val="0"/>
+          <w:numId w:val="25"/>
+        </w:numPr>
+        <w:bidi w:val="0"/>
+        <w:spacing w:before="240" w:beforeAutospacing="off" w:after="240" w:afterAutospacing="off"/>
+        <w:jc w:val="left"/>
+        <w:rPr>
+          <w:rFonts w:ascii="Aptos" w:hAnsi="Aptos" w:eastAsia="Aptos" w:cs="Aptos"/>
+          <w:noProof w:val="0"/>
+          <w:sz w:val="22"/>
+          <w:szCs w:val="22"/>
+          <w:lang w:val="de-DE"/>
+        </w:rPr>
+      </w:pPr>
+      <w:r>
+        <w:rPr>
+          <w:rFonts w:ascii="Aptos" w:hAnsi="Aptos" w:eastAsia="Aptos" w:cs="Aptos"/>
+          <w:b w:val="1"/>
+          <w:bCs w:val="1"/>
+          <w:noProof w:val="0"/>
+          <w:sz w:val="22"/>
+          <w:szCs w:val="22"/>
+          <w:lang w:val="de-DE"/>
+        </w:rPr>
+        <w:t>time_from_last_scan_to_end</w:t>
+      </w:r>
+      <w:r>
+        <w:rPr>
+          <w:rFonts w:ascii="Aptos" w:hAnsi="Aptos" w:eastAsia="Aptos" w:cs="Aptos"/>
+          <w:noProof w:val="0"/>
+          <w:sz w:val="22"/>
+          <w:szCs w:val="22"/>
+          <w:lang w:val="de-DE"/>
+        </w:rPr>
+        <w:t>: Zeitspanne zwischen dem letzten Scan und dem offiziellen Transaktionsende.</w:t>
+      </w:r>
+    </w:p>
+    <w:p>
+      <w:pPr>
+        <w:bidi w:val="0"/>
+        <w:spacing w:before="240" w:beforeAutospacing="off" w:after="240" w:afterAutospacing="off"/>
+        <w:jc w:val="left"/>
+      </w:pPr>
+      <w:r>
+        <w:rPr>
+          <w:rFonts w:ascii="Aptos" w:hAnsi="Aptos" w:eastAsia="Aptos" w:cs="Aptos"/>
+          <w:noProof w:val="0"/>
+          <w:sz w:val="22"/>
+          <w:szCs w:val="22"/>
+          <w:lang w:val="de-DE"/>
+        </w:rPr>
+        <w:t>Diese Merkmale dienen insbesondere der Erkennung ungewöhnlicher zeitlicher Muster, wie z. B. längerer Unterbrechungen oder ungewöhnlich schneller Scanfolgen, die potenziell auf betrügerisches Verhalten hindeuten könnten.</w:t>
+      </w:r>
+    </w:p>
+    <w:p>
+      <w:pPr>
+        <w:pStyle w:val="Listenabsatz"/>
+        <w:numPr>
+          <w:ilvl w:val="0"/>
+          <w:numId w:val="14"/>
+        </w:numPr>
+        <w:suppressLineNumbers w:val="0"/>
+        <w:bidi w:val="0"/>
+        <w:spacing w:before="0" w:beforeAutospacing="off" w:after="160" w:afterAutospacing="off" w:line="259" w:lineRule="auto"/>
+        <w:ind w:left="720" w:right="0" w:hanging="360"/>
+        <w:jc w:val="center"/>
+        <w:rPr>
+          <w:b w:val="1"/>
+          <w:bCs w:val="1"/>
+          <w:sz w:val="22"/>
+          <w:szCs w:val="22"/>
+        </w:rPr>
+      </w:pPr>
+      <w:r>
+        <w:rPr>
+          <w:b w:val="1"/>
+          <w:bCs w:val="1"/>
+          <w:sz w:val="22"/>
+          <w:szCs w:val="22"/>
+        </w:rPr>
+        <w:t>Behandlung fehlender Werte</w:t>
+      </w:r>
+    </w:p>
+    <w:p>
+      <w:pPr>
+        <w:pStyle w:val="Standard"/>
+        <w:suppressLineNumbers w:val="0"/>
+        <w:bidi w:val="0"/>
+        <w:spacing w:before="0" w:beforeAutospacing="off" w:after="240" w:afterAutospacing="off" w:line="259" w:lineRule="auto"/>
+        <w:ind w:left="0" w:right="0"/>
+        <w:jc w:val="left"/>
+      </w:pPr>
+      <w:r>
+        <w:rPr>
+          <w:rFonts w:ascii="Aptos" w:hAnsi="Aptos" w:eastAsia="Aptos" w:cs="Aptos"/>
+          <w:noProof w:val="0"/>
+          <w:sz w:val="22"/>
+          <w:szCs w:val="22"/>
+          <w:lang w:val="de-DE"/>
+        </w:rPr>
+        <w:t>Der auf diese Weise erzeugte Datensatz enthält an einzelnen Stellen fehlende Werte.</w:t>
+      </w:r>
+    </w:p>
+    <w:p>
+      <w:pPr>
+        <w:bidi w:val="0"/>
+        <w:spacing w:before="240" w:beforeAutospacing="off" w:after="240" w:afterAutospacing="off"/>
+      </w:pPr>
+      <w:r>
+        <w:rPr>
+          <w:rFonts w:ascii="Aptos" w:hAnsi="Aptos" w:eastAsia="Aptos" w:cs="Aptos"/>
+          <w:noProof w:val="0"/>
+          <w:sz w:val="22"/>
+          <w:szCs w:val="22"/>
+          <w:lang w:val="de-DE"/>
+        </w:rPr>
+        <w:t xml:space="preserve">Bei Transaktionen, die nur eine einzige Position umfassen, lassen sich die Merkmale </w:t>
+      </w:r>
+      <w:r>
+        <w:rPr>
+          <w:rFonts w:ascii="Aptos" w:hAnsi="Aptos" w:eastAsia="Aptos" w:cs="Aptos"/>
+          <w:i w:val="1"/>
+          <w:iCs w:val="1"/>
+          <w:noProof w:val="0"/>
+          <w:sz w:val="22"/>
+          <w:szCs w:val="22"/>
+          <w:lang w:val="de-DE"/>
+        </w:rPr>
+        <w:t>mean_time_between_scans</w:t>
+      </w:r>
+      <w:r>
+        <w:rPr>
+          <w:rFonts w:ascii="Aptos" w:hAnsi="Aptos" w:eastAsia="Aptos" w:cs="Aptos"/>
+          <w:noProof w:val="0"/>
+          <w:sz w:val="22"/>
+          <w:szCs w:val="22"/>
+          <w:lang w:val="de-DE"/>
+        </w:rPr>
+        <w:t xml:space="preserve"> und </w:t>
+      </w:r>
+      <w:r>
+        <w:rPr>
+          <w:rFonts w:ascii="Aptos" w:hAnsi="Aptos" w:eastAsia="Aptos" w:cs="Aptos"/>
+          <w:i w:val="1"/>
+          <w:iCs w:val="1"/>
+          <w:noProof w:val="0"/>
+          <w:sz w:val="22"/>
+          <w:szCs w:val="22"/>
+          <w:lang w:val="de-DE"/>
+        </w:rPr>
+        <w:t>max_time_between_scans</w:t>
+      </w:r>
+      <w:r>
+        <w:rPr>
+          <w:rFonts w:ascii="Aptos" w:hAnsi="Aptos" w:eastAsia="Aptos" w:cs="Aptos"/>
+          <w:noProof w:val="0"/>
+          <w:sz w:val="22"/>
+          <w:szCs w:val="22"/>
+          <w:lang w:val="de-DE"/>
+        </w:rPr>
+        <w:t xml:space="preserve"> definitionsgemäß nicht berechnen, da hierfür mindestens zwei Zeitstempel benötigt werden. Um diese Lücken konsistent zu füllen und gleichzeitig Verzerrungen zu vermeiden, wurde entschieden, den Mittelwert dieser Merkmale innerhalb der jeweiligen Zielkategorie (</w:t>
+      </w:r>
+      <w:r>
+        <w:rPr>
+          <w:rFonts w:ascii="Aptos" w:hAnsi="Aptos" w:eastAsia="Aptos" w:cs="Aptos"/>
+          <w:i w:val="1"/>
+          <w:iCs w:val="1"/>
+          <w:noProof w:val="0"/>
+          <w:sz w:val="22"/>
+          <w:szCs w:val="22"/>
+          <w:lang w:val="de-DE"/>
+        </w:rPr>
+        <w:t>FRAUD</w:t>
+      </w:r>
+      <w:r>
+        <w:rPr>
+          <w:rFonts w:ascii="Aptos" w:hAnsi="Aptos" w:eastAsia="Aptos" w:cs="Aptos"/>
+          <w:noProof w:val="0"/>
+          <w:sz w:val="22"/>
+          <w:szCs w:val="22"/>
+          <w:lang w:val="de-DE"/>
+        </w:rPr>
+        <w:t xml:space="preserve">, </w:t>
+      </w:r>
+      <w:r>
+        <w:rPr>
+          <w:rFonts w:ascii="Aptos" w:hAnsi="Aptos" w:eastAsia="Aptos" w:cs="Aptos"/>
+          <w:i w:val="1"/>
+          <w:iCs w:val="1"/>
+          <w:noProof w:val="0"/>
+          <w:sz w:val="22"/>
+          <w:szCs w:val="22"/>
+          <w:lang w:val="de-DE"/>
+        </w:rPr>
+        <w:t>NORMAL</w:t>
+      </w:r>
+      <w:r>
+        <w:rPr>
+          <w:rFonts w:ascii="Aptos" w:hAnsi="Aptos" w:eastAsia="Aptos" w:cs="Aptos"/>
+          <w:noProof w:val="0"/>
+          <w:sz w:val="22"/>
+          <w:szCs w:val="22"/>
+          <w:lang w:val="de-DE"/>
+        </w:rPr>
+        <w:t xml:space="preserve">, </w:t>
+      </w:r>
+      <w:r>
+        <w:rPr>
+          <w:rFonts w:ascii="Aptos" w:hAnsi="Aptos" w:eastAsia="Aptos" w:cs="Aptos"/>
+          <w:i w:val="1"/>
+          <w:iCs w:val="1"/>
+          <w:noProof w:val="0"/>
+          <w:sz w:val="22"/>
+          <w:szCs w:val="22"/>
+          <w:lang w:val="de-DE"/>
+        </w:rPr>
+        <w:t>UNKNOWN</w:t>
+      </w:r>
+      <w:r>
+        <w:rPr>
+          <w:rFonts w:ascii="Aptos" w:hAnsi="Aptos" w:eastAsia="Aptos" w:cs="Aptos"/>
+          <w:noProof w:val="0"/>
+          <w:sz w:val="22"/>
+          <w:szCs w:val="22"/>
+          <w:lang w:val="de-DE"/>
+        </w:rPr>
+        <w:t>) zu verwenden. Diese kategorial differenzierte Imputation berücksichtigt potenziell systematische Unterschiede im Scanverhalten zwischen betrügerischen und regulären Transaktionen und minimiert damit das Risiko, strukturelle Muster zu verfälschen.</w:t>
+      </w:r>
+    </w:p>
+    <w:p>
+      <w:pPr>
+        <w:bidi w:val="0"/>
+        <w:spacing w:before="240" w:beforeAutospacing="off" w:after="240" w:afterAutospacing="off"/>
+      </w:pPr>
+      <w:r>
+        <w:rPr>
+          <w:rFonts w:ascii="Aptos" w:hAnsi="Aptos" w:eastAsia="Aptos" w:cs="Aptos"/>
+          <w:noProof w:val="0"/>
+          <w:sz w:val="22"/>
+          <w:szCs w:val="22"/>
+          <w:lang w:val="de-DE"/>
+        </w:rPr>
+        <w:t xml:space="preserve">Auch in den Spalten </w:t>
+      </w:r>
+      <w:r>
+        <w:rPr>
+          <w:rFonts w:ascii="Aptos" w:hAnsi="Aptos" w:eastAsia="Aptos" w:cs="Aptos"/>
+          <w:i w:val="1"/>
+          <w:iCs w:val="1"/>
+          <w:noProof w:val="0"/>
+          <w:sz w:val="22"/>
+          <w:szCs w:val="22"/>
+          <w:lang w:val="de-DE"/>
+        </w:rPr>
+        <w:t>has_camera_detected_wrong_product</w:t>
+      </w:r>
+      <w:r>
+        <w:rPr>
+          <w:rFonts w:ascii="Aptos" w:hAnsi="Aptos" w:eastAsia="Aptos" w:cs="Aptos"/>
+          <w:noProof w:val="0"/>
+          <w:sz w:val="22"/>
+          <w:szCs w:val="22"/>
+          <w:lang w:val="de-DE"/>
+        </w:rPr>
+        <w:t xml:space="preserve"> und </w:t>
+      </w:r>
+      <w:r>
+        <w:rPr>
+          <w:rFonts w:ascii="Aptos" w:hAnsi="Aptos" w:eastAsia="Aptos" w:cs="Aptos"/>
+          <w:i w:val="1"/>
+          <w:iCs w:val="1"/>
+          <w:noProof w:val="0"/>
+          <w:sz w:val="22"/>
+          <w:szCs w:val="22"/>
+          <w:lang w:val="de-DE"/>
+        </w:rPr>
+        <w:t>has_camera_detected_wrong_product_high_certainty</w:t>
+      </w:r>
+      <w:r>
+        <w:rPr>
+          <w:rFonts w:ascii="Aptos" w:hAnsi="Aptos" w:eastAsia="Aptos" w:cs="Aptos"/>
+          <w:noProof w:val="0"/>
+          <w:sz w:val="22"/>
+          <w:szCs w:val="22"/>
+          <w:lang w:val="de-DE"/>
+        </w:rPr>
+        <w:t xml:space="preserve"> treten vereinzelt fehlende Werte auf, vermutlich verursacht durch temporäre Ausfälle oder technische Einschränkungen des Kamerasystems. In diesen Fällen wurde der Modus – also der </w:t>
+      </w:r>
+      <w:r>
+        <w:rPr>
+          <w:rFonts w:ascii="Aptos" w:hAnsi="Aptos" w:eastAsia="Aptos" w:cs="Aptos"/>
+          <w:noProof w:val="0"/>
+          <w:sz w:val="22"/>
+          <w:szCs w:val="22"/>
+          <w:lang w:val="de-DE"/>
+        </w:rPr>
+        <w:t>am häufigsten vorkommende Wert</w:t>
+      </w:r>
+      <w:r>
+        <w:rPr>
+          <w:rFonts w:ascii="Aptos" w:hAnsi="Aptos" w:eastAsia="Aptos" w:cs="Aptos"/>
+          <w:noProof w:val="0"/>
+          <w:sz w:val="22"/>
+          <w:szCs w:val="22"/>
+          <w:lang w:val="de-DE"/>
+        </w:rPr>
+        <w:t xml:space="preserve"> – innerhalb der jeweiligen Zielkategorie verwendet.</w:t>
+      </w:r>
+    </w:p>
+    <w:p>
+      <w:pPr>
+        <w:pStyle w:val="Standard"/>
+        <w:suppressLineNumbers w:val="0"/>
+        <w:bidi w:val="0"/>
+        <w:spacing w:before="240" w:beforeAutospacing="off" w:after="240" w:afterAutospacing="off" w:line="259" w:lineRule="auto"/>
+        <w:ind w:left="0" w:right="0"/>
+        <w:jc w:val="left"/>
+      </w:pPr>
+      <w:r>
+        <w:rPr>
+          <w:rFonts w:ascii="Aptos" w:hAnsi="Aptos" w:eastAsia="Aptos" w:cs="Aptos"/>
+          <w:noProof w:val="0"/>
+          <w:sz w:val="22"/>
+          <w:szCs w:val="22"/>
+          <w:lang w:val="de-DE"/>
+        </w:rPr>
+        <w:t xml:space="preserve">Einige wenige Zeilen im Datensatz weisen eine große Anzahl fehlender Werte auf. Diese Fälle sind darauf zurückzuführen, dass die entsprechenden Transaktionen keinerlei Positionen enthalten – womöglich aufgrund technischer Fehler bei der Datenerfassung oder abgebrochener Vorgänge. In den gelabelten Daten betrifft dies lediglich einen einzelnen Fall. </w:t>
+      </w:r>
+      <w:r>
+        <w:rPr>
+          <w:rFonts w:ascii="Aptos" w:hAnsi="Aptos" w:eastAsia="Aptos" w:cs="Aptos"/>
+          <w:noProof w:val="0"/>
+          <w:sz w:val="22"/>
+          <w:szCs w:val="22"/>
+          <w:lang w:val="de-DE"/>
+        </w:rPr>
+        <w:t>Aufgrund der geringen Anzahl sind diese Zeilen für die statistische Analyse nicht relevant und wurde daher entfernt.</w:t>
+      </w:r>
+    </w:p>
+    <w:p>
+      <w:pPr>
+        <w:pStyle w:val="Standard"/>
+        <w:bidi w:val="0"/>
+        <w:spacing w:before="240" w:beforeAutospacing="off" w:after="240" w:afterAutospacing="off"/>
+        <w:rPr>
+          <w:sz w:val="56"/>
+          <w:szCs w:val="56"/>
+        </w:rPr>
+      </w:pPr>
+      <w:r>
+        <w:rPr>
+          <w:sz w:val="56"/>
+          <w:szCs w:val="56"/>
+        </w:rPr>
+        <w:t>Explorative Datenanalyse</w:t>
+      </w:r>
+    </w:p>
+    <w:p>
+      <w:pPr>
+        <w:pStyle w:val="Listenabsatz"/>
+        <w:numPr>
+          <w:ilvl w:val="0"/>
+          <w:numId w:val="18"/>
+        </w:numPr>
+        <w:jc w:val="center"/>
+        <w:rPr>
+          <w:b w:val="1"/>
+          <w:bCs w:val="1"/>
+          <w:sz w:val="22"/>
+          <w:szCs w:val="22"/>
+        </w:rPr>
+      </w:pPr>
+      <w:r>
+        <w:rPr>
+          <w:b w:val="1"/>
+          <w:bCs w:val="1"/>
           <w:sz w:val="28"/>
           <w:szCs w:val="28"/>
         </w:rPr>
-      </w:pPr>
-      <w:r>
-        <w:rPr>
-          <w:b/>
-          <w:bCs/>
+        <w:t xml:space="preserve">Verteilungsanalyse und </w:t>
+      </w:r>
+      <w:r>
+        <w:rPr>
+          <w:b w:val="1"/>
+          <w:bCs w:val="1"/>
           <w:sz w:val="28"/>
           <w:szCs w:val="28"/>
         </w:rPr>
-        <w:t>Verteilungsanalyse und Ausreißer</w:t>
-      </w:r>
-      <w:r>
-        <w:rPr>
-          <w:b/>
-          <w:bCs/>
+        <w:t>Ausreißer</w:t>
+      </w:r>
+      <w:r>
+        <w:rPr>
+          <w:b w:val="1"/>
+          <w:bCs w:val="1"/>
           <w:sz w:val="28"/>
           <w:szCs w:val="28"/>
         </w:rPr>
-        <w:t xml:space="preserve"> numerischer Attribute</w:t>
+        <w:t xml:space="preserve"> numer</w:t>
+      </w:r>
+      <w:r>
+        <w:rPr>
+          <w:b w:val="1"/>
+          <w:bCs w:val="1"/>
+          <w:sz w:val="28"/>
+          <w:szCs w:val="28"/>
+        </w:rPr>
+        <w:t>i</w:t>
+      </w:r>
+      <w:r>
+        <w:rPr>
+          <w:b w:val="1"/>
+          <w:bCs w:val="1"/>
+          <w:sz w:val="28"/>
+          <w:szCs w:val="28"/>
+        </w:rPr>
+        <w:t>sch</w:t>
+      </w:r>
+      <w:r>
+        <w:rPr>
+          <w:b w:val="1"/>
+          <w:bCs w:val="1"/>
+          <w:sz w:val="28"/>
+          <w:szCs w:val="28"/>
+        </w:rPr>
+        <w:t>er Attribute</w:t>
       </w:r>
     </w:p>
     <w:p>
@@ -772,20 +4096,20 @@
         <w:pStyle w:val="Listenabsatz"/>
         <w:numPr>
           <w:ilvl w:val="0"/>
-          <w:numId w:val="14"/>
+          <w:numId w:val="18"/>
         </w:numPr>
         <w:jc w:val="center"/>
         <w:rPr>
-          <w:b/>
-          <w:bCs/>
+          <w:b w:val="1"/>
+          <w:bCs w:val="1"/>
           <w:sz w:val="28"/>
           <w:szCs w:val="28"/>
         </w:rPr>
       </w:pPr>
       <w:r>
         <w:rPr>
-          <w:b/>
-          <w:bCs/>
+          <w:b w:val="1"/>
+          <w:bCs w:val="1"/>
           <w:sz w:val="28"/>
           <w:szCs w:val="28"/>
         </w:rPr>
@@ -1317,19 +4641,19 @@
         <w:pStyle w:val="Listenabsatz"/>
         <w:numPr>
           <w:ilvl w:val="0"/>
-          <w:numId w:val="14"/>
+          <w:numId w:val="18"/>
         </w:numPr>
         <w:rPr>
-          <w:b/>
-          <w:bCs/>
+          <w:b w:val="1"/>
+          <w:bCs w:val="1"/>
           <w:sz w:val="28"/>
           <w:szCs w:val="28"/>
         </w:rPr>
       </w:pPr>
       <w:r>
         <w:rPr>
-          <w:b/>
-          <w:bCs/>
+          <w:b w:val="1"/>
+          <w:bCs w:val="1"/>
           <w:sz w:val="28"/>
           <w:szCs w:val="28"/>
         </w:rPr>
@@ -1337,8 +4661,8 @@
       </w:r>
       <w:r>
         <w:rPr>
-          <w:b/>
-          <w:bCs/>
+          <w:b w:val="1"/>
+          <w:bCs w:val="1"/>
           <w:sz w:val="28"/>
           <w:szCs w:val="28"/>
         </w:rPr>
@@ -1729,24 +5053,24 @@
         <w:pStyle w:val="Listenabsatz"/>
         <w:numPr>
           <w:ilvl w:val="0"/>
-          <w:numId w:val="14"/>
+          <w:numId w:val="18"/>
         </w:numPr>
         <w:rPr>
-          <w:b/>
-          <w:bCs/>
-        </w:rPr>
-      </w:pPr>
-      <w:r>
-        <w:rPr>
-          <w:b/>
-          <w:bCs/>
+          <w:b w:val="1"/>
+          <w:bCs w:val="1"/>
+        </w:rPr>
+      </w:pPr>
+      <w:r>
+        <w:rPr>
+          <w:b w:val="1"/>
+          <w:bCs w:val="1"/>
         </w:rPr>
         <w:t>Regression</w:t>
       </w:r>
       <w:r>
         <w:rPr>
-          <w:b/>
-          <w:bCs/>
+          <w:b w:val="1"/>
+          <w:bCs w:val="1"/>
         </w:rPr>
         <w:t>smodellierung</w:t>
       </w:r>
@@ -2278,7 +5602,7 @@
           </mc:Choice>
           <mc:Fallback>
             <w:pict>
-              <v:roundrect w14:anchorId="083DA17B" id="Rechteck: abgerundete Ecken 20" o:spid="_x0000_s1026" style="position:absolute;margin-left:147.55pt;margin-top:6.6pt;width:123.6pt;height:87.6pt;z-index:251659264;visibility:visible;mso-wrap-style:square;mso-width-percent:0;mso-height-percent:0;mso-wrap-distance-left:9pt;mso-wrap-distance-top:0;mso-wrap-distance-right:9pt;mso-wrap-distance-bottom:0;mso-position-horizontal:absolute;mso-position-horizontal-relative:text;mso-position-vertical:absolute;mso-position-vertical-relative:text;mso-width-percent:0;mso-height-percent:0;mso-width-relative:margin;mso-height-relative:margin;v-text-anchor:middle" arcsize="10923f" o:gfxdata="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" fillcolor="#156082 [3204]" strokecolor="#030e13 [484]" strokeweight="1pt">
+              <v:roundrect id="Rechteck: abgerundete Ecken 20" style="position:absolute;margin-left:147.55pt;margin-top:6.6pt;width:123.6pt;height:87.6pt;z-index:251659264;visibility:visible;mso-wrap-style:square;mso-width-percent:0;mso-height-percent:0;mso-wrap-distance-left:9pt;mso-wrap-distance-top:0;mso-wrap-distance-right:9pt;mso-wrap-distance-bottom:0;mso-position-horizontal:absolute;mso-position-horizontal-relative:text;mso-position-vertical:absolute;mso-position-vertical-relative:text;mso-width-percent:0;mso-height-percent:0;mso-width-relative:margin;mso-height-relative:margin;v-text-anchor:middle" o:spid="_x0000_s1026" fillcolor="#156082 [3204]" strokecolor="#030e13 [484]" strokeweight="1pt" arcsize="10923f" w14:anchorId="083DA17B" o:gfxdata="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">
                 <v:stroke joinstyle="miter"/>
                 <v:textbox>
                   <w:txbxContent>
@@ -2373,7 +5697,7 @@
           </mc:Choice>
           <mc:Fallback>
             <w:pict>
-              <v:shapetype w14:anchorId="5B10A923" id="_x0000_t13" coordsize="21600,21600" o:spt="13" adj="16200,5400" path="m@0,l@0@1,0@1,0@2@0@2@0,21600,21600,10800xe">
+              <v:shapetype id="_x0000_t13" coordsize="21600,21600" o:spt="13" adj="16200,5400" path="m@0,l@0@1,0@1,0@2@0@2@0,21600,21600,10800xe" w14:anchorId="5B10A923">
                 <v:stroke joinstyle="miter"/>
                 <v:formulas>
                   <v:f eqn="val #0"/>
@@ -2384,12 +5708,12 @@
                   <v:f eqn="prod @4 @3 10800"/>
                   <v:f eqn="sum width 0 @5"/>
                 </v:formulas>
-                <v:path o:connecttype="custom" o:connectlocs="@0,0;0,10800;@0,21600;21600,10800" o:connectangles="270,180,90,0" textboxrect="0,@1,@6,@2"/>
+                <v:path textboxrect="0,@1,@6,@2" o:connecttype="custom" o:connectlocs="@0,0;0,10800;@0,21600;21600,10800" o:connectangles="270,180,90,0"/>
                 <v:handles>
                   <v:h position="#0,#1" xrange="0,21600" yrange="0,10800"/>
                 </v:handles>
               </v:shapetype>
-              <v:shape id="Pfeil: nach rechts 22" o:spid="_x0000_s1026" type="#_x0000_t13" style="position:absolute;margin-left:186.7pt;margin-top:21.45pt;width:43.5pt;height:41.4pt;rotation:90;z-index:251667456;visibility:visible;mso-wrap-style:square;mso-width-percent:0;mso-wrap-distance-left:9pt;mso-wrap-distance-top:0;mso-wrap-distance-right:9pt;mso-wrap-distance-bottom:0;mso-position-horizontal:absolute;mso-position-horizontal-relative:text;mso-position-vertical:absolute;mso-position-vertical-relative:text;mso-width-percent:0;mso-width-relative:margin;v-text-anchor:middle" o:gfxdata="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" adj="11321" fillcolor="#e97132 [3205]" strokecolor="#030e13 [484]" strokeweight="1pt"/>
+              <v:shape id="Pfeil: nach rechts 22" style="position:absolute;margin-left:186.7pt;margin-top:21.45pt;width:43.5pt;height:41.4pt;rotation:90;z-index:251667456;visibility:visible;mso-wrap-style:square;mso-width-percent:0;mso-wrap-distance-left:9pt;mso-wrap-distance-top:0;mso-wrap-distance-right:9pt;mso-wrap-distance-bottom:0;mso-position-horizontal:absolute;mso-position-horizontal-relative:text;mso-position-vertical:absolute;mso-position-vertical-relative:text;mso-width-percent:0;mso-width-relative:margin;v-text-anchor:middle" o:spid="_x0000_s1026" fillcolor="#e97132 [3205]" strokecolor="#030e13 [484]" strokeweight="1pt" type="#_x0000_t13" adj="11321" o:gfxdata="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"/>
             </w:pict>
           </mc:Fallback>
         </mc:AlternateContent>
@@ -2478,7 +5802,7 @@
           </mc:Choice>
           <mc:Fallback>
             <w:pict>
-              <v:roundrect w14:anchorId="0C3D6A55" id="_x0000_s1027" style="position:absolute;margin-left:147.75pt;margin-top:12.9pt;width:123.6pt;height:78.6pt;z-index:251661312;visibility:visible;mso-wrap-style:square;mso-width-percent:0;mso-height-percent:0;mso-wrap-distance-left:9pt;mso-wrap-distance-top:0;mso-wrap-distance-right:9pt;mso-wrap-distance-bottom:0;mso-position-horizontal:absolute;mso-position-horizontal-relative:margin;mso-position-vertical:absolute;mso-position-vertical-relative:text;mso-width-percent:0;mso-height-percent:0;mso-width-relative:margin;mso-height-relative:margin;v-text-anchor:middle" arcsize="10923f" o:gfxdata="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" fillcolor="#156082 [3204]" strokecolor="#030e13 [484]" strokeweight="1pt">
+              <v:roundrect id="_x0000_s1027" style="position:absolute;margin-left:147.75pt;margin-top:12.9pt;width:123.6pt;height:78.6pt;z-index:251661312;visibility:visible;mso-wrap-style:square;mso-width-percent:0;mso-height-percent:0;mso-wrap-distance-left:9pt;mso-wrap-distance-top:0;mso-wrap-distance-right:9pt;mso-wrap-distance-bottom:0;mso-position-horizontal:absolute;mso-position-horizontal-relative:margin;mso-position-vertical:absolute;mso-position-vertical-relative:text;mso-width-percent:0;mso-height-percent:0;mso-width-relative:margin;mso-height-relative:margin;v-text-anchor:middle" fillcolor="#156082 [3204]" strokecolor="#030e13 [484]" strokeweight="1pt" arcsize="10923f" w14:anchorId="0C3D6A55" o:gfxdata="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">
                 <v:stroke joinstyle="miter"/>
                 <v:textbox>
                   <w:txbxContent>
@@ -2567,7 +5891,7 @@
           </mc:Choice>
           <mc:Fallback>
             <w:pict>
-              <v:shape w14:anchorId="09B2EF91" id="Pfeil: nach rechts 22" o:spid="_x0000_s1026" type="#_x0000_t13" style="position:absolute;margin-left:185.8pt;margin-top:83pt;width:43.5pt;height:41.4pt;rotation:90;z-index:251669504;visibility:visible;mso-wrap-style:square;mso-width-percent:0;mso-wrap-distance-left:9pt;mso-wrap-distance-top:0;mso-wrap-distance-right:9pt;mso-wrap-distance-bottom:0;mso-position-horizontal:absolute;mso-position-horizontal-relative:text;mso-position-vertical:absolute;mso-position-vertical-relative:text;mso-width-percent:0;mso-width-relative:margin;v-text-anchor:middle" o:gfxdata="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" adj="11321" fillcolor="#e97132 [3205]" strokecolor="#030e13 [484]" strokeweight="1pt"/>
+              <v:shape id="Pfeil: nach rechts 22" style="position:absolute;margin-left:185.8pt;margin-top:83pt;width:43.5pt;height:41.4pt;rotation:90;z-index:251669504;visibility:visible;mso-wrap-style:square;mso-width-percent:0;mso-wrap-distance-left:9pt;mso-wrap-distance-top:0;mso-wrap-distance-right:9pt;mso-wrap-distance-bottom:0;mso-position-horizontal:absolute;mso-position-horizontal-relative:text;mso-position-vertical:absolute;mso-position-vertical-relative:text;mso-width-percent:0;mso-width-relative:margin;v-text-anchor:middle" o:spid="_x0000_s1026" fillcolor="#e97132 [3205]" strokecolor="#030e13 [484]" strokeweight="1pt" type="#_x0000_t13" adj="11321" o:gfxdata="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" w14:anchorId="09B2EF91"/>
             </w:pict>
           </mc:Fallback>
         </mc:AlternateContent>
@@ -2642,11 +5966,11 @@
           </mc:Choice>
           <mc:Fallback>
             <w:pict>
-              <v:shapetype w14:anchorId="4A1AB5D9" id="_x0000_t202" coordsize="21600,21600" o:spt="202" path="m,l,21600r21600,l21600,xe">
+              <v:shapetype id="_x0000_t202" coordsize="21600,21600" o:spt="202" path="m,l,21600r21600,l21600,xe" w14:anchorId="4A1AB5D9">
                 <v:stroke joinstyle="miter"/>
                 <v:path gradientshapeok="t" o:connecttype="rect"/>
               </v:shapetype>
-              <v:shape id="Textfeld 23" o:spid="_x0000_s1028" type="#_x0000_t202" style="position:absolute;margin-left:281.35pt;margin-top:23.75pt;width:2in;height:38.4pt;z-index:251678720;visibility:visible;mso-wrap-style:square;mso-width-percent:0;mso-height-percent:0;mso-wrap-distance-left:9pt;mso-wrap-distance-top:0;mso-wrap-distance-right:9pt;mso-wrap-distance-bottom:0;mso-position-horizontal:absolute;mso-position-horizontal-relative:text;mso-position-vertical:absolute;mso-position-vertical-relative:text;mso-width-percent:0;mso-height-percent:0;mso-width-relative:margin;mso-height-relative:margin;v-text-anchor:top" o:gfxdata="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" fillcolor="white [3201]" strokecolor="#e97132 [3205]" strokeweight=".5pt">
+              <v:shape id="Textfeld 23" style="position:absolute;margin-left:281.35pt;margin-top:23.75pt;width:2in;height:38.4pt;z-index:251678720;visibility:visible;mso-wrap-style:square;mso-width-percent:0;mso-height-percent:0;mso-wrap-distance-left:9pt;mso-wrap-distance-top:0;mso-wrap-distance-right:9pt;mso-wrap-distance-bottom:0;mso-position-horizontal:absolute;mso-position-horizontal-relative:text;mso-position-vertical:absolute;mso-position-vertical-relative:text;mso-width-percent:0;mso-height-percent:0;mso-width-relative:margin;mso-height-relative:margin;v-text-anchor:top" o:spid="_x0000_s1028" fillcolor="white [3201]" strokecolor="#e97132 [3205]" strokeweight=".5pt" type="#_x0000_t202" o:gfxdata="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">
                 <v:textbox>
                   <w:txbxContent>
                     <w:p>
@@ -2737,7 +6061,7 @@
           </mc:Choice>
           <mc:Fallback>
             <w:pict>
-              <v:shape w14:anchorId="4C02070A" id="_x0000_s1029" type="#_x0000_t202" style="position:absolute;margin-left:-57.65pt;margin-top:240.35pt;width:88.8pt;height:66pt;z-index:251680768;visibility:visible;mso-wrap-style:square;mso-width-percent:0;mso-height-percent:0;mso-wrap-distance-left:9pt;mso-wrap-distance-top:0;mso-wrap-distance-right:9pt;mso-wrap-distance-bottom:0;mso-position-horizontal:absolute;mso-position-horizontal-relative:text;mso-position-vertical:absolute;mso-position-vertical-relative:text;mso-width-percent:0;mso-height-percent:0;mso-width-relative:margin;mso-height-relative:margin;v-text-anchor:top" o:gfxdata="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" fillcolor="white [3201]" strokecolor="#e97132 [3205]" strokeweight=".5pt">
+              <v:shape id="_x0000_s1029" style="position:absolute;margin-left:-57.65pt;margin-top:240.35pt;width:88.8pt;height:66pt;z-index:251680768;visibility:visible;mso-wrap-style:square;mso-width-percent:0;mso-height-percent:0;mso-wrap-distance-left:9pt;mso-wrap-distance-top:0;mso-wrap-distance-right:9pt;mso-wrap-distance-bottom:0;mso-position-horizontal:absolute;mso-position-horizontal-relative:text;mso-position-vertical:absolute;mso-position-vertical-relative:text;mso-width-percent:0;mso-height-percent:0;mso-width-relative:margin;mso-height-relative:margin;v-text-anchor:top" fillcolor="white [3201]" strokecolor="#e97132 [3205]" strokeweight=".5pt" type="#_x0000_t202" o:gfxdata="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" w14:anchorId="4C02070A">
                 <v:textbox>
                   <w:txbxContent>
                     <w:p>
@@ -2825,7 +6149,7 @@
           </mc:Choice>
           <mc:Fallback>
             <w:pict>
-              <v:shape w14:anchorId="5DD7CF0D" id="_x0000_s1030" type="#_x0000_t202" style="position:absolute;margin-left:271.15pt;margin-top:177.95pt;width:41.4pt;height:19.2pt;z-index:251676672;visibility:visible;mso-wrap-style:square;mso-width-percent:0;mso-wrap-distance-left:9pt;mso-wrap-distance-top:0;mso-wrap-distance-right:9pt;mso-wrap-distance-bottom:0;mso-position-horizontal:absolute;mso-position-horizontal-relative:text;mso-position-vertical:absolute;mso-position-vertical-relative:text;mso-width-percent:0;mso-width-relative:margin;v-text-anchor:top" o:gfxdata="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" fillcolor="white [3201]" strokeweight=".5pt">
+              <v:shape id="_x0000_s1030" style="position:absolute;margin-left:271.15pt;margin-top:177.95pt;width:41.4pt;height:19.2pt;z-index:251676672;visibility:visible;mso-wrap-style:square;mso-width-percent:0;mso-wrap-distance-left:9pt;mso-wrap-distance-top:0;mso-wrap-distance-right:9pt;mso-wrap-distance-bottom:0;mso-position-horizontal:absolute;mso-position-horizontal-relative:text;mso-position-vertical:absolute;mso-position-vertical-relative:text;mso-width-percent:0;mso-width-relative:margin;v-text-anchor:top" fillcolor="white [3201]" strokeweight=".5pt" type="#_x0000_t202" o:gfxdata="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" w14:anchorId="5DD7CF0D">
                 <v:textbox>
                   <w:txbxContent>
                     <w:p>
@@ -2904,7 +6228,7 @@
           </mc:Choice>
           <mc:Fallback>
             <w:pict>
-              <v:shape w14:anchorId="16F4B947" id="_x0000_s1031" type="#_x0000_t202" style="position:absolute;margin-left:127.75pt;margin-top:178.55pt;width:25.2pt;height:19.2pt;z-index:251674624;visibility:visible;mso-wrap-style:square;mso-wrap-distance-left:9pt;mso-wrap-distance-top:0;mso-wrap-distance-right:9pt;mso-wrap-distance-bottom:0;mso-position-horizontal:absolute;mso-position-horizontal-relative:text;mso-position-vertical:absolute;mso-position-vertical-relative:text;v-text-anchor:top" o:gfxdata="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" fillcolor="white [3201]" strokeweight=".5pt">
+              <v:shape id="_x0000_s1031" style="position:absolute;margin-left:127.75pt;margin-top:178.55pt;width:25.2pt;height:19.2pt;z-index:251674624;visibility:visible;mso-wrap-style:square;mso-wrap-distance-left:9pt;mso-wrap-distance-top:0;mso-wrap-distance-right:9pt;mso-wrap-distance-bottom:0;mso-position-horizontal:absolute;mso-position-horizontal-relative:text;mso-position-vertical:absolute;mso-position-vertical-relative:text;v-text-anchor:top" fillcolor="white [3201]" strokeweight=".5pt" type="#_x0000_t202" o:gfxdata="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" w14:anchorId="16F4B947">
                 <v:textbox>
                   <w:txbxContent>
                     <w:p>
@@ -3006,7 +6330,7 @@
           </mc:Choice>
           <mc:Fallback>
             <w:pict>
-              <v:roundrect w14:anchorId="17E655C1" id="_x0000_s1032" style="position:absolute;margin-left:269.35pt;margin-top:233.15pt;width:123.6pt;height:78.6pt;z-index:251665408;visibility:visible;mso-wrap-style:square;mso-width-percent:0;mso-height-percent:0;mso-wrap-distance-left:9pt;mso-wrap-distance-top:0;mso-wrap-distance-right:9pt;mso-wrap-distance-bottom:0;mso-position-horizontal:absolute;mso-position-horizontal-relative:margin;mso-position-vertical:absolute;mso-position-vertical-relative:text;mso-width-percent:0;mso-height-percent:0;mso-width-relative:margin;mso-height-relative:margin;v-text-anchor:middle" arcsize="10923f" o:gfxdata="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" fillcolor="#156082 [3204]" strokecolor="#030e13 [484]" strokeweight="1pt">
+              <v:roundrect id="_x0000_s1032" style="position:absolute;margin-left:269.35pt;margin-top:233.15pt;width:123.6pt;height:78.6pt;z-index:251665408;visibility:visible;mso-wrap-style:square;mso-width-percent:0;mso-height-percent:0;mso-wrap-distance-left:9pt;mso-wrap-distance-top:0;mso-wrap-distance-right:9pt;mso-wrap-distance-bottom:0;mso-position-horizontal:absolute;mso-position-horizontal-relative:margin;mso-position-vertical:absolute;mso-position-vertical-relative:text;mso-width-percent:0;mso-height-percent:0;mso-width-relative:margin;mso-height-relative:margin;v-text-anchor:middle" fillcolor="#156082 [3204]" strokecolor="#030e13 [484]" strokeweight="1pt" arcsize="10923f" w14:anchorId="17E655C1" o:gfxdata="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">
                 <v:stroke joinstyle="miter"/>
                 <v:textbox>
                   <w:txbxContent>
@@ -3110,7 +6434,7 @@
           </mc:Choice>
           <mc:Fallback>
             <w:pict>
-              <v:shape w14:anchorId="71122878" id="Pfeil: nach rechts 22" o:spid="_x0000_s1033" type="#_x0000_t13" style="position:absolute;margin-left:226pt;margin-top:187.85pt;width:72.1pt;height:41.4pt;rotation:2984599fd;z-index:251673600;visibility:visible;mso-wrap-style:square;mso-width-percent:0;mso-wrap-distance-left:9pt;mso-wrap-distance-top:0;mso-wrap-distance-right:9pt;mso-wrap-distance-bottom:0;mso-position-horizontal:absolute;mso-position-horizontal-relative:text;mso-position-vertical:absolute;mso-position-vertical-relative:text;mso-width-percent:0;mso-width-relative:margin;v-text-anchor:middle" o:gfxdata="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" adj="15398" fillcolor="#e97132 [3205]" strokecolor="#030e13 [484]" strokeweight="1pt">
+              <v:shape id="Pfeil: nach rechts 22" style="position:absolute;margin-left:226pt;margin-top:187.85pt;width:72.1pt;height:41.4pt;rotation:2984599fd;z-index:251673600;visibility:visible;mso-wrap-style:square;mso-width-percent:0;mso-wrap-distance-left:9pt;mso-wrap-distance-top:0;mso-wrap-distance-right:9pt;mso-wrap-distance-bottom:0;mso-position-horizontal:absolute;mso-position-horizontal-relative:text;mso-position-vertical:absolute;mso-position-vertical-relative:text;mso-width-percent:0;mso-width-relative:margin;v-text-anchor:middle" o:spid="_x0000_s1033" fillcolor="#e97132 [3205]" strokecolor="#030e13 [484]" strokeweight="1pt" type="#_x0000_t13" adj="15398" o:gfxdata="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" w14:anchorId="71122878">
                 <v:textbox>
                   <w:txbxContent>
                     <w:p>
@@ -3203,7 +6527,7 @@
           </mc:Choice>
           <mc:Fallback>
             <w:pict>
-              <v:shape w14:anchorId="4D928F41" id="_x0000_s1034" type="#_x0000_t13" style="position:absolute;margin-left:124.7pt;margin-top:192.25pt;width:72.1pt;height:41.4pt;rotation:8706379fd;z-index:251671552;visibility:visible;mso-wrap-style:square;mso-width-percent:0;mso-wrap-distance-left:9pt;mso-wrap-distance-top:0;mso-wrap-distance-right:9pt;mso-wrap-distance-bottom:0;mso-position-horizontal:absolute;mso-position-horizontal-relative:text;mso-position-vertical:absolute;mso-position-vertical-relative:text;mso-width-percent:0;mso-width-relative:margin;v-text-anchor:middle" o:gfxdata="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" adj="15398" fillcolor="#e97132 [3205]" strokecolor="#030e13 [484]" strokeweight="1pt">
+              <v:shape id="_x0000_s1034" style="position:absolute;margin-left:124.7pt;margin-top:192.25pt;width:72.1pt;height:41.4pt;rotation:8706379fd;z-index:251671552;visibility:visible;mso-wrap-style:square;mso-width-percent:0;mso-wrap-distance-left:9pt;mso-wrap-distance-top:0;mso-wrap-distance-right:9pt;mso-wrap-distance-bottom:0;mso-position-horizontal:absolute;mso-position-horizontal-relative:text;mso-position-vertical:absolute;mso-position-vertical-relative:text;mso-width-percent:0;mso-width-relative:margin;v-text-anchor:middle" fillcolor="#e97132 [3205]" strokecolor="#030e13 [484]" strokeweight="1pt" type="#_x0000_t13" adj="15398" o:gfxdata="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" w14:anchorId="4D928F41">
                 <v:textbox>
                   <w:txbxContent>
                     <w:p>
@@ -3299,7 +6623,7 @@
           </mc:Choice>
           <mc:Fallback>
             <w:pict>
-              <v:roundrect w14:anchorId="51D3E6F0" id="_x0000_s1035" style="position:absolute;margin-left:36.55pt;margin-top:233.75pt;width:123.6pt;height:78.6pt;z-index:251663360;visibility:visible;mso-wrap-style:square;mso-width-percent:0;mso-height-percent:0;mso-wrap-distance-left:9pt;mso-wrap-distance-top:0;mso-wrap-distance-right:9pt;mso-wrap-distance-bottom:0;mso-position-horizontal:absolute;mso-position-horizontal-relative:margin;mso-position-vertical:absolute;mso-position-vertical-relative:text;mso-width-percent:0;mso-height-percent:0;mso-width-relative:margin;mso-height-relative:margin;v-text-anchor:middle" arcsize="10923f" o:gfxdata="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" fillcolor="#156082 [3204]" strokecolor="#030e13 [484]" strokeweight="1pt">
+              <v:roundrect id="_x0000_s1035" style="position:absolute;margin-left:36.55pt;margin-top:233.75pt;width:123.6pt;height:78.6pt;z-index:251663360;visibility:visible;mso-wrap-style:square;mso-width-percent:0;mso-height-percent:0;mso-wrap-distance-left:9pt;mso-wrap-distance-top:0;mso-wrap-distance-right:9pt;mso-wrap-distance-bottom:0;mso-position-horizontal:absolute;mso-position-horizontal-relative:margin;mso-position-vertical:absolute;mso-position-vertical-relative:text;mso-width-percent:0;mso-height-percent:0;mso-width-relative:margin;mso-height-relative:margin;v-text-anchor:middle" fillcolor="#156082 [3204]" strokecolor="#030e13 [484]" strokeweight="1pt" arcsize="10923f" w14:anchorId="51D3E6F0" o:gfxdata="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">
                 <v:stroke joinstyle="miter"/>
                 <v:textbox>
                   <w:txbxContent>
@@ -3406,11 +6730,11 @@
           </mc:Choice>
           <mc:Fallback>
             <w:pict>
-              <v:shapetype w14:anchorId="752FF68B" id="_x0000_t110" coordsize="21600,21600" o:spt="110" path="m10800,l,10800,10800,21600,21600,10800xe">
+              <v:shapetype id="_x0000_t110" coordsize="21600,21600" o:spt="110" path="m10800,l,10800,10800,21600,21600,10800xe" w14:anchorId="752FF68B">
                 <v:stroke joinstyle="miter"/>
-                <v:path gradientshapeok="t" o:connecttype="rect" textboxrect="5400,5400,16200,16200"/>
+                <v:path textboxrect="5400,5400,16200,16200" gradientshapeok="t" o:connecttype="rect"/>
               </v:shapetype>
-              <v:shape id="Flussdiagramm: Verzweigung 21" o:spid="_x0000_s1036" type="#_x0000_t110" style="position:absolute;margin-left:143.65pt;margin-top:98.45pt;width:130.5pt;height:128.1pt;z-index:251666432;visibility:visible;mso-wrap-style:square;mso-width-percent:0;mso-height-percent:0;mso-wrap-distance-left:9pt;mso-wrap-distance-top:0;mso-wrap-distance-right:9pt;mso-wrap-distance-bottom:0;mso-position-horizontal:absolute;mso-position-horizontal-relative:text;mso-position-vertical:absolute;mso-position-vertical-relative:text;mso-width-percent:0;mso-height-percent:0;mso-width-relative:margin;mso-height-relative:margin;v-text-anchor:middle" o:gfxdata="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" fillcolor="#156082 [3204]" strokecolor="#030e13 [484]" strokeweight="1pt">
+              <v:shape id="Flussdiagramm: Verzweigung 21" style="position:absolute;margin-left:143.65pt;margin-top:98.45pt;width:130.5pt;height:128.1pt;z-index:251666432;visibility:visible;mso-wrap-style:square;mso-width-percent:0;mso-height-percent:0;mso-wrap-distance-left:9pt;mso-wrap-distance-top:0;mso-wrap-distance-right:9pt;mso-wrap-distance-bottom:0;mso-position-horizontal:absolute;mso-position-horizontal-relative:text;mso-position-vertical:absolute;mso-position-vertical-relative:text;mso-width-percent:0;mso-height-percent:0;mso-width-relative:margin;mso-height-relative:margin;v-text-anchor:middle" o:spid="_x0000_s1036" fillcolor="#156082 [3204]" strokecolor="#030e13 [484]" strokeweight="1pt" type="#_x0000_t110" o:gfxdata="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">
                 <v:textbox>
                   <w:txbxContent>
                     <w:p>
@@ -3436,7 +6760,7 @@
       </w:r>
     </w:p>
     <w:sectPr>
-      <w:pgSz w:w="11906" w:h="16838"/>
+      <w:pgSz w:w="11906" w:h="16838" w:orient="portrait"/>
       <w:pgMar w:top="1417" w:right="1417" w:bottom="1134" w:left="1417" w:header="708" w:footer="708" w:gutter="0"/>
       <w:cols w:space="708"/>
       <w:docGrid w:linePitch="360"/>
@@ -3447,6 +6771,933 @@
 
 <file path=word/numbering.xml><?xml version="1.0" encoding="utf-8"?>
 <w:numbering xmlns:wpc="http://schemas.microsoft.com/office/word/2010/wordprocessingCanvas" xmlns:cx="http://schemas.microsoft.com/office/drawing/2014/chartex" xmlns:cx1="http://schemas.microsoft.com/office/drawing/2015/9/8/chartex" xmlns:cx2="http://schemas.microsoft.com/office/drawing/2015/10/21/chartex" xmlns:cx3="http://schemas.microsoft.com/office/drawing/2016/5/9/chartex" xmlns:cx4="http://schemas.microsoft.com/office/drawing/2016/5/10/chartex" xmlns:cx5="http://schemas.microsoft.com/office/drawing/2016/5/11/chartex" xmlns:cx6="http://schemas.microsoft.com/office/drawing/2016/5/12/chartex" xmlns:cx7="http://schemas.microsoft.com/office/drawing/2016/5/13/chartex" xmlns:cx8="http://schemas.microsoft.com/office/drawing/2016/5/14/chartex" xmlns:mc="http://schemas.openxmlformats.org/markup-compatibility/2006" xmlns:aink="http://schemas.microsoft.com/office/drawing/2016/ink" xmlns:am3d="http://schemas.microsoft.com/office/drawing/2017/model3d" xmlns:o="urn:schemas-microsoft-com:office:office" xmlns:oel="http://schemas.microsoft.com/office/2019/extlst" xmlns:r="http://schemas.openxmlformats.org/officeDocument/2006/relationships" xmlns:m="http://schemas.openxmlformats.org/officeDocument/2006/math" xmlns:v="urn:schemas-microsoft-com:vml" xmlns:wp14="http://schemas.microsoft.com/office/word/2010/wordprocessingDrawing" xmlns:wp="http://schemas.openxmlformats.org/drawingml/2006/wordprocessingDrawing" xmlns:w10="urn:schemas-microsoft-com:office:word" xmlns:w="http://schemas.openxmlformats.org/wordprocessingml/2006/main" xmlns:w14="http://schemas.microsoft.com/office/word/2010/wordml" xmlns:w15="http://schemas.microsoft.com/office/word/2012/wordml" xmlns:w16cex="http://schemas.microsoft.com/office/word/2018/wordml/cex" xmlns:w16cid="http://schemas.microsoft.com/office/word/2016/wordml/cid" xmlns:w16="http://schemas.microsoft.com/office/word/2018/wordml" xmlns:w16du="http://schemas.microsoft.com/office/word/2023/wordml/word16du" xmlns:w16sdtdh="http://schemas.microsoft.com/office/word/2020/wordml/sdtdatahash" xmlns:w16sdtfl="http://schemas.microsoft.com/office/word/2024/wordml/sdtformatlock" xmlns:w16se="http://schemas.microsoft.com/office/word/2015/wordml/symex" xmlns:wpg="http://schemas.microsoft.com/office/word/2010/wordprocessingGroup" xmlns:wpi="http://schemas.microsoft.com/office/word/2010/wordprocessingInk" xmlns:wne="http://schemas.microsoft.com/office/word/2006/wordml" xmlns:wps="http://schemas.microsoft.com/office/word/2010/wordprocessingShape" mc:Ignorable="w14 w15 w16se w16cid w16 w16cex w16sdtdh w16sdtfl w16du wp14">
+  <w:abstractNum xmlns:w="http://schemas.openxmlformats.org/wordprocessingml/2006/main" w:abstractNumId="24">
+    <w:nsid w:val="1c81b891"/>
+    <w:multiLevelType xmlns:w="http://schemas.openxmlformats.org/wordprocessingml/2006/main" w:val="hybridMultilevel"/>
+    <w:lvl xmlns:w="http://schemas.openxmlformats.org/wordprocessingml/2006/main" w:ilvl="0">
+      <w:start w:val="1"/>
+      <w:numFmt w:val="bullet"/>
+      <w:lvlText w:val=""/>
+      <w:lvlJc w:val="left"/>
+      <w:pPr>
+        <w:ind w:left="720" w:hanging="360"/>
+      </w:pPr>
+      <w:rPr>
+        <w:rFonts w:hint="default" w:ascii="Symbol" w:hAnsi="Symbol"/>
+      </w:rPr>
+    </w:lvl>
+    <w:lvl xmlns:w="http://schemas.openxmlformats.org/wordprocessingml/2006/main" w:ilvl="1">
+      <w:start w:val="1"/>
+      <w:numFmt w:val="bullet"/>
+      <w:lvlText w:val="o"/>
+      <w:lvlJc w:val="left"/>
+      <w:pPr>
+        <w:ind w:left="1440" w:hanging="360"/>
+      </w:pPr>
+      <w:rPr>
+        <w:rFonts w:hint="default" w:ascii="Courier New" w:hAnsi="Courier New"/>
+      </w:rPr>
+    </w:lvl>
+    <w:lvl xmlns:w="http://schemas.openxmlformats.org/wordprocessingml/2006/main" w:ilvl="2">
+      <w:start w:val="1"/>
+      <w:numFmt w:val="bullet"/>
+      <w:lvlText w:val=""/>
+      <w:lvlJc w:val="left"/>
+      <w:pPr>
+        <w:ind w:left="2160" w:hanging="360"/>
+      </w:pPr>
+      <w:rPr>
+        <w:rFonts w:hint="default" w:ascii="Wingdings" w:hAnsi="Wingdings"/>
+      </w:rPr>
+    </w:lvl>
+    <w:lvl xmlns:w="http://schemas.openxmlformats.org/wordprocessingml/2006/main" w:ilvl="3">
+      <w:start w:val="1"/>
+      <w:numFmt w:val="bullet"/>
+      <w:lvlText w:val=""/>
+      <w:lvlJc w:val="left"/>
+      <w:pPr>
+        <w:ind w:left="2880" w:hanging="360"/>
+      </w:pPr>
+      <w:rPr>
+        <w:rFonts w:hint="default" w:ascii="Symbol" w:hAnsi="Symbol"/>
+      </w:rPr>
+    </w:lvl>
+    <w:lvl xmlns:w="http://schemas.openxmlformats.org/wordprocessingml/2006/main" w:ilvl="4">
+      <w:start w:val="1"/>
+      <w:numFmt w:val="bullet"/>
+      <w:lvlText w:val="o"/>
+      <w:lvlJc w:val="left"/>
+      <w:pPr>
+        <w:ind w:left="3600" w:hanging="360"/>
+      </w:pPr>
+      <w:rPr>
+        <w:rFonts w:hint="default" w:ascii="Courier New" w:hAnsi="Courier New"/>
+      </w:rPr>
+    </w:lvl>
+    <w:lvl xmlns:w="http://schemas.openxmlformats.org/wordprocessingml/2006/main" w:ilvl="5">
+      <w:start w:val="1"/>
+      <w:numFmt w:val="bullet"/>
+      <w:lvlText w:val=""/>
+      <w:lvlJc w:val="left"/>
+      <w:pPr>
+        <w:ind w:left="4320" w:hanging="360"/>
+      </w:pPr>
+      <w:rPr>
+        <w:rFonts w:hint="default" w:ascii="Wingdings" w:hAnsi="Wingdings"/>
+      </w:rPr>
+    </w:lvl>
+    <w:lvl xmlns:w="http://schemas.openxmlformats.org/wordprocessingml/2006/main" w:ilvl="6">
+      <w:start w:val="1"/>
+      <w:numFmt w:val="bullet"/>
+      <w:lvlText w:val=""/>
+      <w:lvlJc w:val="left"/>
+      <w:pPr>
+        <w:ind w:left="5040" w:hanging="360"/>
+      </w:pPr>
+      <w:rPr>
+        <w:rFonts w:hint="default" w:ascii="Symbol" w:hAnsi="Symbol"/>
+      </w:rPr>
+    </w:lvl>
+    <w:lvl xmlns:w="http://schemas.openxmlformats.org/wordprocessingml/2006/main" w:ilvl="7">
+      <w:start w:val="1"/>
+      <w:numFmt w:val="bullet"/>
+      <w:lvlText w:val="o"/>
+      <w:lvlJc w:val="left"/>
+      <w:pPr>
+        <w:ind w:left="5760" w:hanging="360"/>
+      </w:pPr>
+      <w:rPr>
+        <w:rFonts w:hint="default" w:ascii="Courier New" w:hAnsi="Courier New"/>
+      </w:rPr>
+    </w:lvl>
+    <w:lvl xmlns:w="http://schemas.openxmlformats.org/wordprocessingml/2006/main" w:ilvl="8">
+      <w:start w:val="1"/>
+      <w:numFmt w:val="bullet"/>
+      <w:lvlText w:val=""/>
+      <w:lvlJc w:val="left"/>
+      <w:pPr>
+        <w:ind w:left="6480" w:hanging="360"/>
+      </w:pPr>
+      <w:rPr>
+        <w:rFonts w:hint="default" w:ascii="Wingdings" w:hAnsi="Wingdings"/>
+      </w:rPr>
+    </w:lvl>
+  </w:abstractNum>
+  <w:abstractNum xmlns:w="http://schemas.openxmlformats.org/wordprocessingml/2006/main" w:abstractNumId="23">
+    <w:nsid w:val="6707df57"/>
+    <w:multiLevelType xmlns:w="http://schemas.openxmlformats.org/wordprocessingml/2006/main" w:val="hybridMultilevel"/>
+    <w:lvl xmlns:w="http://schemas.openxmlformats.org/wordprocessingml/2006/main" w:ilvl="0">
+      <w:start w:val="1"/>
+      <w:numFmt w:val="bullet"/>
+      <w:lvlText w:val=""/>
+      <w:lvlJc w:val="left"/>
+      <w:pPr>
+        <w:ind w:left="720" w:hanging="360"/>
+      </w:pPr>
+      <w:rPr>
+        <w:rFonts w:hint="default" w:ascii="Symbol" w:hAnsi="Symbol"/>
+      </w:rPr>
+    </w:lvl>
+    <w:lvl xmlns:w="http://schemas.openxmlformats.org/wordprocessingml/2006/main" w:ilvl="1">
+      <w:start w:val="1"/>
+      <w:numFmt w:val="bullet"/>
+      <w:lvlText w:val="o"/>
+      <w:lvlJc w:val="left"/>
+      <w:pPr>
+        <w:ind w:left="1440" w:hanging="360"/>
+      </w:pPr>
+      <w:rPr>
+        <w:rFonts w:hint="default" w:ascii="Courier New" w:hAnsi="Courier New"/>
+      </w:rPr>
+    </w:lvl>
+    <w:lvl xmlns:w="http://schemas.openxmlformats.org/wordprocessingml/2006/main" w:ilvl="2">
+      <w:start w:val="1"/>
+      <w:numFmt w:val="bullet"/>
+      <w:lvlText w:val=""/>
+      <w:lvlJc w:val="left"/>
+      <w:pPr>
+        <w:ind w:left="2160" w:hanging="360"/>
+      </w:pPr>
+      <w:rPr>
+        <w:rFonts w:hint="default" w:ascii="Wingdings" w:hAnsi="Wingdings"/>
+      </w:rPr>
+    </w:lvl>
+    <w:lvl xmlns:w="http://schemas.openxmlformats.org/wordprocessingml/2006/main" w:ilvl="3">
+      <w:start w:val="1"/>
+      <w:numFmt w:val="bullet"/>
+      <w:lvlText w:val=""/>
+      <w:lvlJc w:val="left"/>
+      <w:pPr>
+        <w:ind w:left="2880" w:hanging="360"/>
+      </w:pPr>
+      <w:rPr>
+        <w:rFonts w:hint="default" w:ascii="Symbol" w:hAnsi="Symbol"/>
+      </w:rPr>
+    </w:lvl>
+    <w:lvl xmlns:w="http://schemas.openxmlformats.org/wordprocessingml/2006/main" w:ilvl="4">
+      <w:start w:val="1"/>
+      <w:numFmt w:val="bullet"/>
+      <w:lvlText w:val="o"/>
+      <w:lvlJc w:val="left"/>
+      <w:pPr>
+        <w:ind w:left="3600" w:hanging="360"/>
+      </w:pPr>
+      <w:rPr>
+        <w:rFonts w:hint="default" w:ascii="Courier New" w:hAnsi="Courier New"/>
+      </w:rPr>
+    </w:lvl>
+    <w:lvl xmlns:w="http://schemas.openxmlformats.org/wordprocessingml/2006/main" w:ilvl="5">
+      <w:start w:val="1"/>
+      <w:numFmt w:val="bullet"/>
+      <w:lvlText w:val=""/>
+      <w:lvlJc w:val="left"/>
+      <w:pPr>
+        <w:ind w:left="4320" w:hanging="360"/>
+      </w:pPr>
+      <w:rPr>
+        <w:rFonts w:hint="default" w:ascii="Wingdings" w:hAnsi="Wingdings"/>
+      </w:rPr>
+    </w:lvl>
+    <w:lvl xmlns:w="http://schemas.openxmlformats.org/wordprocessingml/2006/main" w:ilvl="6">
+      <w:start w:val="1"/>
+      <w:numFmt w:val="bullet"/>
+      <w:lvlText w:val=""/>
+      <w:lvlJc w:val="left"/>
+      <w:pPr>
+        <w:ind w:left="5040" w:hanging="360"/>
+      </w:pPr>
+      <w:rPr>
+        <w:rFonts w:hint="default" w:ascii="Symbol" w:hAnsi="Symbol"/>
+      </w:rPr>
+    </w:lvl>
+    <w:lvl xmlns:w="http://schemas.openxmlformats.org/wordprocessingml/2006/main" w:ilvl="7">
+      <w:start w:val="1"/>
+      <w:numFmt w:val="bullet"/>
+      <w:lvlText w:val="o"/>
+      <w:lvlJc w:val="left"/>
+      <w:pPr>
+        <w:ind w:left="5760" w:hanging="360"/>
+      </w:pPr>
+      <w:rPr>
+        <w:rFonts w:hint="default" w:ascii="Courier New" w:hAnsi="Courier New"/>
+      </w:rPr>
+    </w:lvl>
+    <w:lvl xmlns:w="http://schemas.openxmlformats.org/wordprocessingml/2006/main" w:ilvl="8">
+      <w:start w:val="1"/>
+      <w:numFmt w:val="bullet"/>
+      <w:lvlText w:val=""/>
+      <w:lvlJc w:val="left"/>
+      <w:pPr>
+        <w:ind w:left="6480" w:hanging="360"/>
+      </w:pPr>
+      <w:rPr>
+        <w:rFonts w:hint="default" w:ascii="Wingdings" w:hAnsi="Wingdings"/>
+      </w:rPr>
+    </w:lvl>
+  </w:abstractNum>
+  <w:abstractNum xmlns:w="http://schemas.openxmlformats.org/wordprocessingml/2006/main" w:abstractNumId="22">
+    <w:nsid w:val="64bbe0b5"/>
+    <w:multiLevelType xmlns:w="http://schemas.openxmlformats.org/wordprocessingml/2006/main" w:val="hybridMultilevel"/>
+    <w:lvl xmlns:w="http://schemas.openxmlformats.org/wordprocessingml/2006/main" w:ilvl="0">
+      <w:start w:val="1"/>
+      <w:numFmt w:val="bullet"/>
+      <w:lvlText w:val=""/>
+      <w:lvlJc w:val="left"/>
+      <w:pPr>
+        <w:ind w:left="720" w:hanging="360"/>
+      </w:pPr>
+      <w:rPr>
+        <w:rFonts w:hint="default" w:ascii="Symbol" w:hAnsi="Symbol"/>
+      </w:rPr>
+    </w:lvl>
+    <w:lvl xmlns:w="http://schemas.openxmlformats.org/wordprocessingml/2006/main" w:ilvl="1">
+      <w:start w:val="1"/>
+      <w:numFmt w:val="bullet"/>
+      <w:lvlText w:val="o"/>
+      <w:lvlJc w:val="left"/>
+      <w:pPr>
+        <w:ind w:left="1440" w:hanging="360"/>
+      </w:pPr>
+      <w:rPr>
+        <w:rFonts w:hint="default" w:ascii="Courier New" w:hAnsi="Courier New"/>
+      </w:rPr>
+    </w:lvl>
+    <w:lvl xmlns:w="http://schemas.openxmlformats.org/wordprocessingml/2006/main" w:ilvl="2">
+      <w:start w:val="1"/>
+      <w:numFmt w:val="bullet"/>
+      <w:lvlText w:val=""/>
+      <w:lvlJc w:val="left"/>
+      <w:pPr>
+        <w:ind w:left="2160" w:hanging="360"/>
+      </w:pPr>
+      <w:rPr>
+        <w:rFonts w:hint="default" w:ascii="Wingdings" w:hAnsi="Wingdings"/>
+      </w:rPr>
+    </w:lvl>
+    <w:lvl xmlns:w="http://schemas.openxmlformats.org/wordprocessingml/2006/main" w:ilvl="3">
+      <w:start w:val="1"/>
+      <w:numFmt w:val="bullet"/>
+      <w:lvlText w:val=""/>
+      <w:lvlJc w:val="left"/>
+      <w:pPr>
+        <w:ind w:left="2880" w:hanging="360"/>
+      </w:pPr>
+      <w:rPr>
+        <w:rFonts w:hint="default" w:ascii="Symbol" w:hAnsi="Symbol"/>
+      </w:rPr>
+    </w:lvl>
+    <w:lvl xmlns:w="http://schemas.openxmlformats.org/wordprocessingml/2006/main" w:ilvl="4">
+      <w:start w:val="1"/>
+      <w:numFmt w:val="bullet"/>
+      <w:lvlText w:val="o"/>
+      <w:lvlJc w:val="left"/>
+      <w:pPr>
+        <w:ind w:left="3600" w:hanging="360"/>
+      </w:pPr>
+      <w:rPr>
+        <w:rFonts w:hint="default" w:ascii="Courier New" w:hAnsi="Courier New"/>
+      </w:rPr>
+    </w:lvl>
+    <w:lvl xmlns:w="http://schemas.openxmlformats.org/wordprocessingml/2006/main" w:ilvl="5">
+      <w:start w:val="1"/>
+      <w:numFmt w:val="bullet"/>
+      <w:lvlText w:val=""/>
+      <w:lvlJc w:val="left"/>
+      <w:pPr>
+        <w:ind w:left="4320" w:hanging="360"/>
+      </w:pPr>
+      <w:rPr>
+        <w:rFonts w:hint="default" w:ascii="Wingdings" w:hAnsi="Wingdings"/>
+      </w:rPr>
+    </w:lvl>
+    <w:lvl xmlns:w="http://schemas.openxmlformats.org/wordprocessingml/2006/main" w:ilvl="6">
+      <w:start w:val="1"/>
+      <w:numFmt w:val="bullet"/>
+      <w:lvlText w:val=""/>
+      <w:lvlJc w:val="left"/>
+      <w:pPr>
+        <w:ind w:left="5040" w:hanging="360"/>
+      </w:pPr>
+      <w:rPr>
+        <w:rFonts w:hint="default" w:ascii="Symbol" w:hAnsi="Symbol"/>
+      </w:rPr>
+    </w:lvl>
+    <w:lvl xmlns:w="http://schemas.openxmlformats.org/wordprocessingml/2006/main" w:ilvl="7">
+      <w:start w:val="1"/>
+      <w:numFmt w:val="bullet"/>
+      <w:lvlText w:val="o"/>
+      <w:lvlJc w:val="left"/>
+      <w:pPr>
+        <w:ind w:left="5760" w:hanging="360"/>
+      </w:pPr>
+      <w:rPr>
+        <w:rFonts w:hint="default" w:ascii="Courier New" w:hAnsi="Courier New"/>
+      </w:rPr>
+    </w:lvl>
+    <w:lvl xmlns:w="http://schemas.openxmlformats.org/wordprocessingml/2006/main" w:ilvl="8">
+      <w:start w:val="1"/>
+      <w:numFmt w:val="bullet"/>
+      <w:lvlText w:val=""/>
+      <w:lvlJc w:val="left"/>
+      <w:pPr>
+        <w:ind w:left="6480" w:hanging="360"/>
+      </w:pPr>
+      <w:rPr>
+        <w:rFonts w:hint="default" w:ascii="Wingdings" w:hAnsi="Wingdings"/>
+      </w:rPr>
+    </w:lvl>
+  </w:abstractNum>
+  <w:abstractNum xmlns:w="http://schemas.openxmlformats.org/wordprocessingml/2006/main" w:abstractNumId="21">
+    <w:nsid w:val="432ae7c6"/>
+    <w:multiLevelType xmlns:w="http://schemas.openxmlformats.org/wordprocessingml/2006/main" w:val="hybridMultilevel"/>
+    <w:lvl xmlns:w="http://schemas.openxmlformats.org/wordprocessingml/2006/main" w:ilvl="0">
+      <w:start w:val="1"/>
+      <w:numFmt w:val="bullet"/>
+      <w:lvlText w:val=""/>
+      <w:lvlJc w:val="left"/>
+      <w:pPr>
+        <w:ind w:left="720" w:hanging="360"/>
+      </w:pPr>
+      <w:rPr>
+        <w:rFonts w:hint="default" w:ascii="Symbol" w:hAnsi="Symbol"/>
+      </w:rPr>
+    </w:lvl>
+    <w:lvl xmlns:w="http://schemas.openxmlformats.org/wordprocessingml/2006/main" w:ilvl="1">
+      <w:start w:val="1"/>
+      <w:numFmt w:val="bullet"/>
+      <w:lvlText w:val="o"/>
+      <w:lvlJc w:val="left"/>
+      <w:pPr>
+        <w:ind w:left="1440" w:hanging="360"/>
+      </w:pPr>
+      <w:rPr>
+        <w:rFonts w:hint="default" w:ascii="Courier New" w:hAnsi="Courier New"/>
+      </w:rPr>
+    </w:lvl>
+    <w:lvl xmlns:w="http://schemas.openxmlformats.org/wordprocessingml/2006/main" w:ilvl="2">
+      <w:start w:val="1"/>
+      <w:numFmt w:val="bullet"/>
+      <w:lvlText w:val=""/>
+      <w:lvlJc w:val="left"/>
+      <w:pPr>
+        <w:ind w:left="2160" w:hanging="360"/>
+      </w:pPr>
+      <w:rPr>
+        <w:rFonts w:hint="default" w:ascii="Wingdings" w:hAnsi="Wingdings"/>
+      </w:rPr>
+    </w:lvl>
+    <w:lvl xmlns:w="http://schemas.openxmlformats.org/wordprocessingml/2006/main" w:ilvl="3">
+      <w:start w:val="1"/>
+      <w:numFmt w:val="bullet"/>
+      <w:lvlText w:val=""/>
+      <w:lvlJc w:val="left"/>
+      <w:pPr>
+        <w:ind w:left="2880" w:hanging="360"/>
+      </w:pPr>
+      <w:rPr>
+        <w:rFonts w:hint="default" w:ascii="Symbol" w:hAnsi="Symbol"/>
+      </w:rPr>
+    </w:lvl>
+    <w:lvl xmlns:w="http://schemas.openxmlformats.org/wordprocessingml/2006/main" w:ilvl="4">
+      <w:start w:val="1"/>
+      <w:numFmt w:val="bullet"/>
+      <w:lvlText w:val="o"/>
+      <w:lvlJc w:val="left"/>
+      <w:pPr>
+        <w:ind w:left="3600" w:hanging="360"/>
+      </w:pPr>
+      <w:rPr>
+        <w:rFonts w:hint="default" w:ascii="Courier New" w:hAnsi="Courier New"/>
+      </w:rPr>
+    </w:lvl>
+    <w:lvl xmlns:w="http://schemas.openxmlformats.org/wordprocessingml/2006/main" w:ilvl="5">
+      <w:start w:val="1"/>
+      <w:numFmt w:val="bullet"/>
+      <w:lvlText w:val=""/>
+      <w:lvlJc w:val="left"/>
+      <w:pPr>
+        <w:ind w:left="4320" w:hanging="360"/>
+      </w:pPr>
+      <w:rPr>
+        <w:rFonts w:hint="default" w:ascii="Wingdings" w:hAnsi="Wingdings"/>
+      </w:rPr>
+    </w:lvl>
+    <w:lvl xmlns:w="http://schemas.openxmlformats.org/wordprocessingml/2006/main" w:ilvl="6">
+      <w:start w:val="1"/>
+      <w:numFmt w:val="bullet"/>
+      <w:lvlText w:val=""/>
+      <w:lvlJc w:val="left"/>
+      <w:pPr>
+        <w:ind w:left="5040" w:hanging="360"/>
+      </w:pPr>
+      <w:rPr>
+        <w:rFonts w:hint="default" w:ascii="Symbol" w:hAnsi="Symbol"/>
+      </w:rPr>
+    </w:lvl>
+    <w:lvl xmlns:w="http://schemas.openxmlformats.org/wordprocessingml/2006/main" w:ilvl="7">
+      <w:start w:val="1"/>
+      <w:numFmt w:val="bullet"/>
+      <w:lvlText w:val="o"/>
+      <w:lvlJc w:val="left"/>
+      <w:pPr>
+        <w:ind w:left="5760" w:hanging="360"/>
+      </w:pPr>
+      <w:rPr>
+        <w:rFonts w:hint="default" w:ascii="Courier New" w:hAnsi="Courier New"/>
+      </w:rPr>
+    </w:lvl>
+    <w:lvl xmlns:w="http://schemas.openxmlformats.org/wordprocessingml/2006/main" w:ilvl="8">
+      <w:start w:val="1"/>
+      <w:numFmt w:val="bullet"/>
+      <w:lvlText w:val=""/>
+      <w:lvlJc w:val="left"/>
+      <w:pPr>
+        <w:ind w:left="6480" w:hanging="360"/>
+      </w:pPr>
+      <w:rPr>
+        <w:rFonts w:hint="default" w:ascii="Wingdings" w:hAnsi="Wingdings"/>
+      </w:rPr>
+    </w:lvl>
+  </w:abstractNum>
+  <w:abstractNum xmlns:w="http://schemas.openxmlformats.org/wordprocessingml/2006/main" w:abstractNumId="20">
+    <w:nsid w:val="6cce5e4"/>
+    <w:multiLevelType xmlns:w="http://schemas.openxmlformats.org/wordprocessingml/2006/main" w:val="hybridMultilevel"/>
+    <w:lvl xmlns:w="http://schemas.openxmlformats.org/wordprocessingml/2006/main" w:ilvl="0">
+      <w:start w:val="1"/>
+      <w:numFmt w:val="decimal"/>
+      <w:lvlText w:val="%1."/>
+      <w:lvlJc w:val="left"/>
+      <w:pPr>
+        <w:ind w:left="720" w:hanging="360"/>
+      </w:pPr>
+    </w:lvl>
+    <w:lvl xmlns:w="http://schemas.openxmlformats.org/wordprocessingml/2006/main" w:ilvl="1">
+      <w:start w:val="1"/>
+      <w:numFmt w:val="lowerLetter"/>
+      <w:lvlText w:val="%2."/>
+      <w:lvlJc w:val="left"/>
+      <w:pPr>
+        <w:ind w:left="1440" w:hanging="360"/>
+      </w:pPr>
+    </w:lvl>
+    <w:lvl xmlns:w="http://schemas.openxmlformats.org/wordprocessingml/2006/main" w:ilvl="2">
+      <w:start w:val="1"/>
+      <w:numFmt w:val="lowerRoman"/>
+      <w:lvlText w:val="%3."/>
+      <w:lvlJc w:val="right"/>
+      <w:pPr>
+        <w:ind w:left="2160" w:hanging="180"/>
+      </w:pPr>
+    </w:lvl>
+    <w:lvl xmlns:w="http://schemas.openxmlformats.org/wordprocessingml/2006/main" w:ilvl="3">
+      <w:start w:val="1"/>
+      <w:numFmt w:val="decimal"/>
+      <w:lvlText w:val="%4."/>
+      <w:lvlJc w:val="left"/>
+      <w:pPr>
+        <w:ind w:left="2880" w:hanging="360"/>
+      </w:pPr>
+    </w:lvl>
+    <w:lvl xmlns:w="http://schemas.openxmlformats.org/wordprocessingml/2006/main" w:ilvl="4">
+      <w:start w:val="1"/>
+      <w:numFmt w:val="lowerLetter"/>
+      <w:lvlText w:val="%5."/>
+      <w:lvlJc w:val="left"/>
+      <w:pPr>
+        <w:ind w:left="3600" w:hanging="360"/>
+      </w:pPr>
+    </w:lvl>
+    <w:lvl xmlns:w="http://schemas.openxmlformats.org/wordprocessingml/2006/main" w:ilvl="5">
+      <w:start w:val="1"/>
+      <w:numFmt w:val="lowerRoman"/>
+      <w:lvlText w:val="%6."/>
+      <w:lvlJc w:val="right"/>
+      <w:pPr>
+        <w:ind w:left="4320" w:hanging="180"/>
+      </w:pPr>
+    </w:lvl>
+    <w:lvl xmlns:w="http://schemas.openxmlformats.org/wordprocessingml/2006/main" w:ilvl="6">
+      <w:start w:val="1"/>
+      <w:numFmt w:val="decimal"/>
+      <w:lvlText w:val="%7."/>
+      <w:lvlJc w:val="left"/>
+      <w:pPr>
+        <w:ind w:left="5040" w:hanging="360"/>
+      </w:pPr>
+    </w:lvl>
+    <w:lvl xmlns:w="http://schemas.openxmlformats.org/wordprocessingml/2006/main" w:ilvl="7">
+      <w:start w:val="1"/>
+      <w:numFmt w:val="lowerLetter"/>
+      <w:lvlText w:val="%8."/>
+      <w:lvlJc w:val="left"/>
+      <w:pPr>
+        <w:ind w:left="5760" w:hanging="360"/>
+      </w:pPr>
+    </w:lvl>
+    <w:lvl xmlns:w="http://schemas.openxmlformats.org/wordprocessingml/2006/main" w:ilvl="8">
+      <w:start w:val="1"/>
+      <w:numFmt w:val="lowerRoman"/>
+      <w:lvlText w:val="%9."/>
+      <w:lvlJc w:val="right"/>
+      <w:pPr>
+        <w:ind w:left="6480" w:hanging="180"/>
+      </w:pPr>
+    </w:lvl>
+  </w:abstractNum>
+  <w:abstractNum xmlns:w="http://schemas.openxmlformats.org/wordprocessingml/2006/main" w:abstractNumId="19">
+    <w:nsid w:val="105366bf"/>
+    <w:multiLevelType xmlns:w="http://schemas.openxmlformats.org/wordprocessingml/2006/main" w:val="hybridMultilevel"/>
+    <w:lvl xmlns:w="http://schemas.openxmlformats.org/wordprocessingml/2006/main" w:ilvl="0">
+      <w:start w:val="1"/>
+      <w:numFmt w:val="bullet"/>
+      <w:lvlText w:val=""/>
+      <w:lvlJc w:val="left"/>
+      <w:pPr>
+        <w:ind w:left="720" w:hanging="360"/>
+      </w:pPr>
+      <w:rPr>
+        <w:rFonts w:hint="default" w:ascii="Symbol" w:hAnsi="Symbol"/>
+      </w:rPr>
+    </w:lvl>
+    <w:lvl xmlns:w="http://schemas.openxmlformats.org/wordprocessingml/2006/main" w:ilvl="1">
+      <w:start w:val="1"/>
+      <w:numFmt w:val="bullet"/>
+      <w:lvlText w:val="o"/>
+      <w:lvlJc w:val="left"/>
+      <w:pPr>
+        <w:ind w:left="1440" w:hanging="360"/>
+      </w:pPr>
+      <w:rPr>
+        <w:rFonts w:hint="default" w:ascii="Courier New" w:hAnsi="Courier New"/>
+      </w:rPr>
+    </w:lvl>
+    <w:lvl xmlns:w="http://schemas.openxmlformats.org/wordprocessingml/2006/main" w:ilvl="2">
+      <w:start w:val="1"/>
+      <w:numFmt w:val="bullet"/>
+      <w:lvlText w:val=""/>
+      <w:lvlJc w:val="left"/>
+      <w:pPr>
+        <w:ind w:left="2160" w:hanging="360"/>
+      </w:pPr>
+      <w:rPr>
+        <w:rFonts w:hint="default" w:ascii="Wingdings" w:hAnsi="Wingdings"/>
+      </w:rPr>
+    </w:lvl>
+    <w:lvl xmlns:w="http://schemas.openxmlformats.org/wordprocessingml/2006/main" w:ilvl="3">
+      <w:start w:val="1"/>
+      <w:numFmt w:val="bullet"/>
+      <w:lvlText w:val=""/>
+      <w:lvlJc w:val="left"/>
+      <w:pPr>
+        <w:ind w:left="2880" w:hanging="360"/>
+      </w:pPr>
+      <w:rPr>
+        <w:rFonts w:hint="default" w:ascii="Symbol" w:hAnsi="Symbol"/>
+      </w:rPr>
+    </w:lvl>
+    <w:lvl xmlns:w="http://schemas.openxmlformats.org/wordprocessingml/2006/main" w:ilvl="4">
+      <w:start w:val="1"/>
+      <w:numFmt w:val="bullet"/>
+      <w:lvlText w:val="o"/>
+      <w:lvlJc w:val="left"/>
+      <w:pPr>
+        <w:ind w:left="3600" w:hanging="360"/>
+      </w:pPr>
+      <w:rPr>
+        <w:rFonts w:hint="default" w:ascii="Courier New" w:hAnsi="Courier New"/>
+      </w:rPr>
+    </w:lvl>
+    <w:lvl xmlns:w="http://schemas.openxmlformats.org/wordprocessingml/2006/main" w:ilvl="5">
+      <w:start w:val="1"/>
+      <w:numFmt w:val="bullet"/>
+      <w:lvlText w:val=""/>
+      <w:lvlJc w:val="left"/>
+      <w:pPr>
+        <w:ind w:left="4320" w:hanging="360"/>
+      </w:pPr>
+      <w:rPr>
+        <w:rFonts w:hint="default" w:ascii="Wingdings" w:hAnsi="Wingdings"/>
+      </w:rPr>
+    </w:lvl>
+    <w:lvl xmlns:w="http://schemas.openxmlformats.org/wordprocessingml/2006/main" w:ilvl="6">
+      <w:start w:val="1"/>
+      <w:numFmt w:val="bullet"/>
+      <w:lvlText w:val=""/>
+      <w:lvlJc w:val="left"/>
+      <w:pPr>
+        <w:ind w:left="5040" w:hanging="360"/>
+      </w:pPr>
+      <w:rPr>
+        <w:rFonts w:hint="default" w:ascii="Symbol" w:hAnsi="Symbol"/>
+      </w:rPr>
+    </w:lvl>
+    <w:lvl xmlns:w="http://schemas.openxmlformats.org/wordprocessingml/2006/main" w:ilvl="7">
+      <w:start w:val="1"/>
+      <w:numFmt w:val="bullet"/>
+      <w:lvlText w:val="o"/>
+      <w:lvlJc w:val="left"/>
+      <w:pPr>
+        <w:ind w:left="5760" w:hanging="360"/>
+      </w:pPr>
+      <w:rPr>
+        <w:rFonts w:hint="default" w:ascii="Courier New" w:hAnsi="Courier New"/>
+      </w:rPr>
+    </w:lvl>
+    <w:lvl xmlns:w="http://schemas.openxmlformats.org/wordprocessingml/2006/main" w:ilvl="8">
+      <w:start w:val="1"/>
+      <w:numFmt w:val="bullet"/>
+      <w:lvlText w:val=""/>
+      <w:lvlJc w:val="left"/>
+      <w:pPr>
+        <w:ind w:left="6480" w:hanging="360"/>
+      </w:pPr>
+      <w:rPr>
+        <w:rFonts w:hint="default" w:ascii="Wingdings" w:hAnsi="Wingdings"/>
+      </w:rPr>
+    </w:lvl>
+  </w:abstractNum>
+  <w:abstractNum xmlns:w="http://schemas.openxmlformats.org/wordprocessingml/2006/main" w:abstractNumId="18">
+    <w:nsid w:val="4cc8acd"/>
+    <w:multiLevelType xmlns:w="http://schemas.openxmlformats.org/wordprocessingml/2006/main" w:val="hybridMultilevel"/>
+    <w:lvl xmlns:w="http://schemas.openxmlformats.org/wordprocessingml/2006/main" w:ilvl="0">
+      <w:start w:val="1"/>
+      <w:numFmt w:val="bullet"/>
+      <w:lvlText w:val=""/>
+      <w:lvlJc w:val="left"/>
+      <w:pPr>
+        <w:ind w:left="720" w:hanging="360"/>
+      </w:pPr>
+      <w:rPr>
+        <w:rFonts w:hint="default" w:ascii="Symbol" w:hAnsi="Symbol"/>
+      </w:rPr>
+    </w:lvl>
+    <w:lvl xmlns:w="http://schemas.openxmlformats.org/wordprocessingml/2006/main" w:ilvl="1">
+      <w:start w:val="1"/>
+      <w:numFmt w:val="bullet"/>
+      <w:lvlText w:val="o"/>
+      <w:lvlJc w:val="left"/>
+      <w:pPr>
+        <w:ind w:left="1440" w:hanging="360"/>
+      </w:pPr>
+      <w:rPr>
+        <w:rFonts w:hint="default" w:ascii="Courier New" w:hAnsi="Courier New"/>
+      </w:rPr>
+    </w:lvl>
+    <w:lvl xmlns:w="http://schemas.openxmlformats.org/wordprocessingml/2006/main" w:ilvl="2">
+      <w:start w:val="1"/>
+      <w:numFmt w:val="bullet"/>
+      <w:lvlText w:val=""/>
+      <w:lvlJc w:val="left"/>
+      <w:pPr>
+        <w:ind w:left="2160" w:hanging="360"/>
+      </w:pPr>
+      <w:rPr>
+        <w:rFonts w:hint="default" w:ascii="Wingdings" w:hAnsi="Wingdings"/>
+      </w:rPr>
+    </w:lvl>
+    <w:lvl xmlns:w="http://schemas.openxmlformats.org/wordprocessingml/2006/main" w:ilvl="3">
+      <w:start w:val="1"/>
+      <w:numFmt w:val="bullet"/>
+      <w:lvlText w:val=""/>
+      <w:lvlJc w:val="left"/>
+      <w:pPr>
+        <w:ind w:left="2880" w:hanging="360"/>
+      </w:pPr>
+      <w:rPr>
+        <w:rFonts w:hint="default" w:ascii="Symbol" w:hAnsi="Symbol"/>
+      </w:rPr>
+    </w:lvl>
+    <w:lvl xmlns:w="http://schemas.openxmlformats.org/wordprocessingml/2006/main" w:ilvl="4">
+      <w:start w:val="1"/>
+      <w:numFmt w:val="bullet"/>
+      <w:lvlText w:val="o"/>
+      <w:lvlJc w:val="left"/>
+      <w:pPr>
+        <w:ind w:left="3600" w:hanging="360"/>
+      </w:pPr>
+      <w:rPr>
+        <w:rFonts w:hint="default" w:ascii="Courier New" w:hAnsi="Courier New"/>
+      </w:rPr>
+    </w:lvl>
+    <w:lvl xmlns:w="http://schemas.openxmlformats.org/wordprocessingml/2006/main" w:ilvl="5">
+      <w:start w:val="1"/>
+      <w:numFmt w:val="bullet"/>
+      <w:lvlText w:val=""/>
+      <w:lvlJc w:val="left"/>
+      <w:pPr>
+        <w:ind w:left="4320" w:hanging="360"/>
+      </w:pPr>
+      <w:rPr>
+        <w:rFonts w:hint="default" w:ascii="Wingdings" w:hAnsi="Wingdings"/>
+      </w:rPr>
+    </w:lvl>
+    <w:lvl xmlns:w="http://schemas.openxmlformats.org/wordprocessingml/2006/main" w:ilvl="6">
+      <w:start w:val="1"/>
+      <w:numFmt w:val="bullet"/>
+      <w:lvlText w:val=""/>
+      <w:lvlJc w:val="left"/>
+      <w:pPr>
+        <w:ind w:left="5040" w:hanging="360"/>
+      </w:pPr>
+      <w:rPr>
+        <w:rFonts w:hint="default" w:ascii="Symbol" w:hAnsi="Symbol"/>
+      </w:rPr>
+    </w:lvl>
+    <w:lvl xmlns:w="http://schemas.openxmlformats.org/wordprocessingml/2006/main" w:ilvl="7">
+      <w:start w:val="1"/>
+      <w:numFmt w:val="bullet"/>
+      <w:lvlText w:val="o"/>
+      <w:lvlJc w:val="left"/>
+      <w:pPr>
+        <w:ind w:left="5760" w:hanging="360"/>
+      </w:pPr>
+      <w:rPr>
+        <w:rFonts w:hint="default" w:ascii="Courier New" w:hAnsi="Courier New"/>
+      </w:rPr>
+    </w:lvl>
+    <w:lvl xmlns:w="http://schemas.openxmlformats.org/wordprocessingml/2006/main" w:ilvl="8">
+      <w:start w:val="1"/>
+      <w:numFmt w:val="bullet"/>
+      <w:lvlText w:val=""/>
+      <w:lvlJc w:val="left"/>
+      <w:pPr>
+        <w:ind w:left="6480" w:hanging="360"/>
+      </w:pPr>
+      <w:rPr>
+        <w:rFonts w:hint="default" w:ascii="Wingdings" w:hAnsi="Wingdings"/>
+      </w:rPr>
+    </w:lvl>
+  </w:abstractNum>
+  <w:abstractNum xmlns:w="http://schemas.openxmlformats.org/wordprocessingml/2006/main" w:abstractNumId="17">
+    <w:nsid w:val="7cc51589"/>
+    <w:multiLevelType xmlns:w="http://schemas.openxmlformats.org/wordprocessingml/2006/main" w:val="hybridMultilevel"/>
+    <w:lvl xmlns:w="http://schemas.openxmlformats.org/wordprocessingml/2006/main" w:ilvl="0">
+      <w:start w:val="1"/>
+      <w:numFmt w:val="decimal"/>
+      <w:lvlText w:val="%1."/>
+      <w:lvlJc w:val="left"/>
+      <w:pPr>
+        <w:ind w:left="720" w:hanging="360"/>
+      </w:pPr>
+    </w:lvl>
+    <w:lvl xmlns:w="http://schemas.openxmlformats.org/wordprocessingml/2006/main" w:ilvl="1">
+      <w:start w:val="1"/>
+      <w:numFmt w:val="lowerLetter"/>
+      <w:lvlText w:val="%2."/>
+      <w:lvlJc w:val="left"/>
+      <w:pPr>
+        <w:ind w:left="1440" w:hanging="360"/>
+      </w:pPr>
+    </w:lvl>
+    <w:lvl xmlns:w="http://schemas.openxmlformats.org/wordprocessingml/2006/main" w:ilvl="2">
+      <w:start w:val="1"/>
+      <w:numFmt w:val="lowerRoman"/>
+      <w:lvlText w:val="%3."/>
+      <w:lvlJc w:val="right"/>
+      <w:pPr>
+        <w:ind w:left="2160" w:hanging="180"/>
+      </w:pPr>
+    </w:lvl>
+    <w:lvl xmlns:w="http://schemas.openxmlformats.org/wordprocessingml/2006/main" w:ilvl="3">
+      <w:start w:val="1"/>
+      <w:numFmt w:val="decimal"/>
+      <w:lvlText w:val="%4."/>
+      <w:lvlJc w:val="left"/>
+      <w:pPr>
+        <w:ind w:left="2880" w:hanging="360"/>
+      </w:pPr>
+    </w:lvl>
+    <w:lvl xmlns:w="http://schemas.openxmlformats.org/wordprocessingml/2006/main" w:ilvl="4">
+      <w:start w:val="1"/>
+      <w:numFmt w:val="lowerLetter"/>
+      <w:lvlText w:val="%5."/>
+      <w:lvlJc w:val="left"/>
+      <w:pPr>
+        <w:ind w:left="3600" w:hanging="360"/>
+      </w:pPr>
+    </w:lvl>
+    <w:lvl xmlns:w="http://schemas.openxmlformats.org/wordprocessingml/2006/main" w:ilvl="5">
+      <w:start w:val="1"/>
+      <w:numFmt w:val="lowerRoman"/>
+      <w:lvlText w:val="%6."/>
+      <w:lvlJc w:val="right"/>
+      <w:pPr>
+        <w:ind w:left="4320" w:hanging="180"/>
+      </w:pPr>
+    </w:lvl>
+    <w:lvl xmlns:w="http://schemas.openxmlformats.org/wordprocessingml/2006/main" w:ilvl="6">
+      <w:start w:val="1"/>
+      <w:numFmt w:val="decimal"/>
+      <w:lvlText w:val="%7."/>
+      <w:lvlJc w:val="left"/>
+      <w:pPr>
+        <w:ind w:left="5040" w:hanging="360"/>
+      </w:pPr>
+    </w:lvl>
+    <w:lvl xmlns:w="http://schemas.openxmlformats.org/wordprocessingml/2006/main" w:ilvl="7">
+      <w:start w:val="1"/>
+      <w:numFmt w:val="lowerLetter"/>
+      <w:lvlText w:val="%8."/>
+      <w:lvlJc w:val="left"/>
+      <w:pPr>
+        <w:ind w:left="5760" w:hanging="360"/>
+      </w:pPr>
+    </w:lvl>
+    <w:lvl xmlns:w="http://schemas.openxmlformats.org/wordprocessingml/2006/main" w:ilvl="8">
+      <w:start w:val="1"/>
+      <w:numFmt w:val="lowerRoman"/>
+      <w:lvlText w:val="%9."/>
+      <w:lvlJc w:val="right"/>
+      <w:pPr>
+        <w:ind w:left="6480" w:hanging="180"/>
+      </w:pPr>
+    </w:lvl>
+  </w:abstractNum>
+  <w:abstractNum xmlns:w="http://schemas.openxmlformats.org/wordprocessingml/2006/main" w:abstractNumId="16">
+    <w:nsid w:val="4acb64dd"/>
+    <w:multiLevelType xmlns:w="http://schemas.openxmlformats.org/wordprocessingml/2006/main" w:val="hybridMultilevel"/>
+    <w:lvl xmlns:w="http://schemas.openxmlformats.org/wordprocessingml/2006/main" w:ilvl="0">
+      <w:start w:val="1"/>
+      <w:numFmt w:val="decimal"/>
+      <w:lvlText w:val="%1."/>
+      <w:lvlJc w:val="left"/>
+      <w:pPr>
+        <w:ind w:left="720" w:hanging="360"/>
+      </w:pPr>
+    </w:lvl>
+    <w:lvl xmlns:w="http://schemas.openxmlformats.org/wordprocessingml/2006/main" w:ilvl="1">
+      <w:start w:val="1"/>
+      <w:numFmt w:val="lowerLetter"/>
+      <w:lvlText w:val="%2."/>
+      <w:lvlJc w:val="left"/>
+      <w:pPr>
+        <w:ind w:left="1440" w:hanging="360"/>
+      </w:pPr>
+    </w:lvl>
+    <w:lvl xmlns:w="http://schemas.openxmlformats.org/wordprocessingml/2006/main" w:ilvl="2">
+      <w:start w:val="1"/>
+      <w:numFmt w:val="lowerRoman"/>
+      <w:lvlText w:val="%3."/>
+      <w:lvlJc w:val="right"/>
+      <w:pPr>
+        <w:ind w:left="2160" w:hanging="180"/>
+      </w:pPr>
+    </w:lvl>
+    <w:lvl xmlns:w="http://schemas.openxmlformats.org/wordprocessingml/2006/main" w:ilvl="3">
+      <w:start w:val="1"/>
+      <w:numFmt w:val="decimal"/>
+      <w:lvlText w:val="%4."/>
+      <w:lvlJc w:val="left"/>
+      <w:pPr>
+        <w:ind w:left="2880" w:hanging="360"/>
+      </w:pPr>
+    </w:lvl>
+    <w:lvl xmlns:w="http://schemas.openxmlformats.org/wordprocessingml/2006/main" w:ilvl="4">
+      <w:start w:val="1"/>
+      <w:numFmt w:val="lowerLetter"/>
+      <w:lvlText w:val="%5."/>
+      <w:lvlJc w:val="left"/>
+      <w:pPr>
+        <w:ind w:left="3600" w:hanging="360"/>
+      </w:pPr>
+    </w:lvl>
+    <w:lvl xmlns:w="http://schemas.openxmlformats.org/wordprocessingml/2006/main" w:ilvl="5">
+      <w:start w:val="1"/>
+      <w:numFmt w:val="lowerRoman"/>
+      <w:lvlText w:val="%6."/>
+      <w:lvlJc w:val="right"/>
+      <w:pPr>
+        <w:ind w:left="4320" w:hanging="180"/>
+      </w:pPr>
+    </w:lvl>
+    <w:lvl xmlns:w="http://schemas.openxmlformats.org/wordprocessingml/2006/main" w:ilvl="6">
+      <w:start w:val="1"/>
+      <w:numFmt w:val="decimal"/>
+      <w:lvlText w:val="%7."/>
+      <w:lvlJc w:val="left"/>
+      <w:pPr>
+        <w:ind w:left="5040" w:hanging="360"/>
+      </w:pPr>
+    </w:lvl>
+    <w:lvl xmlns:w="http://schemas.openxmlformats.org/wordprocessingml/2006/main" w:ilvl="7">
+      <w:start w:val="1"/>
+      <w:numFmt w:val="lowerLetter"/>
+      <w:lvlText w:val="%8."/>
+      <w:lvlJc w:val="left"/>
+      <w:pPr>
+        <w:ind w:left="5760" w:hanging="360"/>
+      </w:pPr>
+    </w:lvl>
+    <w:lvl xmlns:w="http://schemas.openxmlformats.org/wordprocessingml/2006/main" w:ilvl="8">
+      <w:start w:val="1"/>
+      <w:numFmt w:val="lowerRoman"/>
+      <w:lvlText w:val="%9."/>
+      <w:lvlJc w:val="right"/>
+      <w:pPr>
+        <w:ind w:left="6480" w:hanging="180"/>
+      </w:pPr>
+    </w:lvl>
+  </w:abstractNum>
   <w:abstractNum w:abstractNumId="0" w15:restartNumberingAfterBreak="0">
     <w:nsid w:val="196D1C52"/>
     <w:multiLevelType w:val="hybridMultilevel"/>
@@ -3641,7 +7892,7 @@
         <w:ind w:left="720" w:hanging="360"/>
       </w:pPr>
       <w:rPr>
-        <w:rFonts w:ascii="Symbol" w:hAnsi="Symbol" w:hint="default"/>
+        <w:rFonts w:hint="default" w:ascii="Symbol" w:hAnsi="Symbol"/>
         <w:sz w:val="20"/>
       </w:rPr>
     </w:lvl>
@@ -3657,7 +7908,7 @@
         <w:ind w:left="1440" w:hanging="360"/>
       </w:pPr>
       <w:rPr>
-        <w:rFonts w:ascii="Courier New" w:hAnsi="Courier New" w:hint="default"/>
+        <w:rFonts w:hint="default" w:ascii="Courier New" w:hAnsi="Courier New"/>
         <w:sz w:val="20"/>
       </w:rPr>
     </w:lvl>
@@ -3673,7 +7924,7 @@
         <w:ind w:left="2160" w:hanging="360"/>
       </w:pPr>
       <w:rPr>
-        <w:rFonts w:ascii="Wingdings" w:hAnsi="Wingdings" w:hint="default"/>
+        <w:rFonts w:hint="default" w:ascii="Wingdings" w:hAnsi="Wingdings"/>
         <w:sz w:val="20"/>
       </w:rPr>
     </w:lvl>
@@ -3689,7 +7940,7 @@
         <w:ind w:left="2880" w:hanging="360"/>
       </w:pPr>
       <w:rPr>
-        <w:rFonts w:ascii="Wingdings" w:hAnsi="Wingdings" w:hint="default"/>
+        <w:rFonts w:hint="default" w:ascii="Wingdings" w:hAnsi="Wingdings"/>
         <w:sz w:val="20"/>
       </w:rPr>
     </w:lvl>
@@ -3705,7 +7956,7 @@
         <w:ind w:left="3600" w:hanging="360"/>
       </w:pPr>
       <w:rPr>
-        <w:rFonts w:ascii="Wingdings" w:hAnsi="Wingdings" w:hint="default"/>
+        <w:rFonts w:hint="default" w:ascii="Wingdings" w:hAnsi="Wingdings"/>
         <w:sz w:val="20"/>
       </w:rPr>
     </w:lvl>
@@ -3721,7 +7972,7 @@
         <w:ind w:left="4320" w:hanging="360"/>
       </w:pPr>
       <w:rPr>
-        <w:rFonts w:ascii="Wingdings" w:hAnsi="Wingdings" w:hint="default"/>
+        <w:rFonts w:hint="default" w:ascii="Wingdings" w:hAnsi="Wingdings"/>
         <w:sz w:val="20"/>
       </w:rPr>
     </w:lvl>
@@ -3737,7 +7988,7 @@
         <w:ind w:left="5040" w:hanging="360"/>
       </w:pPr>
       <w:rPr>
-        <w:rFonts w:ascii="Wingdings" w:hAnsi="Wingdings" w:hint="default"/>
+        <w:rFonts w:hint="default" w:ascii="Wingdings" w:hAnsi="Wingdings"/>
         <w:sz w:val="20"/>
       </w:rPr>
     </w:lvl>
@@ -3753,7 +8004,7 @@
         <w:ind w:left="5760" w:hanging="360"/>
       </w:pPr>
       <w:rPr>
-        <w:rFonts w:ascii="Wingdings" w:hAnsi="Wingdings" w:hint="default"/>
+        <w:rFonts w:hint="default" w:ascii="Wingdings" w:hAnsi="Wingdings"/>
         <w:sz w:val="20"/>
       </w:rPr>
     </w:lvl>
@@ -3769,7 +8020,7 @@
         <w:ind w:left="6480" w:hanging="360"/>
       </w:pPr>
       <w:rPr>
-        <w:rFonts w:ascii="Wingdings" w:hAnsi="Wingdings" w:hint="default"/>
+        <w:rFonts w:hint="default" w:ascii="Wingdings" w:hAnsi="Wingdings"/>
         <w:sz w:val="20"/>
       </w:rPr>
     </w:lvl>
@@ -3790,7 +8041,7 @@
         <w:ind w:left="720" w:hanging="360"/>
       </w:pPr>
       <w:rPr>
-        <w:rFonts w:ascii="Symbol" w:hAnsi="Symbol" w:hint="default"/>
+        <w:rFonts w:hint="default" w:ascii="Symbol" w:hAnsi="Symbol"/>
         <w:sz w:val="20"/>
       </w:rPr>
     </w:lvl>
@@ -3806,7 +8057,7 @@
         <w:ind w:left="1440" w:hanging="360"/>
       </w:pPr>
       <w:rPr>
-        <w:rFonts w:ascii="Courier New" w:hAnsi="Courier New" w:hint="default"/>
+        <w:rFonts w:hint="default" w:ascii="Courier New" w:hAnsi="Courier New"/>
         <w:sz w:val="20"/>
       </w:rPr>
     </w:lvl>
@@ -3822,7 +8073,7 @@
         <w:ind w:left="2160" w:hanging="360"/>
       </w:pPr>
       <w:rPr>
-        <w:rFonts w:ascii="Wingdings" w:hAnsi="Wingdings" w:hint="default"/>
+        <w:rFonts w:hint="default" w:ascii="Wingdings" w:hAnsi="Wingdings"/>
         <w:sz w:val="20"/>
       </w:rPr>
     </w:lvl>
@@ -3838,7 +8089,7 @@
         <w:ind w:left="2880" w:hanging="360"/>
       </w:pPr>
       <w:rPr>
-        <w:rFonts w:ascii="Wingdings" w:hAnsi="Wingdings" w:hint="default"/>
+        <w:rFonts w:hint="default" w:ascii="Wingdings" w:hAnsi="Wingdings"/>
         <w:sz w:val="20"/>
       </w:rPr>
     </w:lvl>
@@ -3854,7 +8105,7 @@
         <w:ind w:left="3600" w:hanging="360"/>
       </w:pPr>
       <w:rPr>
-        <w:rFonts w:ascii="Wingdings" w:hAnsi="Wingdings" w:hint="default"/>
+        <w:rFonts w:hint="default" w:ascii="Wingdings" w:hAnsi="Wingdings"/>
         <w:sz w:val="20"/>
       </w:rPr>
     </w:lvl>
@@ -3870,7 +8121,7 @@
         <w:ind w:left="4320" w:hanging="360"/>
       </w:pPr>
       <w:rPr>
-        <w:rFonts w:ascii="Wingdings" w:hAnsi="Wingdings" w:hint="default"/>
+        <w:rFonts w:hint="default" w:ascii="Wingdings" w:hAnsi="Wingdings"/>
         <w:sz w:val="20"/>
       </w:rPr>
     </w:lvl>
@@ -3886,7 +8137,7 @@
         <w:ind w:left="5040" w:hanging="360"/>
       </w:pPr>
       <w:rPr>
-        <w:rFonts w:ascii="Wingdings" w:hAnsi="Wingdings" w:hint="default"/>
+        <w:rFonts w:hint="default" w:ascii="Wingdings" w:hAnsi="Wingdings"/>
         <w:sz w:val="20"/>
       </w:rPr>
     </w:lvl>
@@ -3902,7 +8153,7 @@
         <w:ind w:left="5760" w:hanging="360"/>
       </w:pPr>
       <w:rPr>
-        <w:rFonts w:ascii="Wingdings" w:hAnsi="Wingdings" w:hint="default"/>
+        <w:rFonts w:hint="default" w:ascii="Wingdings" w:hAnsi="Wingdings"/>
         <w:sz w:val="20"/>
       </w:rPr>
     </w:lvl>
@@ -3918,7 +8169,7 @@
         <w:ind w:left="6480" w:hanging="360"/>
       </w:pPr>
       <w:rPr>
-        <w:rFonts w:ascii="Wingdings" w:hAnsi="Wingdings" w:hint="default"/>
+        <w:rFonts w:hint="default" w:ascii="Wingdings" w:hAnsi="Wingdings"/>
         <w:sz w:val="20"/>
       </w:rPr>
     </w:lvl>
@@ -3939,7 +8190,7 @@
         <w:ind w:left="720" w:hanging="360"/>
       </w:pPr>
       <w:rPr>
-        <w:rFonts w:ascii="Symbol" w:hAnsi="Symbol" w:hint="default"/>
+        <w:rFonts w:hint="default" w:ascii="Symbol" w:hAnsi="Symbol"/>
         <w:sz w:val="20"/>
       </w:rPr>
     </w:lvl>
@@ -3955,7 +8206,7 @@
         <w:ind w:left="1440" w:hanging="360"/>
       </w:pPr>
       <w:rPr>
-        <w:rFonts w:ascii="Courier New" w:hAnsi="Courier New" w:hint="default"/>
+        <w:rFonts w:hint="default" w:ascii="Courier New" w:hAnsi="Courier New"/>
         <w:sz w:val="20"/>
       </w:rPr>
     </w:lvl>
@@ -3971,7 +8222,7 @@
         <w:ind w:left="2160" w:hanging="360"/>
       </w:pPr>
       <w:rPr>
-        <w:rFonts w:ascii="Wingdings" w:hAnsi="Wingdings" w:hint="default"/>
+        <w:rFonts w:hint="default" w:ascii="Wingdings" w:hAnsi="Wingdings"/>
         <w:sz w:val="20"/>
       </w:rPr>
     </w:lvl>
@@ -3987,7 +8238,7 @@
         <w:ind w:left="2880" w:hanging="360"/>
       </w:pPr>
       <w:rPr>
-        <w:rFonts w:ascii="Wingdings" w:hAnsi="Wingdings" w:hint="default"/>
+        <w:rFonts w:hint="default" w:ascii="Wingdings" w:hAnsi="Wingdings"/>
         <w:sz w:val="20"/>
       </w:rPr>
     </w:lvl>
@@ -4003,7 +8254,7 @@
         <w:ind w:left="3600" w:hanging="360"/>
       </w:pPr>
       <w:rPr>
-        <w:rFonts w:ascii="Wingdings" w:hAnsi="Wingdings" w:hint="default"/>
+        <w:rFonts w:hint="default" w:ascii="Wingdings" w:hAnsi="Wingdings"/>
         <w:sz w:val="20"/>
       </w:rPr>
     </w:lvl>
@@ -4019,7 +8270,7 @@
         <w:ind w:left="4320" w:hanging="360"/>
       </w:pPr>
       <w:rPr>
-        <w:rFonts w:ascii="Wingdings" w:hAnsi="Wingdings" w:hint="default"/>
+        <w:rFonts w:hint="default" w:ascii="Wingdings" w:hAnsi="Wingdings"/>
         <w:sz w:val="20"/>
       </w:rPr>
     </w:lvl>
@@ -4035,7 +8286,7 @@
         <w:ind w:left="5040" w:hanging="360"/>
       </w:pPr>
       <w:rPr>
-        <w:rFonts w:ascii="Wingdings" w:hAnsi="Wingdings" w:hint="default"/>
+        <w:rFonts w:hint="default" w:ascii="Wingdings" w:hAnsi="Wingdings"/>
         <w:sz w:val="20"/>
       </w:rPr>
     </w:lvl>
@@ -4051,7 +8302,7 @@
         <w:ind w:left="5760" w:hanging="360"/>
       </w:pPr>
       <w:rPr>
-        <w:rFonts w:ascii="Wingdings" w:hAnsi="Wingdings" w:hint="default"/>
+        <w:rFonts w:hint="default" w:ascii="Wingdings" w:hAnsi="Wingdings"/>
         <w:sz w:val="20"/>
       </w:rPr>
     </w:lvl>
@@ -4067,7 +8318,7 @@
         <w:ind w:left="6480" w:hanging="360"/>
       </w:pPr>
       <w:rPr>
-        <w:rFonts w:ascii="Wingdings" w:hAnsi="Wingdings" w:hint="default"/>
+        <w:rFonts w:hint="default" w:ascii="Wingdings" w:hAnsi="Wingdings"/>
         <w:sz w:val="20"/>
       </w:rPr>
     </w:lvl>
@@ -4201,7 +8452,7 @@
         <w:ind w:left="720" w:hanging="360"/>
       </w:pPr>
       <w:rPr>
-        <w:rFonts w:ascii="Symbol" w:hAnsi="Symbol" w:hint="default"/>
+        <w:rFonts w:hint="default" w:ascii="Symbol" w:hAnsi="Symbol"/>
         <w:sz w:val="20"/>
       </w:rPr>
     </w:lvl>
@@ -4217,7 +8468,7 @@
         <w:ind w:left="1440" w:hanging="360"/>
       </w:pPr>
       <w:rPr>
-        <w:rFonts w:ascii="Courier New" w:hAnsi="Courier New" w:hint="default"/>
+        <w:rFonts w:hint="default" w:ascii="Courier New" w:hAnsi="Courier New"/>
         <w:sz w:val="20"/>
       </w:rPr>
     </w:lvl>
@@ -4233,7 +8484,7 @@
         <w:ind w:left="2160" w:hanging="360"/>
       </w:pPr>
       <w:rPr>
-        <w:rFonts w:ascii="Wingdings" w:hAnsi="Wingdings" w:hint="default"/>
+        <w:rFonts w:hint="default" w:ascii="Wingdings" w:hAnsi="Wingdings"/>
         <w:sz w:val="20"/>
       </w:rPr>
     </w:lvl>
@@ -4249,7 +8500,7 @@
         <w:ind w:left="2880" w:hanging="360"/>
       </w:pPr>
       <w:rPr>
-        <w:rFonts w:ascii="Wingdings" w:hAnsi="Wingdings" w:hint="default"/>
+        <w:rFonts w:hint="default" w:ascii="Wingdings" w:hAnsi="Wingdings"/>
         <w:sz w:val="20"/>
       </w:rPr>
     </w:lvl>
@@ -4265,7 +8516,7 @@
         <w:ind w:left="3600" w:hanging="360"/>
       </w:pPr>
       <w:rPr>
-        <w:rFonts w:ascii="Wingdings" w:hAnsi="Wingdings" w:hint="default"/>
+        <w:rFonts w:hint="default" w:ascii="Wingdings" w:hAnsi="Wingdings"/>
         <w:sz w:val="20"/>
       </w:rPr>
     </w:lvl>
@@ -4281,7 +8532,7 @@
         <w:ind w:left="4320" w:hanging="360"/>
       </w:pPr>
       <w:rPr>
-        <w:rFonts w:ascii="Wingdings" w:hAnsi="Wingdings" w:hint="default"/>
+        <w:rFonts w:hint="default" w:ascii="Wingdings" w:hAnsi="Wingdings"/>
         <w:sz w:val="20"/>
       </w:rPr>
     </w:lvl>
@@ -4297,7 +8548,7 @@
         <w:ind w:left="5040" w:hanging="360"/>
       </w:pPr>
       <w:rPr>
-        <w:rFonts w:ascii="Wingdings" w:hAnsi="Wingdings" w:hint="default"/>
+        <w:rFonts w:hint="default" w:ascii="Wingdings" w:hAnsi="Wingdings"/>
         <w:sz w:val="20"/>
       </w:rPr>
     </w:lvl>
@@ -4313,7 +8564,7 @@
         <w:ind w:left="5760" w:hanging="360"/>
       </w:pPr>
       <w:rPr>
-        <w:rFonts w:ascii="Wingdings" w:hAnsi="Wingdings" w:hint="default"/>
+        <w:rFonts w:hint="default" w:ascii="Wingdings" w:hAnsi="Wingdings"/>
         <w:sz w:val="20"/>
       </w:rPr>
     </w:lvl>
@@ -4329,7 +8580,7 @@
         <w:ind w:left="6480" w:hanging="360"/>
       </w:pPr>
       <w:rPr>
-        <w:rFonts w:ascii="Wingdings" w:hAnsi="Wingdings" w:hint="default"/>
+        <w:rFonts w:hint="default" w:ascii="Wingdings" w:hAnsi="Wingdings"/>
         <w:sz w:val="20"/>
       </w:rPr>
     </w:lvl>
@@ -4350,7 +8601,7 @@
         <w:ind w:left="720" w:hanging="360"/>
       </w:pPr>
       <w:rPr>
-        <w:rFonts w:ascii="Symbol" w:hAnsi="Symbol" w:hint="default"/>
+        <w:rFonts w:hint="default" w:ascii="Symbol" w:hAnsi="Symbol"/>
         <w:sz w:val="20"/>
       </w:rPr>
     </w:lvl>
@@ -4366,7 +8617,7 @@
         <w:ind w:left="1440" w:hanging="360"/>
       </w:pPr>
       <w:rPr>
-        <w:rFonts w:ascii="Courier New" w:hAnsi="Courier New" w:hint="default"/>
+        <w:rFonts w:hint="default" w:ascii="Courier New" w:hAnsi="Courier New"/>
         <w:sz w:val="20"/>
       </w:rPr>
     </w:lvl>
@@ -4382,7 +8633,7 @@
         <w:ind w:left="2160" w:hanging="360"/>
       </w:pPr>
       <w:rPr>
-        <w:rFonts w:ascii="Wingdings" w:hAnsi="Wingdings" w:hint="default"/>
+        <w:rFonts w:hint="default" w:ascii="Wingdings" w:hAnsi="Wingdings"/>
         <w:sz w:val="20"/>
       </w:rPr>
     </w:lvl>
@@ -4398,7 +8649,7 @@
         <w:ind w:left="2880" w:hanging="360"/>
       </w:pPr>
       <w:rPr>
-        <w:rFonts w:ascii="Wingdings" w:hAnsi="Wingdings" w:hint="default"/>
+        <w:rFonts w:hint="default" w:ascii="Wingdings" w:hAnsi="Wingdings"/>
         <w:sz w:val="20"/>
       </w:rPr>
     </w:lvl>
@@ -4414,7 +8665,7 @@
         <w:ind w:left="3600" w:hanging="360"/>
       </w:pPr>
       <w:rPr>
-        <w:rFonts w:ascii="Wingdings" w:hAnsi="Wingdings" w:hint="default"/>
+        <w:rFonts w:hint="default" w:ascii="Wingdings" w:hAnsi="Wingdings"/>
         <w:sz w:val="20"/>
       </w:rPr>
     </w:lvl>
@@ -4430,7 +8681,7 @@
         <w:ind w:left="4320" w:hanging="360"/>
       </w:pPr>
       <w:rPr>
-        <w:rFonts w:ascii="Wingdings" w:hAnsi="Wingdings" w:hint="default"/>
+        <w:rFonts w:hint="default" w:ascii="Wingdings" w:hAnsi="Wingdings"/>
         <w:sz w:val="20"/>
       </w:rPr>
     </w:lvl>
@@ -4446,7 +8697,7 @@
         <w:ind w:left="5040" w:hanging="360"/>
       </w:pPr>
       <w:rPr>
-        <w:rFonts w:ascii="Wingdings" w:hAnsi="Wingdings" w:hint="default"/>
+        <w:rFonts w:hint="default" w:ascii="Wingdings" w:hAnsi="Wingdings"/>
         <w:sz w:val="20"/>
       </w:rPr>
     </w:lvl>
@@ -4462,7 +8713,7 @@
         <w:ind w:left="5760" w:hanging="360"/>
       </w:pPr>
       <w:rPr>
-        <w:rFonts w:ascii="Wingdings" w:hAnsi="Wingdings" w:hint="default"/>
+        <w:rFonts w:hint="default" w:ascii="Wingdings" w:hAnsi="Wingdings"/>
         <w:sz w:val="20"/>
       </w:rPr>
     </w:lvl>
@@ -4478,7 +8729,7 @@
         <w:ind w:left="6480" w:hanging="360"/>
       </w:pPr>
       <w:rPr>
-        <w:rFonts w:ascii="Wingdings" w:hAnsi="Wingdings" w:hint="default"/>
+        <w:rFonts w:hint="default" w:ascii="Wingdings" w:hAnsi="Wingdings"/>
         <w:sz w:val="20"/>
       </w:rPr>
     </w:lvl>
@@ -4499,7 +8750,7 @@
         <w:ind w:left="720" w:hanging="360"/>
       </w:pPr>
       <w:rPr>
-        <w:rFonts w:ascii="Symbol" w:hAnsi="Symbol" w:hint="default"/>
+        <w:rFonts w:hint="default" w:ascii="Symbol" w:hAnsi="Symbol"/>
         <w:sz w:val="20"/>
       </w:rPr>
     </w:lvl>
@@ -4515,7 +8766,7 @@
         <w:ind w:left="1440" w:hanging="360"/>
       </w:pPr>
       <w:rPr>
-        <w:rFonts w:ascii="Courier New" w:hAnsi="Courier New" w:hint="default"/>
+        <w:rFonts w:hint="default" w:ascii="Courier New" w:hAnsi="Courier New"/>
         <w:sz w:val="20"/>
       </w:rPr>
     </w:lvl>
@@ -4531,7 +8782,7 @@
         <w:ind w:left="2160" w:hanging="360"/>
       </w:pPr>
       <w:rPr>
-        <w:rFonts w:ascii="Wingdings" w:hAnsi="Wingdings" w:hint="default"/>
+        <w:rFonts w:hint="default" w:ascii="Wingdings" w:hAnsi="Wingdings"/>
         <w:sz w:val="20"/>
       </w:rPr>
     </w:lvl>
@@ -4547,7 +8798,7 @@
         <w:ind w:left="2880" w:hanging="360"/>
       </w:pPr>
       <w:rPr>
-        <w:rFonts w:ascii="Wingdings" w:hAnsi="Wingdings" w:hint="default"/>
+        <w:rFonts w:hint="default" w:ascii="Wingdings" w:hAnsi="Wingdings"/>
         <w:sz w:val="20"/>
       </w:rPr>
     </w:lvl>
@@ -4563,7 +8814,7 @@
         <w:ind w:left="3600" w:hanging="360"/>
       </w:pPr>
       <w:rPr>
-        <w:rFonts w:ascii="Wingdings" w:hAnsi="Wingdings" w:hint="default"/>
+        <w:rFonts w:hint="default" w:ascii="Wingdings" w:hAnsi="Wingdings"/>
         <w:sz w:val="20"/>
       </w:rPr>
     </w:lvl>
@@ -4579,7 +8830,7 @@
         <w:ind w:left="4320" w:hanging="360"/>
       </w:pPr>
       <w:rPr>
-        <w:rFonts w:ascii="Wingdings" w:hAnsi="Wingdings" w:hint="default"/>
+        <w:rFonts w:hint="default" w:ascii="Wingdings" w:hAnsi="Wingdings"/>
         <w:sz w:val="20"/>
       </w:rPr>
     </w:lvl>
@@ -4595,7 +8846,7 @@
         <w:ind w:left="5040" w:hanging="360"/>
       </w:pPr>
       <w:rPr>
-        <w:rFonts w:ascii="Wingdings" w:hAnsi="Wingdings" w:hint="default"/>
+        <w:rFonts w:hint="default" w:ascii="Wingdings" w:hAnsi="Wingdings"/>
         <w:sz w:val="20"/>
       </w:rPr>
     </w:lvl>
@@ -4611,7 +8862,7 @@
         <w:ind w:left="5760" w:hanging="360"/>
       </w:pPr>
       <w:rPr>
-        <w:rFonts w:ascii="Wingdings" w:hAnsi="Wingdings" w:hint="default"/>
+        <w:rFonts w:hint="default" w:ascii="Wingdings" w:hAnsi="Wingdings"/>
         <w:sz w:val="20"/>
       </w:rPr>
     </w:lvl>
@@ -4627,7 +8878,7 @@
         <w:ind w:left="6480" w:hanging="360"/>
       </w:pPr>
       <w:rPr>
-        <w:rFonts w:ascii="Wingdings" w:hAnsi="Wingdings" w:hint="default"/>
+        <w:rFonts w:hint="default" w:ascii="Wingdings" w:hAnsi="Wingdings"/>
         <w:sz w:val="20"/>
       </w:rPr>
     </w:lvl>
@@ -4648,7 +8899,7 @@
         <w:ind w:left="720" w:hanging="360"/>
       </w:pPr>
       <w:rPr>
-        <w:rFonts w:ascii="Symbol" w:hAnsi="Symbol" w:hint="default"/>
+        <w:rFonts w:hint="default" w:ascii="Symbol" w:hAnsi="Symbol"/>
         <w:sz w:val="20"/>
       </w:rPr>
     </w:lvl>
@@ -4664,7 +8915,7 @@
         <w:ind w:left="1440" w:hanging="360"/>
       </w:pPr>
       <w:rPr>
-        <w:rFonts w:ascii="Courier New" w:hAnsi="Courier New" w:hint="default"/>
+        <w:rFonts w:hint="default" w:ascii="Courier New" w:hAnsi="Courier New"/>
         <w:sz w:val="20"/>
       </w:rPr>
     </w:lvl>
@@ -4680,7 +8931,7 @@
         <w:ind w:left="2160" w:hanging="360"/>
       </w:pPr>
       <w:rPr>
-        <w:rFonts w:ascii="Wingdings" w:hAnsi="Wingdings" w:hint="default"/>
+        <w:rFonts w:hint="default" w:ascii="Wingdings" w:hAnsi="Wingdings"/>
         <w:sz w:val="20"/>
       </w:rPr>
     </w:lvl>
@@ -4696,7 +8947,7 @@
         <w:ind w:left="2880" w:hanging="360"/>
       </w:pPr>
       <w:rPr>
-        <w:rFonts w:ascii="Wingdings" w:hAnsi="Wingdings" w:hint="default"/>
+        <w:rFonts w:hint="default" w:ascii="Wingdings" w:hAnsi="Wingdings"/>
         <w:sz w:val="20"/>
       </w:rPr>
     </w:lvl>
@@ -4712,7 +8963,7 @@
         <w:ind w:left="3600" w:hanging="360"/>
       </w:pPr>
       <w:rPr>
-        <w:rFonts w:ascii="Wingdings" w:hAnsi="Wingdings" w:hint="default"/>
+        <w:rFonts w:hint="default" w:ascii="Wingdings" w:hAnsi="Wingdings"/>
         <w:sz w:val="20"/>
       </w:rPr>
     </w:lvl>
@@ -4728,7 +8979,7 @@
         <w:ind w:left="4320" w:hanging="360"/>
       </w:pPr>
       <w:rPr>
-        <w:rFonts w:ascii="Wingdings" w:hAnsi="Wingdings" w:hint="default"/>
+        <w:rFonts w:hint="default" w:ascii="Wingdings" w:hAnsi="Wingdings"/>
         <w:sz w:val="20"/>
       </w:rPr>
     </w:lvl>
@@ -4744,7 +8995,7 @@
         <w:ind w:left="5040" w:hanging="360"/>
       </w:pPr>
       <w:rPr>
-        <w:rFonts w:ascii="Wingdings" w:hAnsi="Wingdings" w:hint="default"/>
+        <w:rFonts w:hint="default" w:ascii="Wingdings" w:hAnsi="Wingdings"/>
         <w:sz w:val="20"/>
       </w:rPr>
     </w:lvl>
@@ -4760,7 +9011,7 @@
         <w:ind w:left="5760" w:hanging="360"/>
       </w:pPr>
       <w:rPr>
-        <w:rFonts w:ascii="Wingdings" w:hAnsi="Wingdings" w:hint="default"/>
+        <w:rFonts w:hint="default" w:ascii="Wingdings" w:hAnsi="Wingdings"/>
         <w:sz w:val="20"/>
       </w:rPr>
     </w:lvl>
@@ -4776,7 +9027,7 @@
         <w:ind w:left="6480" w:hanging="360"/>
       </w:pPr>
       <w:rPr>
-        <w:rFonts w:ascii="Wingdings" w:hAnsi="Wingdings" w:hint="default"/>
+        <w:rFonts w:hint="default" w:ascii="Wingdings" w:hAnsi="Wingdings"/>
         <w:sz w:val="20"/>
       </w:rPr>
     </w:lvl>
@@ -4797,7 +9048,7 @@
         <w:ind w:left="720" w:hanging="360"/>
       </w:pPr>
       <w:rPr>
-        <w:rFonts w:ascii="Symbol" w:hAnsi="Symbol" w:hint="default"/>
+        <w:rFonts w:hint="default" w:ascii="Symbol" w:hAnsi="Symbol"/>
         <w:sz w:val="20"/>
       </w:rPr>
     </w:lvl>
@@ -4813,7 +9064,7 @@
         <w:ind w:left="1440" w:hanging="360"/>
       </w:pPr>
       <w:rPr>
-        <w:rFonts w:ascii="Courier New" w:hAnsi="Courier New" w:hint="default"/>
+        <w:rFonts w:hint="default" w:ascii="Courier New" w:hAnsi="Courier New"/>
         <w:sz w:val="20"/>
       </w:rPr>
     </w:lvl>
@@ -4829,7 +9080,7 @@
         <w:ind w:left="2160" w:hanging="360"/>
       </w:pPr>
       <w:rPr>
-        <w:rFonts w:ascii="Wingdings" w:hAnsi="Wingdings" w:hint="default"/>
+        <w:rFonts w:hint="default" w:ascii="Wingdings" w:hAnsi="Wingdings"/>
         <w:sz w:val="20"/>
       </w:rPr>
     </w:lvl>
@@ -4845,7 +9096,7 @@
         <w:ind w:left="2880" w:hanging="360"/>
       </w:pPr>
       <w:rPr>
-        <w:rFonts w:ascii="Wingdings" w:hAnsi="Wingdings" w:hint="default"/>
+        <w:rFonts w:hint="default" w:ascii="Wingdings" w:hAnsi="Wingdings"/>
         <w:sz w:val="20"/>
       </w:rPr>
     </w:lvl>
@@ -4861,7 +9112,7 @@
         <w:ind w:left="3600" w:hanging="360"/>
       </w:pPr>
       <w:rPr>
-        <w:rFonts w:ascii="Wingdings" w:hAnsi="Wingdings" w:hint="default"/>
+        <w:rFonts w:hint="default" w:ascii="Wingdings" w:hAnsi="Wingdings"/>
         <w:sz w:val="20"/>
       </w:rPr>
     </w:lvl>
@@ -4877,7 +9128,7 @@
         <w:ind w:left="4320" w:hanging="360"/>
       </w:pPr>
       <w:rPr>
-        <w:rFonts w:ascii="Wingdings" w:hAnsi="Wingdings" w:hint="default"/>
+        <w:rFonts w:hint="default" w:ascii="Wingdings" w:hAnsi="Wingdings"/>
         <w:sz w:val="20"/>
       </w:rPr>
     </w:lvl>
@@ -4893,7 +9144,7 @@
         <w:ind w:left="5040" w:hanging="360"/>
       </w:pPr>
       <w:rPr>
-        <w:rFonts w:ascii="Wingdings" w:hAnsi="Wingdings" w:hint="default"/>
+        <w:rFonts w:hint="default" w:ascii="Wingdings" w:hAnsi="Wingdings"/>
         <w:sz w:val="20"/>
       </w:rPr>
     </w:lvl>
@@ -4909,7 +9160,7 @@
         <w:ind w:left="5760" w:hanging="360"/>
       </w:pPr>
       <w:rPr>
-        <w:rFonts w:ascii="Wingdings" w:hAnsi="Wingdings" w:hint="default"/>
+        <w:rFonts w:hint="default" w:ascii="Wingdings" w:hAnsi="Wingdings"/>
         <w:sz w:val="20"/>
       </w:rPr>
     </w:lvl>
@@ -4925,7 +9176,7 @@
         <w:ind w:left="6480" w:hanging="360"/>
       </w:pPr>
       <w:rPr>
-        <w:rFonts w:ascii="Wingdings" w:hAnsi="Wingdings" w:hint="default"/>
+        <w:rFonts w:hint="default" w:ascii="Wingdings" w:hAnsi="Wingdings"/>
         <w:sz w:val="20"/>
       </w:rPr>
     </w:lvl>
@@ -5124,7 +9375,7 @@
         <w:ind w:left="720" w:hanging="360"/>
       </w:pPr>
       <w:rPr>
-        <w:rFonts w:ascii="Symbol" w:hAnsi="Symbol" w:hint="default"/>
+        <w:rFonts w:hint="default" w:ascii="Symbol" w:hAnsi="Symbol"/>
         <w:sz w:val="20"/>
       </w:rPr>
     </w:lvl>
@@ -5140,7 +9391,7 @@
         <w:ind w:left="1440" w:hanging="360"/>
       </w:pPr>
       <w:rPr>
-        <w:rFonts w:ascii="Courier New" w:hAnsi="Courier New" w:hint="default"/>
+        <w:rFonts w:hint="default" w:ascii="Courier New" w:hAnsi="Courier New"/>
         <w:sz w:val="20"/>
       </w:rPr>
     </w:lvl>
@@ -5156,7 +9407,7 @@
         <w:ind w:left="2160" w:hanging="360"/>
       </w:pPr>
       <w:rPr>
-        <w:rFonts w:ascii="Wingdings" w:hAnsi="Wingdings" w:hint="default"/>
+        <w:rFonts w:hint="default" w:ascii="Wingdings" w:hAnsi="Wingdings"/>
         <w:sz w:val="20"/>
       </w:rPr>
     </w:lvl>
@@ -5172,7 +9423,7 @@
         <w:ind w:left="2880" w:hanging="360"/>
       </w:pPr>
       <w:rPr>
-        <w:rFonts w:ascii="Wingdings" w:hAnsi="Wingdings" w:hint="default"/>
+        <w:rFonts w:hint="default" w:ascii="Wingdings" w:hAnsi="Wingdings"/>
         <w:sz w:val="20"/>
       </w:rPr>
     </w:lvl>
@@ -5188,7 +9439,7 @@
         <w:ind w:left="3600" w:hanging="360"/>
       </w:pPr>
       <w:rPr>
-        <w:rFonts w:ascii="Wingdings" w:hAnsi="Wingdings" w:hint="default"/>
+        <w:rFonts w:hint="default" w:ascii="Wingdings" w:hAnsi="Wingdings"/>
         <w:sz w:val="20"/>
       </w:rPr>
     </w:lvl>
@@ -5204,7 +9455,7 @@
         <w:ind w:left="4320" w:hanging="360"/>
       </w:pPr>
       <w:rPr>
-        <w:rFonts w:ascii="Wingdings" w:hAnsi="Wingdings" w:hint="default"/>
+        <w:rFonts w:hint="default" w:ascii="Wingdings" w:hAnsi="Wingdings"/>
         <w:sz w:val="20"/>
       </w:rPr>
     </w:lvl>
@@ -5220,7 +9471,7 @@
         <w:ind w:left="5040" w:hanging="360"/>
       </w:pPr>
       <w:rPr>
-        <w:rFonts w:ascii="Wingdings" w:hAnsi="Wingdings" w:hint="default"/>
+        <w:rFonts w:hint="default" w:ascii="Wingdings" w:hAnsi="Wingdings"/>
         <w:sz w:val="20"/>
       </w:rPr>
     </w:lvl>
@@ -5236,7 +9487,7 @@
         <w:ind w:left="5760" w:hanging="360"/>
       </w:pPr>
       <w:rPr>
-        <w:rFonts w:ascii="Wingdings" w:hAnsi="Wingdings" w:hint="default"/>
+        <w:rFonts w:hint="default" w:ascii="Wingdings" w:hAnsi="Wingdings"/>
         <w:sz w:val="20"/>
       </w:rPr>
     </w:lvl>
@@ -5252,7 +9503,7 @@
         <w:ind w:left="6480" w:hanging="360"/>
       </w:pPr>
       <w:rPr>
-        <w:rFonts w:ascii="Wingdings" w:hAnsi="Wingdings" w:hint="default"/>
+        <w:rFonts w:hint="default" w:ascii="Wingdings" w:hAnsi="Wingdings"/>
         <w:sz w:val="20"/>
       </w:rPr>
     </w:lvl>
@@ -5273,7 +9524,7 @@
         <w:ind w:left="720" w:hanging="360"/>
       </w:pPr>
       <w:rPr>
-        <w:rFonts w:ascii="Symbol" w:hAnsi="Symbol" w:hint="default"/>
+        <w:rFonts w:hint="default" w:ascii="Symbol" w:hAnsi="Symbol"/>
         <w:sz w:val="20"/>
       </w:rPr>
     </w:lvl>
@@ -5289,7 +9540,7 @@
         <w:ind w:left="1440" w:hanging="360"/>
       </w:pPr>
       <w:rPr>
-        <w:rFonts w:ascii="Courier New" w:hAnsi="Courier New" w:hint="default"/>
+        <w:rFonts w:hint="default" w:ascii="Courier New" w:hAnsi="Courier New"/>
         <w:sz w:val="20"/>
       </w:rPr>
     </w:lvl>
@@ -5305,7 +9556,7 @@
         <w:ind w:left="2160" w:hanging="360"/>
       </w:pPr>
       <w:rPr>
-        <w:rFonts w:ascii="Wingdings" w:hAnsi="Wingdings" w:hint="default"/>
+        <w:rFonts w:hint="default" w:ascii="Wingdings" w:hAnsi="Wingdings"/>
         <w:sz w:val="20"/>
       </w:rPr>
     </w:lvl>
@@ -5321,7 +9572,7 @@
         <w:ind w:left="2880" w:hanging="360"/>
       </w:pPr>
       <w:rPr>
-        <w:rFonts w:ascii="Wingdings" w:hAnsi="Wingdings" w:hint="default"/>
+        <w:rFonts w:hint="default" w:ascii="Wingdings" w:hAnsi="Wingdings"/>
         <w:sz w:val="20"/>
       </w:rPr>
     </w:lvl>
@@ -5337,7 +9588,7 @@
         <w:ind w:left="3600" w:hanging="360"/>
       </w:pPr>
       <w:rPr>
-        <w:rFonts w:ascii="Wingdings" w:hAnsi="Wingdings" w:hint="default"/>
+        <w:rFonts w:hint="default" w:ascii="Wingdings" w:hAnsi="Wingdings"/>
         <w:sz w:val="20"/>
       </w:rPr>
     </w:lvl>
@@ -5353,7 +9604,7 @@
         <w:ind w:left="4320" w:hanging="360"/>
       </w:pPr>
       <w:rPr>
-        <w:rFonts w:ascii="Wingdings" w:hAnsi="Wingdings" w:hint="default"/>
+        <w:rFonts w:hint="default" w:ascii="Wingdings" w:hAnsi="Wingdings"/>
         <w:sz w:val="20"/>
       </w:rPr>
     </w:lvl>
@@ -5369,7 +9620,7 @@
         <w:ind w:left="5040" w:hanging="360"/>
       </w:pPr>
       <w:rPr>
-        <w:rFonts w:ascii="Wingdings" w:hAnsi="Wingdings" w:hint="default"/>
+        <w:rFonts w:hint="default" w:ascii="Wingdings" w:hAnsi="Wingdings"/>
         <w:sz w:val="20"/>
       </w:rPr>
     </w:lvl>
@@ -5385,7 +9636,7 @@
         <w:ind w:left="5760" w:hanging="360"/>
       </w:pPr>
       <w:rPr>
-        <w:rFonts w:ascii="Wingdings" w:hAnsi="Wingdings" w:hint="default"/>
+        <w:rFonts w:hint="default" w:ascii="Wingdings" w:hAnsi="Wingdings"/>
         <w:sz w:val="20"/>
       </w:rPr>
     </w:lvl>
@@ -5401,7 +9652,7 @@
         <w:ind w:left="6480" w:hanging="360"/>
       </w:pPr>
       <w:rPr>
-        <w:rFonts w:ascii="Wingdings" w:hAnsi="Wingdings" w:hint="default"/>
+        <w:rFonts w:hint="default" w:ascii="Wingdings" w:hAnsi="Wingdings"/>
         <w:sz w:val="20"/>
       </w:rPr>
     </w:lvl>
@@ -5422,7 +9673,7 @@
         <w:ind w:left="720" w:hanging="360"/>
       </w:pPr>
       <w:rPr>
-        <w:rFonts w:ascii="Symbol" w:hAnsi="Symbol" w:hint="default"/>
+        <w:rFonts w:hint="default" w:ascii="Symbol" w:hAnsi="Symbol"/>
         <w:sz w:val="20"/>
       </w:rPr>
     </w:lvl>
@@ -5438,7 +9689,7 @@
         <w:ind w:left="1440" w:hanging="360"/>
       </w:pPr>
       <w:rPr>
-        <w:rFonts w:ascii="Courier New" w:hAnsi="Courier New" w:hint="default"/>
+        <w:rFonts w:hint="default" w:ascii="Courier New" w:hAnsi="Courier New"/>
         <w:sz w:val="20"/>
       </w:rPr>
     </w:lvl>
@@ -5454,7 +9705,7 @@
         <w:ind w:left="2160" w:hanging="360"/>
       </w:pPr>
       <w:rPr>
-        <w:rFonts w:ascii="Wingdings" w:hAnsi="Wingdings" w:hint="default"/>
+        <w:rFonts w:hint="default" w:ascii="Wingdings" w:hAnsi="Wingdings"/>
         <w:sz w:val="20"/>
       </w:rPr>
     </w:lvl>
@@ -5470,7 +9721,7 @@
         <w:ind w:left="2880" w:hanging="360"/>
       </w:pPr>
       <w:rPr>
-        <w:rFonts w:ascii="Wingdings" w:hAnsi="Wingdings" w:hint="default"/>
+        <w:rFonts w:hint="default" w:ascii="Wingdings" w:hAnsi="Wingdings"/>
         <w:sz w:val="20"/>
       </w:rPr>
     </w:lvl>
@@ -5486,7 +9737,7 @@
         <w:ind w:left="3600" w:hanging="360"/>
       </w:pPr>
       <w:rPr>
-        <w:rFonts w:ascii="Wingdings" w:hAnsi="Wingdings" w:hint="default"/>
+        <w:rFonts w:hint="default" w:ascii="Wingdings" w:hAnsi="Wingdings"/>
         <w:sz w:val="20"/>
       </w:rPr>
     </w:lvl>
@@ -5502,7 +9753,7 @@
         <w:ind w:left="4320" w:hanging="360"/>
       </w:pPr>
       <w:rPr>
-        <w:rFonts w:ascii="Wingdings" w:hAnsi="Wingdings" w:hint="default"/>
+        <w:rFonts w:hint="default" w:ascii="Wingdings" w:hAnsi="Wingdings"/>
         <w:sz w:val="20"/>
       </w:rPr>
     </w:lvl>
@@ -5518,7 +9769,7 @@
         <w:ind w:left="5040" w:hanging="360"/>
       </w:pPr>
       <w:rPr>
-        <w:rFonts w:ascii="Wingdings" w:hAnsi="Wingdings" w:hint="default"/>
+        <w:rFonts w:hint="default" w:ascii="Wingdings" w:hAnsi="Wingdings"/>
         <w:sz w:val="20"/>
       </w:rPr>
     </w:lvl>
@@ -5534,7 +9785,7 @@
         <w:ind w:left="5760" w:hanging="360"/>
       </w:pPr>
       <w:rPr>
-        <w:rFonts w:ascii="Wingdings" w:hAnsi="Wingdings" w:hint="default"/>
+        <w:rFonts w:hint="default" w:ascii="Wingdings" w:hAnsi="Wingdings"/>
         <w:sz w:val="20"/>
       </w:rPr>
     </w:lvl>
@@ -5550,11 +9801,38 @@
         <w:ind w:left="6480" w:hanging="360"/>
       </w:pPr>
       <w:rPr>
-        <w:rFonts w:ascii="Wingdings" w:hAnsi="Wingdings" w:hint="default"/>
+        <w:rFonts w:hint="default" w:ascii="Wingdings" w:hAnsi="Wingdings"/>
         <w:sz w:val="20"/>
       </w:rPr>
     </w:lvl>
   </w:abstractNum>
+  <w:num w:numId="25">
+    <w:abstractNumId w:val="24"/>
+  </w:num>
+  <w:num w:numId="24">
+    <w:abstractNumId w:val="23"/>
+  </w:num>
+  <w:num w:numId="23">
+    <w:abstractNumId w:val="22"/>
+  </w:num>
+  <w:num w:numId="22">
+    <w:abstractNumId w:val="21"/>
+  </w:num>
+  <w:num w:numId="21">
+    <w:abstractNumId w:val="20"/>
+  </w:num>
+  <w:num w:numId="20">
+    <w:abstractNumId w:val="19"/>
+  </w:num>
+  <w:num w:numId="19">
+    <w:abstractNumId w:val="18"/>
+  </w:num>
+  <w:num w:numId="18">
+    <w:abstractNumId w:val="17"/>
+  </w:num>
+  <w:num w:numId="17">
+    <w:abstractNumId w:val="16"/>
+  </w:num>
   <w:num w:numId="1" w16cid:durableId="2059666839">
     <w:abstractNumId w:val="14"/>
   </w:num>
@@ -5611,7 +9889,7 @@
   <w:docDefaults>
     <w:rPrDefault>
       <w:rPr>
-        <w:rFonts w:asciiTheme="minorHAnsi" w:eastAsiaTheme="minorHAnsi" w:hAnsiTheme="minorHAnsi" w:cstheme="minorBidi"/>
+        <w:rFonts w:asciiTheme="minorHAnsi" w:hAnsiTheme="minorHAnsi" w:eastAsiaTheme="minorHAnsi" w:cstheme="minorBidi"/>
         <w:kern w:val="2"/>
         <w:sz w:val="22"/>
         <w:szCs w:val="22"/>
@@ -5628,14 +9906,14 @@
   <w:latentStyles w:defLockedState="0" w:defUIPriority="99" w:defSemiHidden="0" w:defUnhideWhenUsed="0" w:defQFormat="0" w:count="376">
     <w:lsdException w:name="Normal" w:uiPriority="0" w:qFormat="1"/>
     <w:lsdException w:name="heading 1" w:uiPriority="9" w:qFormat="1"/>
-    <w:lsdException w:name="heading 2" w:semiHidden="1" w:uiPriority="9" w:unhideWhenUsed="1" w:qFormat="1"/>
-    <w:lsdException w:name="heading 3" w:semiHidden="1" w:uiPriority="9" w:unhideWhenUsed="1" w:qFormat="1"/>
-    <w:lsdException w:name="heading 4" w:semiHidden="1" w:uiPriority="9" w:unhideWhenUsed="1" w:qFormat="1"/>
-    <w:lsdException w:name="heading 5" w:semiHidden="1" w:uiPriority="9" w:unhideWhenUsed="1" w:qFormat="1"/>
-    <w:lsdException w:name="heading 6" w:semiHidden="1" w:uiPriority="9" w:unhideWhenUsed="1" w:qFormat="1"/>
-    <w:lsdException w:name="heading 7" w:semiHidden="1" w:uiPriority="9" w:unhideWhenUsed="1" w:qFormat="1"/>
-    <w:lsdException w:name="heading 8" w:semiHidden="1" w:uiPriority="9" w:unhideWhenUsed="1" w:qFormat="1"/>
-    <w:lsdException w:name="heading 9" w:semiHidden="1" w:uiPriority="9" w:unhideWhenUsed="1" w:qFormat="1"/>
+    <w:lsdException w:name="heading 2" w:uiPriority="9" w:semiHidden="1" w:unhideWhenUsed="1" w:qFormat="1"/>
+    <w:lsdException w:name="heading 3" w:uiPriority="9" w:semiHidden="1" w:unhideWhenUsed="1" w:qFormat="1"/>
+    <w:lsdException w:name="heading 4" w:uiPriority="9" w:semiHidden="1" w:unhideWhenUsed="1" w:qFormat="1"/>
+    <w:lsdException w:name="heading 5" w:uiPriority="9" w:semiHidden="1" w:unhideWhenUsed="1" w:qFormat="1"/>
+    <w:lsdException w:name="heading 6" w:uiPriority="9" w:semiHidden="1" w:unhideWhenUsed="1" w:qFormat="1"/>
+    <w:lsdException w:name="heading 7" w:uiPriority="9" w:semiHidden="1" w:unhideWhenUsed="1" w:qFormat="1"/>
+    <w:lsdException w:name="heading 8" w:uiPriority="9" w:semiHidden="1" w:unhideWhenUsed="1" w:qFormat="1"/>
+    <w:lsdException w:name="heading 9" w:uiPriority="9" w:semiHidden="1" w:unhideWhenUsed="1" w:qFormat="1"/>
     <w:lsdException w:name="index 1" w:semiHidden="1" w:unhideWhenUsed="1"/>
     <w:lsdException w:name="index 2" w:semiHidden="1" w:unhideWhenUsed="1"/>
     <w:lsdException w:name="index 3" w:semiHidden="1" w:unhideWhenUsed="1"/>
@@ -5645,22 +9923,22 @@
     <w:lsdException w:name="index 7" w:semiHidden="1" w:unhideWhenUsed="1"/>
     <w:lsdException w:name="index 8" w:semiHidden="1" w:unhideWhenUsed="1"/>
     <w:lsdException w:name="index 9" w:semiHidden="1" w:unhideWhenUsed="1"/>
-    <w:lsdException w:name="toc 1" w:semiHidden="1" w:uiPriority="39" w:unhideWhenUsed="1"/>
-    <w:lsdException w:name="toc 2" w:semiHidden="1" w:uiPriority="39" w:unhideWhenUsed="1"/>
-    <w:lsdException w:name="toc 3" w:semiHidden="1" w:uiPriority="39" w:unhideWhenUsed="1"/>
-    <w:lsdException w:name="toc 4" w:semiHidden="1" w:uiPriority="39" w:unhideWhenUsed="1"/>
-    <w:lsdException w:name="toc 5" w:semiHidden="1" w:uiPriority="39" w:unhideWhenUsed="1"/>
-    <w:lsdException w:name="toc 6" w:semiHidden="1" w:uiPriority="39" w:unhideWhenUsed="1"/>
-    <w:lsdException w:name="toc 7" w:semiHidden="1" w:uiPriority="39" w:unhideWhenUsed="1"/>
-    <w:lsdException w:name="toc 8" w:semiHidden="1" w:uiPriority="39" w:unhideWhenUsed="1"/>
-    <w:lsdException w:name="toc 9" w:semiHidden="1" w:uiPriority="39" w:unhideWhenUsed="1"/>
+    <w:lsdException w:name="toc 1" w:uiPriority="39" w:semiHidden="1" w:unhideWhenUsed="1"/>
+    <w:lsdException w:name="toc 2" w:uiPriority="39" w:semiHidden="1" w:unhideWhenUsed="1"/>
+    <w:lsdException w:name="toc 3" w:uiPriority="39" w:semiHidden="1" w:unhideWhenUsed="1"/>
+    <w:lsdException w:name="toc 4" w:uiPriority="39" w:semiHidden="1" w:unhideWhenUsed="1"/>
+    <w:lsdException w:name="toc 5" w:uiPriority="39" w:semiHidden="1" w:unhideWhenUsed="1"/>
+    <w:lsdException w:name="toc 6" w:uiPriority="39" w:semiHidden="1" w:unhideWhenUsed="1"/>
+    <w:lsdException w:name="toc 7" w:uiPriority="39" w:semiHidden="1" w:unhideWhenUsed="1"/>
+    <w:lsdException w:name="toc 8" w:uiPriority="39" w:semiHidden="1" w:unhideWhenUsed="1"/>
+    <w:lsdException w:name="toc 9" w:uiPriority="39" w:semiHidden="1" w:unhideWhenUsed="1"/>
     <w:lsdException w:name="Normal Indent" w:semiHidden="1" w:unhideWhenUsed="1"/>
     <w:lsdException w:name="footnote text" w:semiHidden="1" w:unhideWhenUsed="1"/>
     <w:lsdException w:name="annotation text" w:semiHidden="1" w:unhideWhenUsed="1"/>
     <w:lsdException w:name="header" w:semiHidden="1" w:unhideWhenUsed="1"/>
     <w:lsdException w:name="footer" w:semiHidden="1" w:unhideWhenUsed="1"/>
     <w:lsdException w:name="index heading" w:semiHidden="1" w:unhideWhenUsed="1"/>
-    <w:lsdException w:name="caption" w:semiHidden="1" w:uiPriority="35" w:unhideWhenUsed="1" w:qFormat="1"/>
+    <w:lsdException w:name="caption" w:uiPriority="35" w:semiHidden="1" w:unhideWhenUsed="1" w:qFormat="1"/>
     <w:lsdException w:name="table of figures" w:semiHidden="1" w:unhideWhenUsed="1"/>
     <w:lsdException w:name="envelope address" w:semiHidden="1" w:unhideWhenUsed="1"/>
     <w:lsdException w:name="envelope return" w:semiHidden="1" w:unhideWhenUsed="1"/>
@@ -5691,7 +9969,7 @@
     <w:lsdException w:name="Title" w:uiPriority="10" w:qFormat="1"/>
     <w:lsdException w:name="Closing" w:semiHidden="1" w:unhideWhenUsed="1"/>
     <w:lsdException w:name="Signature" w:semiHidden="1" w:unhideWhenUsed="1"/>
-    <w:lsdException w:name="Default Paragraph Font" w:semiHidden="1" w:uiPriority="1" w:unhideWhenUsed="1"/>
+    <w:lsdException w:name="Default Paragraph Font" w:uiPriority="1" w:semiHidden="1" w:unhideWhenUsed="1"/>
     <w:lsdException w:name="Body Text" w:semiHidden="1" w:unhideWhenUsed="1"/>
     <w:lsdException w:name="Body Text Indent" w:semiHidden="1" w:unhideWhenUsed="1"/>
     <w:lsdException w:name="List Continue" w:semiHidden="1" w:unhideWhenUsed="1"/>
@@ -5891,8 +10169,8 @@
     <w:lsdException w:name="Subtle Reference" w:uiPriority="31" w:qFormat="1"/>
     <w:lsdException w:name="Intense Reference" w:uiPriority="32" w:qFormat="1"/>
     <w:lsdException w:name="Book Title" w:uiPriority="33" w:qFormat="1"/>
-    <w:lsdException w:name="Bibliography" w:semiHidden="1" w:uiPriority="37" w:unhideWhenUsed="1"/>
-    <w:lsdException w:name="TOC Heading" w:semiHidden="1" w:uiPriority="39" w:unhideWhenUsed="1" w:qFormat="1"/>
+    <w:lsdException w:name="Bibliography" w:uiPriority="37" w:semiHidden="1" w:unhideWhenUsed="1"/>
+    <w:lsdException w:name="TOC Heading" w:uiPriority="39" w:semiHidden="1" w:unhideWhenUsed="1" w:qFormat="1"/>
     <w:lsdException w:name="Plain Table 1" w:uiPriority="41"/>
     <w:lsdException w:name="Plain Table 2" w:uiPriority="42"/>
     <w:lsdException w:name="Plain Table 3" w:uiPriority="43"/>
@@ -6003,7 +10281,7 @@
     <w:lsdException w:name="Unresolved Mention" w:semiHidden="1" w:unhideWhenUsed="1"/>
     <w:lsdException w:name="Smart Link" w:semiHidden="1" w:unhideWhenUsed="1"/>
   </w:latentStyles>
-  <w:style w:type="paragraph" w:default="1" w:styleId="Standard">
+  <w:style w:type="paragraph" w:styleId="Standard" w:default="1">
     <w:name w:val="Normal"/>
     <w:qFormat/>
     <w:rsid w:val="0071758D"/>
@@ -6023,7 +10301,7 @@
       <w:outlineLvl w:val="0"/>
     </w:pPr>
     <w:rPr>
-      <w:rFonts w:asciiTheme="majorHAnsi" w:eastAsiaTheme="majorEastAsia" w:hAnsiTheme="majorHAnsi" w:cstheme="majorBidi"/>
+      <w:rFonts w:asciiTheme="majorHAnsi" w:hAnsiTheme="majorHAnsi" w:eastAsiaTheme="majorEastAsia" w:cstheme="majorBidi"/>
       <w:color w:val="0F4761" w:themeColor="accent1" w:themeShade="BF"/>
       <w:sz w:val="40"/>
       <w:szCs w:val="40"/>
@@ -6046,7 +10324,7 @@
       <w:outlineLvl w:val="1"/>
     </w:pPr>
     <w:rPr>
-      <w:rFonts w:asciiTheme="majorHAnsi" w:eastAsiaTheme="majorEastAsia" w:hAnsiTheme="majorHAnsi" w:cstheme="majorBidi"/>
+      <w:rFonts w:asciiTheme="majorHAnsi" w:hAnsiTheme="majorHAnsi" w:eastAsiaTheme="majorEastAsia" w:cstheme="majorBidi"/>
       <w:color w:val="0F4761" w:themeColor="accent1" w:themeShade="BF"/>
       <w:sz w:val="32"/>
       <w:szCs w:val="32"/>
@@ -6207,12 +10485,12 @@
       <w:color w:val="272727" w:themeColor="text1" w:themeTint="D8"/>
     </w:rPr>
   </w:style>
-  <w:style w:type="character" w:default="1" w:styleId="Absatz-Standardschriftart">
+  <w:style w:type="character" w:styleId="Absatz-Standardschriftart" w:default="1">
     <w:name w:val="Default Paragraph Font"/>
     <w:uiPriority w:val="1"/>
     <w:unhideWhenUsed/>
   </w:style>
-  <w:style w:type="table" w:default="1" w:styleId="NormaleTabelle">
+  <w:style w:type="table" w:styleId="NormaleTabelle" w:default="1">
     <w:name w:val="Normal Table"/>
     <w:uiPriority w:val="99"/>
     <w:semiHidden/>
@@ -6227,26 +10505,26 @@
       </w:tblCellMar>
     </w:tblPr>
   </w:style>
-  <w:style w:type="numbering" w:default="1" w:styleId="KeineListe">
+  <w:style w:type="numbering" w:styleId="KeineListe" w:default="1">
     <w:name w:val="No List"/>
     <w:uiPriority w:val="99"/>
     <w:semiHidden/>
     <w:unhideWhenUsed/>
   </w:style>
-  <w:style w:type="character" w:customStyle="1" w:styleId="berschrift1Zchn">
+  <w:style w:type="character" w:styleId="berschrift1Zchn" w:customStyle="1">
     <w:name w:val="Überschrift 1 Zchn"/>
     <w:basedOn w:val="Absatz-Standardschriftart"/>
     <w:link w:val="berschrift1"/>
     <w:uiPriority w:val="9"/>
     <w:rsid w:val="00B5391A"/>
     <w:rPr>
-      <w:rFonts w:asciiTheme="majorHAnsi" w:eastAsiaTheme="majorEastAsia" w:hAnsiTheme="majorHAnsi" w:cstheme="majorBidi"/>
+      <w:rFonts w:asciiTheme="majorHAnsi" w:hAnsiTheme="majorHAnsi" w:eastAsiaTheme="majorEastAsia" w:cstheme="majorBidi"/>
       <w:color w:val="0F4761" w:themeColor="accent1" w:themeShade="BF"/>
       <w:sz w:val="40"/>
       <w:szCs w:val="40"/>
     </w:rPr>
   </w:style>
-  <w:style w:type="character" w:customStyle="1" w:styleId="berschrift2Zchn">
+  <w:style w:type="character" w:styleId="berschrift2Zchn" w:customStyle="1">
     <w:name w:val="Überschrift 2 Zchn"/>
     <w:basedOn w:val="Absatz-Standardschriftart"/>
     <w:link w:val="berschrift2"/>
@@ -6254,13 +10532,13 @@
     <w:semiHidden/>
     <w:rsid w:val="00B5391A"/>
     <w:rPr>
-      <w:rFonts w:asciiTheme="majorHAnsi" w:eastAsiaTheme="majorEastAsia" w:hAnsiTheme="majorHAnsi" w:cstheme="majorBidi"/>
+      <w:rFonts w:asciiTheme="majorHAnsi" w:hAnsiTheme="majorHAnsi" w:eastAsiaTheme="majorEastAsia" w:cstheme="majorBidi"/>
       <w:color w:val="0F4761" w:themeColor="accent1" w:themeShade="BF"/>
       <w:sz w:val="32"/>
       <w:szCs w:val="32"/>
     </w:rPr>
   </w:style>
-  <w:style w:type="character" w:customStyle="1" w:styleId="berschrift3Zchn">
+  <w:style w:type="character" w:styleId="berschrift3Zchn" w:customStyle="1">
     <w:name w:val="Überschrift 3 Zchn"/>
     <w:basedOn w:val="Absatz-Standardschriftart"/>
     <w:link w:val="berschrift3"/>
@@ -6274,7 +10552,7 @@
       <w:szCs w:val="28"/>
     </w:rPr>
   </w:style>
-  <w:style w:type="character" w:customStyle="1" w:styleId="berschrift4Zchn">
+  <w:style w:type="character" w:styleId="berschrift4Zchn" w:customStyle="1">
     <w:name w:val="Überschrift 4 Zchn"/>
     <w:basedOn w:val="Absatz-Standardschriftart"/>
     <w:link w:val="berschrift4"/>
@@ -6288,7 +10566,7 @@
       <w:color w:val="0F4761" w:themeColor="accent1" w:themeShade="BF"/>
     </w:rPr>
   </w:style>
-  <w:style w:type="character" w:customStyle="1" w:styleId="berschrift5Zchn">
+  <w:style w:type="character" w:styleId="berschrift5Zchn" w:customStyle="1">
     <w:name w:val="Überschrift 5 Zchn"/>
     <w:basedOn w:val="Absatz-Standardschriftart"/>
     <w:link w:val="berschrift5"/>
@@ -6300,7 +10578,7 @@
       <w:color w:val="0F4761" w:themeColor="accent1" w:themeShade="BF"/>
     </w:rPr>
   </w:style>
-  <w:style w:type="character" w:customStyle="1" w:styleId="berschrift6Zchn">
+  <w:style w:type="character" w:styleId="berschrift6Zchn" w:customStyle="1">
     <w:name w:val="Überschrift 6 Zchn"/>
     <w:basedOn w:val="Absatz-Standardschriftart"/>
     <w:link w:val="berschrift6"/>
@@ -6314,7 +10592,7 @@
       <w:color w:val="595959" w:themeColor="text1" w:themeTint="A6"/>
     </w:rPr>
   </w:style>
-  <w:style w:type="character" w:customStyle="1" w:styleId="berschrift7Zchn">
+  <w:style w:type="character" w:styleId="berschrift7Zchn" w:customStyle="1">
     <w:name w:val="Überschrift 7 Zchn"/>
     <w:basedOn w:val="Absatz-Standardschriftart"/>
     <w:link w:val="berschrift7"/>
@@ -6326,7 +10604,7 @@
       <w:color w:val="595959" w:themeColor="text1" w:themeTint="A6"/>
     </w:rPr>
   </w:style>
-  <w:style w:type="character" w:customStyle="1" w:styleId="berschrift8Zchn">
+  <w:style w:type="character" w:styleId="berschrift8Zchn" w:customStyle="1">
     <w:name w:val="Überschrift 8 Zchn"/>
     <w:basedOn w:val="Absatz-Standardschriftart"/>
     <w:link w:val="berschrift8"/>
@@ -6340,7 +10618,7 @@
       <w:color w:val="272727" w:themeColor="text1" w:themeTint="D8"/>
     </w:rPr>
   </w:style>
-  <w:style w:type="character" w:customStyle="1" w:styleId="berschrift9Zchn">
+  <w:style w:type="character" w:styleId="berschrift9Zchn" w:customStyle="1">
     <w:name w:val="Überschrift 9 Zchn"/>
     <w:basedOn w:val="Absatz-Standardschriftart"/>
     <w:link w:val="berschrift9"/>
@@ -6365,21 +10643,21 @@
       <w:contextualSpacing/>
     </w:pPr>
     <w:rPr>
-      <w:rFonts w:asciiTheme="majorHAnsi" w:eastAsiaTheme="majorEastAsia" w:hAnsiTheme="majorHAnsi" w:cstheme="majorBidi"/>
+      <w:rFonts w:asciiTheme="majorHAnsi" w:hAnsiTheme="majorHAnsi" w:eastAsiaTheme="majorEastAsia" w:cstheme="majorBidi"/>
       <w:spacing w:val="-10"/>
       <w:kern w:val="28"/>
       <w:sz w:val="56"/>
       <w:szCs w:val="56"/>
     </w:rPr>
   </w:style>
-  <w:style w:type="character" w:customStyle="1" w:styleId="TitelZchn">
+  <w:style w:type="character" w:styleId="TitelZchn" w:customStyle="1">
     <w:name w:val="Titel Zchn"/>
     <w:basedOn w:val="Absatz-Standardschriftart"/>
     <w:link w:val="Titel"/>
     <w:uiPriority w:val="10"/>
     <w:rsid w:val="00B5391A"/>
     <w:rPr>
-      <w:rFonts w:asciiTheme="majorHAnsi" w:eastAsiaTheme="majorEastAsia" w:hAnsiTheme="majorHAnsi" w:cstheme="majorBidi"/>
+      <w:rFonts w:asciiTheme="majorHAnsi" w:hAnsiTheme="majorHAnsi" w:eastAsiaTheme="majorEastAsia" w:cstheme="majorBidi"/>
       <w:spacing w:val="-10"/>
       <w:kern w:val="28"/>
       <w:sz w:val="56"/>
@@ -6407,7 +10685,7 @@
       <w:szCs w:val="28"/>
     </w:rPr>
   </w:style>
-  <w:style w:type="character" w:customStyle="1" w:styleId="UntertitelZchn">
+  <w:style w:type="character" w:styleId="UntertitelZchn" w:customStyle="1">
     <w:name w:val="Untertitel Zchn"/>
     <w:basedOn w:val="Absatz-Standardschriftart"/>
     <w:link w:val="Untertitel"/>
@@ -6439,7 +10717,7 @@
       <w:color w:val="404040" w:themeColor="text1" w:themeTint="BF"/>
     </w:rPr>
   </w:style>
-  <w:style w:type="character" w:customStyle="1" w:styleId="ZitatZchn">
+  <w:style w:type="character" w:styleId="ZitatZchn" w:customStyle="1">
     <w:name w:val="Zitat Zchn"/>
     <w:basedOn w:val="Absatz-Standardschriftart"/>
     <w:link w:val="Zitat"/>
@@ -6484,8 +10762,8 @@
     <w:rsid w:val="00B5391A"/>
     <w:pPr>
       <w:pBdr>
-        <w:top w:val="single" w:sz="4" w:space="10" w:color="0F4761" w:themeColor="accent1" w:themeShade="BF"/>
-        <w:bottom w:val="single" w:sz="4" w:space="10" w:color="0F4761" w:themeColor="accent1" w:themeShade="BF"/>
+        <w:top w:val="single" w:color="0F4761" w:themeColor="accent1" w:themeShade="BF" w:sz="4" w:space="10"/>
+        <w:bottom w:val="single" w:color="0F4761" w:themeColor="accent1" w:themeShade="BF" w:sz="4" w:space="10"/>
       </w:pBdr>
       <w:spacing w:before="360" w:after="360"/>
       <w:ind w:left="864" w:right="864"/>
@@ -6497,7 +10775,7 @@
       <w:color w:val="0F4761" w:themeColor="accent1" w:themeShade="BF"/>
     </w:rPr>
   </w:style>
-  <w:style w:type="character" w:customStyle="1" w:styleId="IntensivesZitatZchn">
+  <w:style w:type="character" w:styleId="IntensivesZitatZchn" w:customStyle="1">
     <w:name w:val="Intensives Zitat Zchn"/>
     <w:basedOn w:val="Absatz-Standardschriftart"/>
     <w:link w:val="IntensivesZitat"/>
